--- a/Infyom.docx
+++ b/Infyom.docx
@@ -155,6 +155,7 @@
           <w:color w:val="222222"/>
           <w:sz w:val="30"/>
           <w:szCs w:val="30"/>
+          <w:u w:val="single"/>
           <w:shd w:val="clear" w:color="auto" w:fill="F9F9F9"/>
         </w:rPr>
         <w:t>composer</w:t>
@@ -166,6 +167,7 @@
           <w:color w:val="222222"/>
           <w:sz w:val="30"/>
           <w:szCs w:val="30"/>
+          <w:u w:val="single"/>
           <w:shd w:val="clear" w:color="auto" w:fill="F9F9F9"/>
         </w:rPr>
         <w:t xml:space="preserve"> </w:t>
@@ -177,6 +179,7 @@
           <w:color w:val="222222"/>
           <w:sz w:val="30"/>
           <w:szCs w:val="30"/>
+          <w:u w:val="single"/>
           <w:shd w:val="clear" w:color="auto" w:fill="F9F9F9"/>
         </w:rPr>
         <w:t>create-project</w:t>
@@ -188,6 +191,7 @@
           <w:color w:val="222222"/>
           <w:sz w:val="30"/>
           <w:szCs w:val="30"/>
+          <w:u w:val="single"/>
           <w:shd w:val="clear" w:color="auto" w:fill="F9F9F9"/>
         </w:rPr>
         <w:t xml:space="preserve"> </w:t>
@@ -199,6 +203,7 @@
           <w:color w:val="222222"/>
           <w:sz w:val="30"/>
           <w:szCs w:val="30"/>
+          <w:u w:val="single"/>
           <w:shd w:val="clear" w:color="auto" w:fill="F9F9F9"/>
         </w:rPr>
         <w:t>laravel</w:t>
@@ -210,6 +215,7 @@
           <w:color w:val="222222"/>
           <w:sz w:val="30"/>
           <w:szCs w:val="30"/>
+          <w:u w:val="single"/>
           <w:shd w:val="clear" w:color="auto" w:fill="F9F9F9"/>
         </w:rPr>
         <w:t>/</w:t>
@@ -221,6 +227,7 @@
           <w:color w:val="222222"/>
           <w:sz w:val="30"/>
           <w:szCs w:val="30"/>
+          <w:u w:val="single"/>
           <w:shd w:val="clear" w:color="auto" w:fill="F9F9F9"/>
         </w:rPr>
         <w:t>laravel</w:t>
@@ -242,9 +249,31 @@
           <w:color w:val="222222"/>
           <w:sz w:val="30"/>
           <w:szCs w:val="30"/>
-          <w:shd w:val="clear" w:color="auto" w:fill="F9F9F9"/>
-        </w:rPr>
-        <w:t xml:space="preserve">infyom0.2 </w:t>
+          <w:u w:val="single"/>
+          <w:shd w:val="clear" w:color="auto" w:fill="F9F9F9"/>
+        </w:rPr>
+        <w:t>infyom0</w:t>
+      </w:r>
+      <w:r>
+        <w:rPr>
+          <w:rFonts w:ascii="Courier New" w:hAnsi="Courier New" w:cs="Courier New"/>
+          <w:color w:val="222222"/>
+          <w:sz w:val="30"/>
+          <w:szCs w:val="30"/>
+          <w:u w:val="single"/>
+          <w:shd w:val="clear" w:color="auto" w:fill="F9F9F9"/>
+        </w:rPr>
+        <w:t>2</w:t>
+      </w:r>
+      <w:r>
+        <w:rPr>
+          <w:rFonts w:ascii="Courier New" w:hAnsi="Courier New" w:cs="Courier New"/>
+          <w:color w:val="222222"/>
+          <w:sz w:val="30"/>
+          <w:szCs w:val="30"/>
+          <w:shd w:val="clear" w:color="auto" w:fill="F9F9F9"/>
+        </w:rPr>
+        <w:t xml:space="preserve"> </w:t>
       </w:r>
       <w:r>
         <w:rPr>
@@ -343,6 +372,48 @@
             </a:graphic>
           </wp:inline>
         </w:drawing>
+      </w:r>
+    </w:p>
+    <w:p>
+      <w:pPr>
+        <w:rPr>
+          <w:rFonts w:ascii="Courier New" w:hAnsi="Courier New" w:cs="Courier New"/>
+          <w:color w:val="222222"/>
+          <w:sz w:val="30"/>
+          <w:szCs w:val="30"/>
+          <w:shd w:val="clear" w:color="auto" w:fill="F9F9F9"/>
+        </w:rPr>
+      </w:pPr>
+    </w:p>
+    <w:p>
+      <w:pPr>
+        <w:rPr>
+          <w:rFonts w:ascii="Arial" w:hAnsi="Arial" w:cs="Arial"/>
+          <w:color w:val="FF7160"/>
+          <w:spacing w:val="7"/>
+        </w:rPr>
+      </w:pPr>
+      <w:proofErr w:type="spellStart"/>
+      <w:proofErr w:type="gramStart"/>
+      <w:r>
+        <w:rPr>
+          <w:rFonts w:ascii="Arial" w:hAnsi="Arial" w:cs="Arial"/>
+          <w:color w:val="FF7160"/>
+          <w:spacing w:val="7"/>
+          <w:u w:val="single"/>
+        </w:rPr>
+        <w:t>composer.json</w:t>
+      </w:r>
+      <w:proofErr w:type="spellEnd"/>
+      <w:proofErr w:type="gramEnd"/>
+      <w:r>
+        <w:rPr>
+          <w:rFonts w:ascii="Arial" w:hAnsi="Arial" w:cs="Arial"/>
+          <w:color w:val="FF7160"/>
+          <w:spacing w:val="7"/>
+          <w:u w:val="single"/>
+        </w:rPr>
+        <w:t>:</w:t>
       </w:r>
     </w:p>
     <w:p>
@@ -958,8 +1029,123 @@
           <w:shd w:val="clear" w:color="auto" w:fill="F9F9F9"/>
         </w:rPr>
       </w:pPr>
+    </w:p>
+    <w:p>
+      <w:pPr>
+        <w:rPr>
+          <w:rFonts w:ascii="Courier New" w:hAnsi="Courier New" w:cs="Courier New"/>
+          <w:color w:val="222222"/>
+          <w:sz w:val="30"/>
+          <w:szCs w:val="30"/>
+          <w:u w:val="single"/>
+          <w:shd w:val="clear" w:color="auto" w:fill="F9F9F9"/>
+        </w:rPr>
+      </w:pPr>
+      <w:r>
+        <w:rPr>
+          <w:rFonts w:ascii="Courier New" w:hAnsi="Courier New" w:cs="Courier New"/>
+          <w:color w:val="222222"/>
+          <w:sz w:val="30"/>
+          <w:szCs w:val="30"/>
+          <w:u w:val="single"/>
+          <w:shd w:val="clear" w:color="auto" w:fill="F9F9F9"/>
+        </w:rPr>
+        <w:t>Publicar instalación</w:t>
+      </w:r>
+    </w:p>
+    <w:p>
+      <w:pPr>
+        <w:rPr>
+          <w:rFonts w:ascii="Courier New" w:hAnsi="Courier New" w:cs="Courier New"/>
+          <w:color w:val="222222"/>
+          <w:sz w:val="30"/>
+          <w:szCs w:val="30"/>
+          <w:u w:val="single"/>
+          <w:shd w:val="clear" w:color="auto" w:fill="F9F9F9"/>
+        </w:rPr>
+      </w:pPr>
+    </w:p>
+    <w:p>
+      <w:pPr>
+        <w:rPr>
+          <w:rFonts w:ascii="Courier New" w:hAnsi="Courier New" w:cs="Courier New"/>
+          <w:color w:val="222222"/>
+          <w:sz w:val="30"/>
+          <w:szCs w:val="30"/>
+          <w:shd w:val="clear" w:color="auto" w:fill="F9F9F9"/>
+        </w:rPr>
+      </w:pPr>
       <w:bookmarkStart w:id="0" w:name="_GoBack"/>
-      <w:bookmarkEnd w:id="0"/>
+      <w:proofErr w:type="spellStart"/>
+      <w:r>
+        <w:rPr>
+          <w:rFonts w:ascii="Courier New" w:hAnsi="Courier New" w:cs="Courier New"/>
+          <w:color w:val="222222"/>
+          <w:sz w:val="30"/>
+          <w:szCs w:val="30"/>
+          <w:shd w:val="clear" w:color="auto" w:fill="F9F9F9"/>
+        </w:rPr>
+        <w:t>php</w:t>
+      </w:r>
+      <w:proofErr w:type="spellEnd"/>
+      <w:r>
+        <w:rPr>
+          <w:rFonts w:ascii="Courier New" w:hAnsi="Courier New" w:cs="Courier New"/>
+          <w:color w:val="222222"/>
+          <w:sz w:val="30"/>
+          <w:szCs w:val="30"/>
+          <w:shd w:val="clear" w:color="auto" w:fill="F9F9F9"/>
+        </w:rPr>
+        <w:t xml:space="preserve"> </w:t>
+      </w:r>
+      <w:proofErr w:type="spellStart"/>
+      <w:r>
+        <w:rPr>
+          <w:rFonts w:ascii="Courier New" w:hAnsi="Courier New" w:cs="Courier New"/>
+          <w:color w:val="222222"/>
+          <w:sz w:val="30"/>
+          <w:szCs w:val="30"/>
+          <w:shd w:val="clear" w:color="auto" w:fill="F9F9F9"/>
+        </w:rPr>
+        <w:t>artisan</w:t>
+      </w:r>
+      <w:proofErr w:type="spellEnd"/>
+      <w:r>
+        <w:rPr>
+          <w:rFonts w:ascii="Courier New" w:hAnsi="Courier New" w:cs="Courier New"/>
+          <w:color w:val="222222"/>
+          <w:sz w:val="30"/>
+          <w:szCs w:val="30"/>
+          <w:shd w:val="clear" w:color="auto" w:fill="F9F9F9"/>
+        </w:rPr>
+        <w:t xml:space="preserve"> </w:t>
+      </w:r>
+      <w:proofErr w:type="spellStart"/>
+      <w:proofErr w:type="gramStart"/>
+      <w:r>
+        <w:rPr>
+          <w:rFonts w:ascii="Courier New" w:hAnsi="Courier New" w:cs="Courier New"/>
+          <w:color w:val="222222"/>
+          <w:sz w:val="30"/>
+          <w:szCs w:val="30"/>
+          <w:shd w:val="clear" w:color="auto" w:fill="F9F9F9"/>
+        </w:rPr>
+        <w:t>infyom:publish</w:t>
+      </w:r>
+      <w:proofErr w:type="spellEnd"/>
+      <w:proofErr w:type="gramEnd"/>
+    </w:p>
+    <w:bookmarkEnd w:id="0"/>
+    <w:p>
+      <w:pPr>
+        <w:rPr>
+          <w:rFonts w:ascii="Courier New" w:hAnsi="Courier New" w:cs="Courier New"/>
+          <w:color w:val="222222"/>
+          <w:sz w:val="30"/>
+          <w:szCs w:val="30"/>
+          <w:shd w:val="clear" w:color="auto" w:fill="F9F9F9"/>
+        </w:rPr>
+      </w:pPr>
     </w:p>
     <w:p>
       <w:pPr>

--- a/Infyom.docx
+++ b/Infyom.docx
@@ -145,6 +145,7 @@
           <w:color w:val="222222"/>
           <w:sz w:val="30"/>
           <w:szCs w:val="30"/>
+          <w:u w:val="single"/>
           <w:shd w:val="clear" w:color="auto" w:fill="F9F9F9"/>
         </w:rPr>
       </w:pPr>
@@ -283,20 +284,8 @@
           <w:szCs w:val="30"/>
           <w:shd w:val="clear" w:color="auto" w:fill="F9F9F9"/>
         </w:rPr>
-        <w:t>"</w:t>
-      </w:r>
-      <w:proofErr w:type="gramStart"/>
-      <w:r>
-        <w:rPr>
-          <w:rFonts w:ascii="Courier New" w:hAnsi="Courier New" w:cs="Courier New"/>
-          <w:color w:val="222222"/>
-          <w:sz w:val="30"/>
-          <w:szCs w:val="30"/>
-          <w:shd w:val="clear" w:color="auto" w:fill="F9F9F9"/>
-        </w:rPr>
-        <w:t>9.*</w:t>
-      </w:r>
-      <w:proofErr w:type="gramEnd"/>
+        <w:t>"9.0</w:t>
+      </w:r>
       <w:r>
         <w:rPr>
           <w:rFonts w:ascii="Courier New" w:hAnsi="Courier New" w:cs="Courier New"/>
@@ -1075,7 +1064,5571 @@
           <w:shd w:val="clear" w:color="auto" w:fill="F9F9F9"/>
         </w:rPr>
       </w:pPr>
+      <w:proofErr w:type="spellStart"/>
+      <w:r>
+        <w:rPr>
+          <w:rFonts w:ascii="Courier New" w:hAnsi="Courier New" w:cs="Courier New"/>
+          <w:color w:val="222222"/>
+          <w:sz w:val="30"/>
+          <w:szCs w:val="30"/>
+          <w:shd w:val="clear" w:color="auto" w:fill="F9F9F9"/>
+        </w:rPr>
+        <w:t>php</w:t>
+      </w:r>
+      <w:proofErr w:type="spellEnd"/>
+      <w:r>
+        <w:rPr>
+          <w:rFonts w:ascii="Courier New" w:hAnsi="Courier New" w:cs="Courier New"/>
+          <w:color w:val="222222"/>
+          <w:sz w:val="30"/>
+          <w:szCs w:val="30"/>
+          <w:shd w:val="clear" w:color="auto" w:fill="F9F9F9"/>
+        </w:rPr>
+        <w:t xml:space="preserve"> </w:t>
+      </w:r>
+      <w:proofErr w:type="spellStart"/>
+      <w:r>
+        <w:rPr>
+          <w:rFonts w:ascii="Courier New" w:hAnsi="Courier New" w:cs="Courier New"/>
+          <w:color w:val="222222"/>
+          <w:sz w:val="30"/>
+          <w:szCs w:val="30"/>
+          <w:shd w:val="clear" w:color="auto" w:fill="F9F9F9"/>
+        </w:rPr>
+        <w:t>artisan</w:t>
+      </w:r>
+      <w:proofErr w:type="spellEnd"/>
+      <w:r>
+        <w:rPr>
+          <w:rFonts w:ascii="Courier New" w:hAnsi="Courier New" w:cs="Courier New"/>
+          <w:color w:val="222222"/>
+          <w:sz w:val="30"/>
+          <w:szCs w:val="30"/>
+          <w:shd w:val="clear" w:color="auto" w:fill="F9F9F9"/>
+        </w:rPr>
+        <w:t xml:space="preserve"> </w:t>
+      </w:r>
+      <w:proofErr w:type="spellStart"/>
+      <w:proofErr w:type="gramStart"/>
+      <w:r>
+        <w:rPr>
+          <w:rFonts w:ascii="Courier New" w:hAnsi="Courier New" w:cs="Courier New"/>
+          <w:color w:val="222222"/>
+          <w:sz w:val="30"/>
+          <w:szCs w:val="30"/>
+          <w:shd w:val="clear" w:color="auto" w:fill="F9F9F9"/>
+        </w:rPr>
+        <w:t>infyom:publish</w:t>
+      </w:r>
+      <w:proofErr w:type="spellEnd"/>
+      <w:proofErr w:type="gramEnd"/>
+    </w:p>
+    <w:p>
+      <w:pPr>
+        <w:rPr>
+          <w:rFonts w:ascii="Courier New" w:hAnsi="Courier New" w:cs="Courier New"/>
+          <w:color w:val="222222"/>
+          <w:sz w:val="30"/>
+          <w:szCs w:val="30"/>
+          <w:shd w:val="clear" w:color="auto" w:fill="F9F9F9"/>
+        </w:rPr>
+      </w:pPr>
+    </w:p>
+    <w:p>
+      <w:pPr>
+        <w:rPr>
+          <w:rFonts w:ascii="Courier New" w:hAnsi="Courier New" w:cs="Courier New"/>
+          <w:color w:val="222222"/>
+          <w:sz w:val="30"/>
+          <w:szCs w:val="30"/>
+          <w:shd w:val="clear" w:color="auto" w:fill="F9F9F9"/>
+        </w:rPr>
+      </w:pPr>
+    </w:p>
+    <w:p>
+      <w:pPr>
+        <w:rPr>
+          <w:rFonts w:ascii="Courier New" w:hAnsi="Courier New" w:cs="Courier New"/>
+          <w:color w:val="222222"/>
+          <w:sz w:val="30"/>
+          <w:szCs w:val="30"/>
+          <w:shd w:val="clear" w:color="auto" w:fill="F9F9F9"/>
+        </w:rPr>
+      </w:pPr>
+      <w:r>
+        <w:rPr>
+          <w:rFonts w:ascii="Courier New" w:hAnsi="Courier New" w:cs="Courier New"/>
+          <w:color w:val="222222"/>
+          <w:sz w:val="30"/>
+          <w:szCs w:val="30"/>
+          <w:shd w:val="clear" w:color="auto" w:fill="F9F9F9"/>
+        </w:rPr>
+        <w:lastRenderedPageBreak/>
+        <w:drawing>
+          <wp:inline distT="0" distB="0" distL="0" distR="0" wp14:anchorId="0DC1A67F" wp14:editId="7286C33E">
+            <wp:extent cx="5400040" cy="2348865"/>
+            <wp:effectExtent l="0" t="0" r="0" b="0"/>
+            <wp:docPr id="3" name="Imagen 3"/>
+            <wp:cNvGraphicFramePr>
+              <a:graphicFrameLocks xmlns:a="http://schemas.openxmlformats.org/drawingml/2006/main" noChangeAspect="1"/>
+            </wp:cNvGraphicFramePr>
+            <a:graphic xmlns:a="http://schemas.openxmlformats.org/drawingml/2006/main">
+              <a:graphicData uri="http://schemas.openxmlformats.org/drawingml/2006/picture">
+                <pic:pic xmlns:pic="http://schemas.openxmlformats.org/drawingml/2006/picture">
+                  <pic:nvPicPr>
+                    <pic:cNvPr id="1" name=""/>
+                    <pic:cNvPicPr/>
+                  </pic:nvPicPr>
+                  <pic:blipFill>
+                    <a:blip r:embed="rId6"/>
+                    <a:stretch>
+                      <a:fillRect/>
+                    </a:stretch>
+                  </pic:blipFill>
+                  <pic:spPr>
+                    <a:xfrm>
+                      <a:off x="0" y="0"/>
+                      <a:ext cx="5400040" cy="2348865"/>
+                    </a:xfrm>
+                    <a:prstGeom prst="rect">
+                      <a:avLst/>
+                    </a:prstGeom>
+                  </pic:spPr>
+                </pic:pic>
+              </a:graphicData>
+            </a:graphic>
+          </wp:inline>
+        </w:drawing>
+      </w:r>
+    </w:p>
+    <w:p>
+      <w:pPr>
+        <w:rPr>
+          <w:rFonts w:ascii="Courier New" w:hAnsi="Courier New" w:cs="Courier New"/>
+          <w:color w:val="222222"/>
+          <w:sz w:val="30"/>
+          <w:szCs w:val="30"/>
+          <w:shd w:val="clear" w:color="auto" w:fill="F9F9F9"/>
+        </w:rPr>
+      </w:pPr>
+    </w:p>
+    <w:p>
+      <w:pPr>
+        <w:rPr>
+          <w:rFonts w:ascii="Courier New" w:hAnsi="Courier New" w:cs="Courier New"/>
+          <w:color w:val="222222"/>
+          <w:sz w:val="30"/>
+          <w:szCs w:val="30"/>
+          <w:shd w:val="clear" w:color="auto" w:fill="F9F9F9"/>
+        </w:rPr>
+      </w:pPr>
+      <w:r>
+        <w:rPr>
+          <w:rFonts w:ascii="Courier New" w:hAnsi="Courier New" w:cs="Courier New"/>
+          <w:color w:val="222222"/>
+          <w:sz w:val="30"/>
+          <w:szCs w:val="30"/>
+          <w:shd w:val="clear" w:color="auto" w:fill="F9F9F9"/>
+        </w:rPr>
+        <w:t>Clase corregida:</w:t>
+      </w:r>
+    </w:p>
+    <w:p>
+      <w:pPr>
+        <w:shd w:val="clear" w:color="auto" w:fill="1F1F1F"/>
+        <w:spacing w:after="0" w:line="285" w:lineRule="atLeast"/>
+        <w:rPr>
+          <w:rFonts w:ascii="Consolas" w:eastAsia="Times New Roman" w:hAnsi="Consolas" w:cs="Times New Roman"/>
+          <w:color w:val="CCCCCC"/>
+          <w:sz w:val="21"/>
+          <w:szCs w:val="21"/>
+          <w:lang w:eastAsia="es-ES"/>
+        </w:rPr>
+      </w:pPr>
+      <w:proofErr w:type="gramStart"/>
+      <w:r>
+        <w:rPr>
+          <w:rFonts w:ascii="Consolas" w:eastAsia="Times New Roman" w:hAnsi="Consolas" w:cs="Times New Roman"/>
+          <w:color w:val="569CD6"/>
+          <w:sz w:val="21"/>
+          <w:szCs w:val="21"/>
+          <w:lang w:eastAsia="es-ES"/>
+        </w:rPr>
+        <w:t>&lt;?</w:t>
+      </w:r>
+      <w:proofErr w:type="spellStart"/>
+      <w:r>
+        <w:rPr>
+          <w:rFonts w:ascii="Consolas" w:eastAsia="Times New Roman" w:hAnsi="Consolas" w:cs="Times New Roman"/>
+          <w:color w:val="569CD6"/>
+          <w:sz w:val="21"/>
+          <w:szCs w:val="21"/>
+          <w:lang w:eastAsia="es-ES"/>
+        </w:rPr>
+        <w:t>php</w:t>
+      </w:r>
+      <w:proofErr w:type="spellEnd"/>
+      <w:proofErr w:type="gramEnd"/>
+    </w:p>
+    <w:p>
+      <w:pPr>
+        <w:shd w:val="clear" w:color="auto" w:fill="1F1F1F"/>
+        <w:spacing w:after="0" w:line="285" w:lineRule="atLeast"/>
+        <w:rPr>
+          <w:rFonts w:ascii="Consolas" w:eastAsia="Times New Roman" w:hAnsi="Consolas" w:cs="Times New Roman"/>
+          <w:color w:val="CCCCCC"/>
+          <w:sz w:val="21"/>
+          <w:szCs w:val="21"/>
+          <w:lang w:eastAsia="es-ES"/>
+        </w:rPr>
+      </w:pPr>
+    </w:p>
+    <w:p>
+      <w:pPr>
+        <w:shd w:val="clear" w:color="auto" w:fill="1F1F1F"/>
+        <w:spacing w:after="0" w:line="285" w:lineRule="atLeast"/>
+        <w:rPr>
+          <w:rFonts w:ascii="Consolas" w:eastAsia="Times New Roman" w:hAnsi="Consolas" w:cs="Times New Roman"/>
+          <w:color w:val="CCCCCC"/>
+          <w:sz w:val="21"/>
+          <w:szCs w:val="21"/>
+          <w:lang w:eastAsia="es-ES"/>
+        </w:rPr>
+      </w:pPr>
+      <w:proofErr w:type="spellStart"/>
+      <w:r>
+        <w:rPr>
+          <w:rFonts w:ascii="Consolas" w:eastAsia="Times New Roman" w:hAnsi="Consolas" w:cs="Times New Roman"/>
+          <w:color w:val="569CD6"/>
+          <w:sz w:val="21"/>
+          <w:szCs w:val="21"/>
+          <w:lang w:eastAsia="es-ES"/>
+        </w:rPr>
+        <w:t>namespace</w:t>
+      </w:r>
+      <w:proofErr w:type="spellEnd"/>
+      <w:r>
+        <w:rPr>
+          <w:rFonts w:ascii="Consolas" w:eastAsia="Times New Roman" w:hAnsi="Consolas" w:cs="Times New Roman"/>
+          <w:color w:val="D4D4D4"/>
+          <w:sz w:val="21"/>
+          <w:szCs w:val="21"/>
+          <w:lang w:eastAsia="es-ES"/>
+        </w:rPr>
+        <w:t xml:space="preserve"> </w:t>
+      </w:r>
+      <w:r>
+        <w:rPr>
+          <w:rFonts w:ascii="Consolas" w:eastAsia="Times New Roman" w:hAnsi="Consolas" w:cs="Times New Roman"/>
+          <w:color w:val="4EC9B0"/>
+          <w:sz w:val="21"/>
+          <w:szCs w:val="21"/>
+          <w:lang w:eastAsia="es-ES"/>
+        </w:rPr>
+        <w:t>App\</w:t>
+      </w:r>
+      <w:proofErr w:type="spellStart"/>
+      <w:r>
+        <w:rPr>
+          <w:rFonts w:ascii="Consolas" w:eastAsia="Times New Roman" w:hAnsi="Consolas" w:cs="Times New Roman"/>
+          <w:color w:val="4EC9B0"/>
+          <w:sz w:val="21"/>
+          <w:szCs w:val="21"/>
+          <w:lang w:eastAsia="es-ES"/>
+        </w:rPr>
+        <w:t>Providers</w:t>
+      </w:r>
+      <w:proofErr w:type="spellEnd"/>
+      <w:r>
+        <w:rPr>
+          <w:rFonts w:ascii="Consolas" w:eastAsia="Times New Roman" w:hAnsi="Consolas" w:cs="Times New Roman"/>
+          <w:color w:val="D4D4D4"/>
+          <w:sz w:val="21"/>
+          <w:szCs w:val="21"/>
+          <w:lang w:eastAsia="es-ES"/>
+        </w:rPr>
+        <w:t>;</w:t>
+      </w:r>
+    </w:p>
+    <w:p>
+      <w:pPr>
+        <w:shd w:val="clear" w:color="auto" w:fill="1F1F1F"/>
+        <w:spacing w:after="0" w:line="285" w:lineRule="atLeast"/>
+        <w:rPr>
+          <w:rFonts w:ascii="Consolas" w:eastAsia="Times New Roman" w:hAnsi="Consolas" w:cs="Times New Roman"/>
+          <w:color w:val="CCCCCC"/>
+          <w:sz w:val="21"/>
+          <w:szCs w:val="21"/>
+          <w:lang w:eastAsia="es-ES"/>
+        </w:rPr>
+      </w:pPr>
+    </w:p>
+    <w:p>
+      <w:pPr>
+        <w:shd w:val="clear" w:color="auto" w:fill="1F1F1F"/>
+        <w:spacing w:after="0" w:line="285" w:lineRule="atLeast"/>
+        <w:rPr>
+          <w:rFonts w:ascii="Consolas" w:eastAsia="Times New Roman" w:hAnsi="Consolas" w:cs="Times New Roman"/>
+          <w:color w:val="CCCCCC"/>
+          <w:sz w:val="21"/>
+          <w:szCs w:val="21"/>
+          <w:lang w:eastAsia="es-ES"/>
+        </w:rPr>
+      </w:pPr>
+      <w:r>
+        <w:rPr>
+          <w:rFonts w:ascii="Consolas" w:eastAsia="Times New Roman" w:hAnsi="Consolas" w:cs="Times New Roman"/>
+          <w:color w:val="569CD6"/>
+          <w:sz w:val="21"/>
+          <w:szCs w:val="21"/>
+          <w:lang w:eastAsia="es-ES"/>
+        </w:rPr>
+        <w:t>use</w:t>
+      </w:r>
+      <w:r>
+        <w:rPr>
+          <w:rFonts w:ascii="Consolas" w:eastAsia="Times New Roman" w:hAnsi="Consolas" w:cs="Times New Roman"/>
+          <w:color w:val="D4D4D4"/>
+          <w:sz w:val="21"/>
+          <w:szCs w:val="21"/>
+          <w:lang w:eastAsia="es-ES"/>
+        </w:rPr>
+        <w:t xml:space="preserve"> </w:t>
+      </w:r>
+      <w:proofErr w:type="spellStart"/>
+      <w:r>
+        <w:rPr>
+          <w:rFonts w:ascii="Consolas" w:eastAsia="Times New Roman" w:hAnsi="Consolas" w:cs="Times New Roman"/>
+          <w:color w:val="D4D4D4"/>
+          <w:sz w:val="21"/>
+          <w:szCs w:val="21"/>
+          <w:lang w:eastAsia="es-ES"/>
+        </w:rPr>
+        <w:t>Illuminate</w:t>
+      </w:r>
+      <w:proofErr w:type="spellEnd"/>
+      <w:r>
+        <w:rPr>
+          <w:rFonts w:ascii="Consolas" w:eastAsia="Times New Roman" w:hAnsi="Consolas" w:cs="Times New Roman"/>
+          <w:color w:val="D4D4D4"/>
+          <w:sz w:val="21"/>
+          <w:szCs w:val="21"/>
+          <w:lang w:eastAsia="es-ES"/>
+        </w:rPr>
+        <w:t>\Cache\</w:t>
+      </w:r>
+      <w:proofErr w:type="spellStart"/>
+      <w:r>
+        <w:rPr>
+          <w:rFonts w:ascii="Consolas" w:eastAsia="Times New Roman" w:hAnsi="Consolas" w:cs="Times New Roman"/>
+          <w:color w:val="D4D4D4"/>
+          <w:sz w:val="21"/>
+          <w:szCs w:val="21"/>
+          <w:lang w:eastAsia="es-ES"/>
+        </w:rPr>
+        <w:t>RateLimiting</w:t>
+      </w:r>
+      <w:proofErr w:type="spellEnd"/>
+      <w:r>
+        <w:rPr>
+          <w:rFonts w:ascii="Consolas" w:eastAsia="Times New Roman" w:hAnsi="Consolas" w:cs="Times New Roman"/>
+          <w:color w:val="D4D4D4"/>
+          <w:sz w:val="21"/>
+          <w:szCs w:val="21"/>
+          <w:lang w:eastAsia="es-ES"/>
+        </w:rPr>
+        <w:t>\</w:t>
+      </w:r>
+      <w:proofErr w:type="spellStart"/>
+      <w:r>
+        <w:rPr>
+          <w:rFonts w:ascii="Consolas" w:eastAsia="Times New Roman" w:hAnsi="Consolas" w:cs="Times New Roman"/>
+          <w:color w:val="4EC9B0"/>
+          <w:sz w:val="21"/>
+          <w:szCs w:val="21"/>
+          <w:lang w:eastAsia="es-ES"/>
+        </w:rPr>
+        <w:t>Limit</w:t>
+      </w:r>
+      <w:proofErr w:type="spellEnd"/>
+      <w:r>
+        <w:rPr>
+          <w:rFonts w:ascii="Consolas" w:eastAsia="Times New Roman" w:hAnsi="Consolas" w:cs="Times New Roman"/>
+          <w:color w:val="D4D4D4"/>
+          <w:sz w:val="21"/>
+          <w:szCs w:val="21"/>
+          <w:lang w:eastAsia="es-ES"/>
+        </w:rPr>
+        <w:t>;</w:t>
+      </w:r>
+    </w:p>
+    <w:p>
+      <w:pPr>
+        <w:shd w:val="clear" w:color="auto" w:fill="1F1F1F"/>
+        <w:spacing w:after="0" w:line="285" w:lineRule="atLeast"/>
+        <w:rPr>
+          <w:rFonts w:ascii="Consolas" w:eastAsia="Times New Roman" w:hAnsi="Consolas" w:cs="Times New Roman"/>
+          <w:color w:val="CCCCCC"/>
+          <w:sz w:val="21"/>
+          <w:szCs w:val="21"/>
+          <w:lang w:eastAsia="es-ES"/>
+        </w:rPr>
+      </w:pPr>
+      <w:r>
+        <w:rPr>
+          <w:rFonts w:ascii="Consolas" w:eastAsia="Times New Roman" w:hAnsi="Consolas" w:cs="Times New Roman"/>
+          <w:color w:val="569CD6"/>
+          <w:sz w:val="21"/>
+          <w:szCs w:val="21"/>
+          <w:lang w:eastAsia="es-ES"/>
+        </w:rPr>
+        <w:t>use</w:t>
+      </w:r>
+      <w:r>
+        <w:rPr>
+          <w:rFonts w:ascii="Consolas" w:eastAsia="Times New Roman" w:hAnsi="Consolas" w:cs="Times New Roman"/>
+          <w:color w:val="D4D4D4"/>
+          <w:sz w:val="21"/>
+          <w:szCs w:val="21"/>
+          <w:lang w:eastAsia="es-ES"/>
+        </w:rPr>
+        <w:t xml:space="preserve"> </w:t>
+      </w:r>
+      <w:proofErr w:type="spellStart"/>
+      <w:r>
+        <w:rPr>
+          <w:rFonts w:ascii="Consolas" w:eastAsia="Times New Roman" w:hAnsi="Consolas" w:cs="Times New Roman"/>
+          <w:color w:val="D4D4D4"/>
+          <w:sz w:val="21"/>
+          <w:szCs w:val="21"/>
+          <w:lang w:eastAsia="es-ES"/>
+        </w:rPr>
+        <w:t>Illuminate</w:t>
+      </w:r>
+      <w:proofErr w:type="spellEnd"/>
+      <w:r>
+        <w:rPr>
+          <w:rFonts w:ascii="Consolas" w:eastAsia="Times New Roman" w:hAnsi="Consolas" w:cs="Times New Roman"/>
+          <w:color w:val="D4D4D4"/>
+          <w:sz w:val="21"/>
+          <w:szCs w:val="21"/>
+          <w:lang w:eastAsia="es-ES"/>
+        </w:rPr>
+        <w:t>\</w:t>
+      </w:r>
+      <w:proofErr w:type="spellStart"/>
+      <w:r>
+        <w:rPr>
+          <w:rFonts w:ascii="Consolas" w:eastAsia="Times New Roman" w:hAnsi="Consolas" w:cs="Times New Roman"/>
+          <w:color w:val="D4D4D4"/>
+          <w:sz w:val="21"/>
+          <w:szCs w:val="21"/>
+          <w:lang w:eastAsia="es-ES"/>
+        </w:rPr>
+        <w:t>Foundation</w:t>
+      </w:r>
+      <w:proofErr w:type="spellEnd"/>
+      <w:r>
+        <w:rPr>
+          <w:rFonts w:ascii="Consolas" w:eastAsia="Times New Roman" w:hAnsi="Consolas" w:cs="Times New Roman"/>
+          <w:color w:val="D4D4D4"/>
+          <w:sz w:val="21"/>
+          <w:szCs w:val="21"/>
+          <w:lang w:eastAsia="es-ES"/>
+        </w:rPr>
+        <w:t>\</w:t>
+      </w:r>
+      <w:proofErr w:type="spellStart"/>
+      <w:r>
+        <w:rPr>
+          <w:rFonts w:ascii="Consolas" w:eastAsia="Times New Roman" w:hAnsi="Consolas" w:cs="Times New Roman"/>
+          <w:color w:val="D4D4D4"/>
+          <w:sz w:val="21"/>
+          <w:szCs w:val="21"/>
+          <w:lang w:eastAsia="es-ES"/>
+        </w:rPr>
+        <w:t>Support</w:t>
+      </w:r>
+      <w:proofErr w:type="spellEnd"/>
+      <w:r>
+        <w:rPr>
+          <w:rFonts w:ascii="Consolas" w:eastAsia="Times New Roman" w:hAnsi="Consolas" w:cs="Times New Roman"/>
+          <w:color w:val="D4D4D4"/>
+          <w:sz w:val="21"/>
+          <w:szCs w:val="21"/>
+          <w:lang w:eastAsia="es-ES"/>
+        </w:rPr>
+        <w:t>\</w:t>
+      </w:r>
+      <w:proofErr w:type="spellStart"/>
+      <w:r>
+        <w:rPr>
+          <w:rFonts w:ascii="Consolas" w:eastAsia="Times New Roman" w:hAnsi="Consolas" w:cs="Times New Roman"/>
+          <w:color w:val="D4D4D4"/>
+          <w:sz w:val="21"/>
+          <w:szCs w:val="21"/>
+          <w:lang w:eastAsia="es-ES"/>
+        </w:rPr>
+        <w:t>Providers</w:t>
+      </w:r>
+      <w:proofErr w:type="spellEnd"/>
+      <w:r>
+        <w:rPr>
+          <w:rFonts w:ascii="Consolas" w:eastAsia="Times New Roman" w:hAnsi="Consolas" w:cs="Times New Roman"/>
+          <w:color w:val="D4D4D4"/>
+          <w:sz w:val="21"/>
+          <w:szCs w:val="21"/>
+          <w:lang w:eastAsia="es-ES"/>
+        </w:rPr>
+        <w:t>\</w:t>
+      </w:r>
+      <w:proofErr w:type="spellStart"/>
+      <w:r>
+        <w:rPr>
+          <w:rFonts w:ascii="Consolas" w:eastAsia="Times New Roman" w:hAnsi="Consolas" w:cs="Times New Roman"/>
+          <w:color w:val="4EC9B0"/>
+          <w:sz w:val="21"/>
+          <w:szCs w:val="21"/>
+          <w:lang w:eastAsia="es-ES"/>
+        </w:rPr>
+        <w:t>RouteServiceProvider</w:t>
+      </w:r>
+      <w:proofErr w:type="spellEnd"/>
+      <w:r>
+        <w:rPr>
+          <w:rFonts w:ascii="Consolas" w:eastAsia="Times New Roman" w:hAnsi="Consolas" w:cs="Times New Roman"/>
+          <w:color w:val="D4D4D4"/>
+          <w:sz w:val="21"/>
+          <w:szCs w:val="21"/>
+          <w:lang w:eastAsia="es-ES"/>
+        </w:rPr>
+        <w:t xml:space="preserve"> </w:t>
+      </w:r>
+      <w:r>
+        <w:rPr>
+          <w:rFonts w:ascii="Consolas" w:eastAsia="Times New Roman" w:hAnsi="Consolas" w:cs="Times New Roman"/>
+          <w:color w:val="569CD6"/>
+          <w:sz w:val="21"/>
+          <w:szCs w:val="21"/>
+          <w:lang w:eastAsia="es-ES"/>
+        </w:rPr>
+        <w:t>as</w:t>
+      </w:r>
+      <w:r>
+        <w:rPr>
+          <w:rFonts w:ascii="Consolas" w:eastAsia="Times New Roman" w:hAnsi="Consolas" w:cs="Times New Roman"/>
+          <w:color w:val="D4D4D4"/>
+          <w:sz w:val="21"/>
+          <w:szCs w:val="21"/>
+          <w:lang w:eastAsia="es-ES"/>
+        </w:rPr>
+        <w:t xml:space="preserve"> </w:t>
+      </w:r>
+      <w:proofErr w:type="spellStart"/>
+      <w:r>
+        <w:rPr>
+          <w:rFonts w:ascii="Consolas" w:eastAsia="Times New Roman" w:hAnsi="Consolas" w:cs="Times New Roman"/>
+          <w:color w:val="D4D4D4"/>
+          <w:sz w:val="21"/>
+          <w:szCs w:val="21"/>
+          <w:lang w:eastAsia="es-ES"/>
+        </w:rPr>
+        <w:t>ServiceProvider</w:t>
+      </w:r>
+      <w:proofErr w:type="spellEnd"/>
+      <w:r>
+        <w:rPr>
+          <w:rFonts w:ascii="Consolas" w:eastAsia="Times New Roman" w:hAnsi="Consolas" w:cs="Times New Roman"/>
+          <w:color w:val="D4D4D4"/>
+          <w:sz w:val="21"/>
+          <w:szCs w:val="21"/>
+          <w:lang w:eastAsia="es-ES"/>
+        </w:rPr>
+        <w:t>;</w:t>
+      </w:r>
+    </w:p>
+    <w:p>
+      <w:pPr>
+        <w:shd w:val="clear" w:color="auto" w:fill="1F1F1F"/>
+        <w:spacing w:after="0" w:line="285" w:lineRule="atLeast"/>
+        <w:rPr>
+          <w:rFonts w:ascii="Consolas" w:eastAsia="Times New Roman" w:hAnsi="Consolas" w:cs="Times New Roman"/>
+          <w:color w:val="CCCCCC"/>
+          <w:sz w:val="21"/>
+          <w:szCs w:val="21"/>
+          <w:lang w:eastAsia="es-ES"/>
+        </w:rPr>
+      </w:pPr>
+      <w:r>
+        <w:rPr>
+          <w:rFonts w:ascii="Consolas" w:eastAsia="Times New Roman" w:hAnsi="Consolas" w:cs="Times New Roman"/>
+          <w:color w:val="569CD6"/>
+          <w:sz w:val="21"/>
+          <w:szCs w:val="21"/>
+          <w:lang w:eastAsia="es-ES"/>
+        </w:rPr>
+        <w:t>use</w:t>
+      </w:r>
+      <w:r>
+        <w:rPr>
+          <w:rFonts w:ascii="Consolas" w:eastAsia="Times New Roman" w:hAnsi="Consolas" w:cs="Times New Roman"/>
+          <w:color w:val="D4D4D4"/>
+          <w:sz w:val="21"/>
+          <w:szCs w:val="21"/>
+          <w:lang w:eastAsia="es-ES"/>
+        </w:rPr>
+        <w:t xml:space="preserve"> </w:t>
+      </w:r>
+      <w:proofErr w:type="spellStart"/>
+      <w:r>
+        <w:rPr>
+          <w:rFonts w:ascii="Consolas" w:eastAsia="Times New Roman" w:hAnsi="Consolas" w:cs="Times New Roman"/>
+          <w:color w:val="D4D4D4"/>
+          <w:sz w:val="21"/>
+          <w:szCs w:val="21"/>
+          <w:lang w:eastAsia="es-ES"/>
+        </w:rPr>
+        <w:t>Illuminate</w:t>
+      </w:r>
+      <w:proofErr w:type="spellEnd"/>
+      <w:r>
+        <w:rPr>
+          <w:rFonts w:ascii="Consolas" w:eastAsia="Times New Roman" w:hAnsi="Consolas" w:cs="Times New Roman"/>
+          <w:color w:val="D4D4D4"/>
+          <w:sz w:val="21"/>
+          <w:szCs w:val="21"/>
+          <w:lang w:eastAsia="es-ES"/>
+        </w:rPr>
+        <w:t>\Http\</w:t>
+      </w:r>
+      <w:proofErr w:type="spellStart"/>
+      <w:r>
+        <w:rPr>
+          <w:rFonts w:ascii="Consolas" w:eastAsia="Times New Roman" w:hAnsi="Consolas" w:cs="Times New Roman"/>
+          <w:color w:val="4EC9B0"/>
+          <w:sz w:val="21"/>
+          <w:szCs w:val="21"/>
+          <w:lang w:eastAsia="es-ES"/>
+        </w:rPr>
+        <w:t>Request</w:t>
+      </w:r>
+      <w:proofErr w:type="spellEnd"/>
+      <w:r>
+        <w:rPr>
+          <w:rFonts w:ascii="Consolas" w:eastAsia="Times New Roman" w:hAnsi="Consolas" w:cs="Times New Roman"/>
+          <w:color w:val="D4D4D4"/>
+          <w:sz w:val="21"/>
+          <w:szCs w:val="21"/>
+          <w:lang w:eastAsia="es-ES"/>
+        </w:rPr>
+        <w:t>;</w:t>
+      </w:r>
+    </w:p>
+    <w:p>
+      <w:pPr>
+        <w:shd w:val="clear" w:color="auto" w:fill="1F1F1F"/>
+        <w:spacing w:after="0" w:line="285" w:lineRule="atLeast"/>
+        <w:rPr>
+          <w:rFonts w:ascii="Consolas" w:eastAsia="Times New Roman" w:hAnsi="Consolas" w:cs="Times New Roman"/>
+          <w:color w:val="CCCCCC"/>
+          <w:sz w:val="21"/>
+          <w:szCs w:val="21"/>
+          <w:lang w:eastAsia="es-ES"/>
+        </w:rPr>
+      </w:pPr>
+      <w:r>
+        <w:rPr>
+          <w:rFonts w:ascii="Consolas" w:eastAsia="Times New Roman" w:hAnsi="Consolas" w:cs="Times New Roman"/>
+          <w:color w:val="569CD6"/>
+          <w:sz w:val="21"/>
+          <w:szCs w:val="21"/>
+          <w:lang w:eastAsia="es-ES"/>
+        </w:rPr>
+        <w:t>use</w:t>
+      </w:r>
+      <w:r>
+        <w:rPr>
+          <w:rFonts w:ascii="Consolas" w:eastAsia="Times New Roman" w:hAnsi="Consolas" w:cs="Times New Roman"/>
+          <w:color w:val="D4D4D4"/>
+          <w:sz w:val="21"/>
+          <w:szCs w:val="21"/>
+          <w:lang w:eastAsia="es-ES"/>
+        </w:rPr>
+        <w:t xml:space="preserve"> </w:t>
+      </w:r>
+      <w:proofErr w:type="spellStart"/>
+      <w:r>
+        <w:rPr>
+          <w:rFonts w:ascii="Consolas" w:eastAsia="Times New Roman" w:hAnsi="Consolas" w:cs="Times New Roman"/>
+          <w:color w:val="D4D4D4"/>
+          <w:sz w:val="21"/>
+          <w:szCs w:val="21"/>
+          <w:lang w:eastAsia="es-ES"/>
+        </w:rPr>
+        <w:t>Illuminate</w:t>
+      </w:r>
+      <w:proofErr w:type="spellEnd"/>
+      <w:r>
+        <w:rPr>
+          <w:rFonts w:ascii="Consolas" w:eastAsia="Times New Roman" w:hAnsi="Consolas" w:cs="Times New Roman"/>
+          <w:color w:val="D4D4D4"/>
+          <w:sz w:val="21"/>
+          <w:szCs w:val="21"/>
+          <w:lang w:eastAsia="es-ES"/>
+        </w:rPr>
+        <w:t>\</w:t>
+      </w:r>
+      <w:proofErr w:type="spellStart"/>
+      <w:r>
+        <w:rPr>
+          <w:rFonts w:ascii="Consolas" w:eastAsia="Times New Roman" w:hAnsi="Consolas" w:cs="Times New Roman"/>
+          <w:color w:val="D4D4D4"/>
+          <w:sz w:val="21"/>
+          <w:szCs w:val="21"/>
+          <w:lang w:eastAsia="es-ES"/>
+        </w:rPr>
+        <w:t>Support</w:t>
+      </w:r>
+      <w:proofErr w:type="spellEnd"/>
+      <w:r>
+        <w:rPr>
+          <w:rFonts w:ascii="Consolas" w:eastAsia="Times New Roman" w:hAnsi="Consolas" w:cs="Times New Roman"/>
+          <w:color w:val="D4D4D4"/>
+          <w:sz w:val="21"/>
+          <w:szCs w:val="21"/>
+          <w:lang w:eastAsia="es-ES"/>
+        </w:rPr>
+        <w:t>\</w:t>
+      </w:r>
+      <w:proofErr w:type="spellStart"/>
+      <w:r>
+        <w:rPr>
+          <w:rFonts w:ascii="Consolas" w:eastAsia="Times New Roman" w:hAnsi="Consolas" w:cs="Times New Roman"/>
+          <w:color w:val="D4D4D4"/>
+          <w:sz w:val="21"/>
+          <w:szCs w:val="21"/>
+          <w:lang w:eastAsia="es-ES"/>
+        </w:rPr>
+        <w:t>Facades</w:t>
+      </w:r>
+      <w:proofErr w:type="spellEnd"/>
+      <w:r>
+        <w:rPr>
+          <w:rFonts w:ascii="Consolas" w:eastAsia="Times New Roman" w:hAnsi="Consolas" w:cs="Times New Roman"/>
+          <w:color w:val="D4D4D4"/>
+          <w:sz w:val="21"/>
+          <w:szCs w:val="21"/>
+          <w:lang w:eastAsia="es-ES"/>
+        </w:rPr>
+        <w:t>\</w:t>
+      </w:r>
+      <w:proofErr w:type="spellStart"/>
+      <w:r>
+        <w:rPr>
+          <w:rFonts w:ascii="Consolas" w:eastAsia="Times New Roman" w:hAnsi="Consolas" w:cs="Times New Roman"/>
+          <w:color w:val="4EC9B0"/>
+          <w:sz w:val="21"/>
+          <w:szCs w:val="21"/>
+          <w:lang w:eastAsia="es-ES"/>
+        </w:rPr>
+        <w:t>RateLimiter</w:t>
+      </w:r>
+      <w:proofErr w:type="spellEnd"/>
+      <w:r>
+        <w:rPr>
+          <w:rFonts w:ascii="Consolas" w:eastAsia="Times New Roman" w:hAnsi="Consolas" w:cs="Times New Roman"/>
+          <w:color w:val="D4D4D4"/>
+          <w:sz w:val="21"/>
+          <w:szCs w:val="21"/>
+          <w:lang w:eastAsia="es-ES"/>
+        </w:rPr>
+        <w:t>;</w:t>
+      </w:r>
+    </w:p>
+    <w:p>
+      <w:pPr>
+        <w:shd w:val="clear" w:color="auto" w:fill="1F1F1F"/>
+        <w:spacing w:after="0" w:line="285" w:lineRule="atLeast"/>
+        <w:rPr>
+          <w:rFonts w:ascii="Consolas" w:eastAsia="Times New Roman" w:hAnsi="Consolas" w:cs="Times New Roman"/>
+          <w:color w:val="CCCCCC"/>
+          <w:sz w:val="21"/>
+          <w:szCs w:val="21"/>
+          <w:lang w:eastAsia="es-ES"/>
+        </w:rPr>
+      </w:pPr>
+      <w:r>
+        <w:rPr>
+          <w:rFonts w:ascii="Consolas" w:eastAsia="Times New Roman" w:hAnsi="Consolas" w:cs="Times New Roman"/>
+          <w:color w:val="569CD6"/>
+          <w:sz w:val="21"/>
+          <w:szCs w:val="21"/>
+          <w:lang w:eastAsia="es-ES"/>
+        </w:rPr>
+        <w:t>use</w:t>
+      </w:r>
+      <w:r>
+        <w:rPr>
+          <w:rFonts w:ascii="Consolas" w:eastAsia="Times New Roman" w:hAnsi="Consolas" w:cs="Times New Roman"/>
+          <w:color w:val="D4D4D4"/>
+          <w:sz w:val="21"/>
+          <w:szCs w:val="21"/>
+          <w:lang w:eastAsia="es-ES"/>
+        </w:rPr>
+        <w:t xml:space="preserve"> </w:t>
+      </w:r>
+      <w:proofErr w:type="spellStart"/>
+      <w:r>
+        <w:rPr>
+          <w:rFonts w:ascii="Consolas" w:eastAsia="Times New Roman" w:hAnsi="Consolas" w:cs="Times New Roman"/>
+          <w:color w:val="D4D4D4"/>
+          <w:sz w:val="21"/>
+          <w:szCs w:val="21"/>
+          <w:lang w:eastAsia="es-ES"/>
+        </w:rPr>
+        <w:t>Illuminate</w:t>
+      </w:r>
+      <w:proofErr w:type="spellEnd"/>
+      <w:r>
+        <w:rPr>
+          <w:rFonts w:ascii="Consolas" w:eastAsia="Times New Roman" w:hAnsi="Consolas" w:cs="Times New Roman"/>
+          <w:color w:val="D4D4D4"/>
+          <w:sz w:val="21"/>
+          <w:szCs w:val="21"/>
+          <w:lang w:eastAsia="es-ES"/>
+        </w:rPr>
+        <w:t>\</w:t>
+      </w:r>
+      <w:proofErr w:type="spellStart"/>
+      <w:r>
+        <w:rPr>
+          <w:rFonts w:ascii="Consolas" w:eastAsia="Times New Roman" w:hAnsi="Consolas" w:cs="Times New Roman"/>
+          <w:color w:val="D4D4D4"/>
+          <w:sz w:val="21"/>
+          <w:szCs w:val="21"/>
+          <w:lang w:eastAsia="es-ES"/>
+        </w:rPr>
+        <w:t>Support</w:t>
+      </w:r>
+      <w:proofErr w:type="spellEnd"/>
+      <w:r>
+        <w:rPr>
+          <w:rFonts w:ascii="Consolas" w:eastAsia="Times New Roman" w:hAnsi="Consolas" w:cs="Times New Roman"/>
+          <w:color w:val="D4D4D4"/>
+          <w:sz w:val="21"/>
+          <w:szCs w:val="21"/>
+          <w:lang w:eastAsia="es-ES"/>
+        </w:rPr>
+        <w:t>\</w:t>
+      </w:r>
+      <w:proofErr w:type="spellStart"/>
+      <w:r>
+        <w:rPr>
+          <w:rFonts w:ascii="Consolas" w:eastAsia="Times New Roman" w:hAnsi="Consolas" w:cs="Times New Roman"/>
+          <w:color w:val="D4D4D4"/>
+          <w:sz w:val="21"/>
+          <w:szCs w:val="21"/>
+          <w:lang w:eastAsia="es-ES"/>
+        </w:rPr>
+        <w:t>Facades</w:t>
+      </w:r>
+      <w:proofErr w:type="spellEnd"/>
+      <w:r>
+        <w:rPr>
+          <w:rFonts w:ascii="Consolas" w:eastAsia="Times New Roman" w:hAnsi="Consolas" w:cs="Times New Roman"/>
+          <w:color w:val="D4D4D4"/>
+          <w:sz w:val="21"/>
+          <w:szCs w:val="21"/>
+          <w:lang w:eastAsia="es-ES"/>
+        </w:rPr>
+        <w:t>\</w:t>
+      </w:r>
+      <w:proofErr w:type="spellStart"/>
+      <w:r>
+        <w:rPr>
+          <w:rFonts w:ascii="Consolas" w:eastAsia="Times New Roman" w:hAnsi="Consolas" w:cs="Times New Roman"/>
+          <w:color w:val="4EC9B0"/>
+          <w:sz w:val="21"/>
+          <w:szCs w:val="21"/>
+          <w:lang w:eastAsia="es-ES"/>
+        </w:rPr>
+        <w:t>Route</w:t>
+      </w:r>
+      <w:proofErr w:type="spellEnd"/>
+      <w:r>
+        <w:rPr>
+          <w:rFonts w:ascii="Consolas" w:eastAsia="Times New Roman" w:hAnsi="Consolas" w:cs="Times New Roman"/>
+          <w:color w:val="D4D4D4"/>
+          <w:sz w:val="21"/>
+          <w:szCs w:val="21"/>
+          <w:lang w:eastAsia="es-ES"/>
+        </w:rPr>
+        <w:t>;</w:t>
+      </w:r>
+    </w:p>
+    <w:p>
+      <w:pPr>
+        <w:shd w:val="clear" w:color="auto" w:fill="1F1F1F"/>
+        <w:spacing w:after="0" w:line="285" w:lineRule="atLeast"/>
+        <w:rPr>
+          <w:rFonts w:ascii="Consolas" w:eastAsia="Times New Roman" w:hAnsi="Consolas" w:cs="Times New Roman"/>
+          <w:color w:val="CCCCCC"/>
+          <w:sz w:val="21"/>
+          <w:szCs w:val="21"/>
+          <w:lang w:eastAsia="es-ES"/>
+        </w:rPr>
+      </w:pPr>
+    </w:p>
+    <w:p>
+      <w:pPr>
+        <w:shd w:val="clear" w:color="auto" w:fill="1F1F1F"/>
+        <w:spacing w:after="0" w:line="285" w:lineRule="atLeast"/>
+        <w:rPr>
+          <w:rFonts w:ascii="Consolas" w:eastAsia="Times New Roman" w:hAnsi="Consolas" w:cs="Times New Roman"/>
+          <w:color w:val="CCCCCC"/>
+          <w:sz w:val="21"/>
+          <w:szCs w:val="21"/>
+          <w:lang w:eastAsia="es-ES"/>
+        </w:rPr>
+      </w:pPr>
+      <w:proofErr w:type="spellStart"/>
+      <w:r>
+        <w:rPr>
+          <w:rFonts w:ascii="Consolas" w:eastAsia="Times New Roman" w:hAnsi="Consolas" w:cs="Times New Roman"/>
+          <w:color w:val="569CD6"/>
+          <w:sz w:val="21"/>
+          <w:szCs w:val="21"/>
+          <w:lang w:eastAsia="es-ES"/>
+        </w:rPr>
+        <w:t>class</w:t>
+      </w:r>
+      <w:proofErr w:type="spellEnd"/>
+      <w:r>
+        <w:rPr>
+          <w:rFonts w:ascii="Consolas" w:eastAsia="Times New Roman" w:hAnsi="Consolas" w:cs="Times New Roman"/>
+          <w:color w:val="D4D4D4"/>
+          <w:sz w:val="21"/>
+          <w:szCs w:val="21"/>
+          <w:lang w:eastAsia="es-ES"/>
+        </w:rPr>
+        <w:t xml:space="preserve"> </w:t>
+      </w:r>
+      <w:proofErr w:type="spellStart"/>
+      <w:r>
+        <w:rPr>
+          <w:rFonts w:ascii="Consolas" w:eastAsia="Times New Roman" w:hAnsi="Consolas" w:cs="Times New Roman"/>
+          <w:color w:val="4EC9B0"/>
+          <w:sz w:val="21"/>
+          <w:szCs w:val="21"/>
+          <w:lang w:eastAsia="es-ES"/>
+        </w:rPr>
+        <w:t>RouteServiceProvider</w:t>
+      </w:r>
+      <w:proofErr w:type="spellEnd"/>
+      <w:r>
+        <w:rPr>
+          <w:rFonts w:ascii="Consolas" w:eastAsia="Times New Roman" w:hAnsi="Consolas" w:cs="Times New Roman"/>
+          <w:color w:val="D4D4D4"/>
+          <w:sz w:val="21"/>
+          <w:szCs w:val="21"/>
+          <w:lang w:eastAsia="es-ES"/>
+        </w:rPr>
+        <w:t xml:space="preserve"> </w:t>
+      </w:r>
+      <w:proofErr w:type="spellStart"/>
+      <w:r>
+        <w:rPr>
+          <w:rFonts w:ascii="Consolas" w:eastAsia="Times New Roman" w:hAnsi="Consolas" w:cs="Times New Roman"/>
+          <w:color w:val="569CD6"/>
+          <w:sz w:val="21"/>
+          <w:szCs w:val="21"/>
+          <w:lang w:eastAsia="es-ES"/>
+        </w:rPr>
+        <w:t>extends</w:t>
+      </w:r>
+      <w:proofErr w:type="spellEnd"/>
+      <w:r>
+        <w:rPr>
+          <w:rFonts w:ascii="Consolas" w:eastAsia="Times New Roman" w:hAnsi="Consolas" w:cs="Times New Roman"/>
+          <w:color w:val="D4D4D4"/>
+          <w:sz w:val="21"/>
+          <w:szCs w:val="21"/>
+          <w:lang w:eastAsia="es-ES"/>
+        </w:rPr>
+        <w:t xml:space="preserve"> </w:t>
+      </w:r>
+      <w:proofErr w:type="spellStart"/>
+      <w:r>
+        <w:rPr>
+          <w:rFonts w:ascii="Consolas" w:eastAsia="Times New Roman" w:hAnsi="Consolas" w:cs="Times New Roman"/>
+          <w:color w:val="4EC9B0"/>
+          <w:sz w:val="21"/>
+          <w:szCs w:val="21"/>
+          <w:lang w:eastAsia="es-ES"/>
+        </w:rPr>
+        <w:t>ServiceProvider</w:t>
+      </w:r>
+      <w:proofErr w:type="spellEnd"/>
+    </w:p>
+    <w:p>
+      <w:pPr>
+        <w:shd w:val="clear" w:color="auto" w:fill="1F1F1F"/>
+        <w:spacing w:after="0" w:line="285" w:lineRule="atLeast"/>
+        <w:rPr>
+          <w:rFonts w:ascii="Consolas" w:eastAsia="Times New Roman" w:hAnsi="Consolas" w:cs="Times New Roman"/>
+          <w:color w:val="CCCCCC"/>
+          <w:sz w:val="21"/>
+          <w:szCs w:val="21"/>
+          <w:lang w:eastAsia="es-ES"/>
+        </w:rPr>
+      </w:pPr>
+      <w:r>
+        <w:rPr>
+          <w:rFonts w:ascii="Consolas" w:eastAsia="Times New Roman" w:hAnsi="Consolas" w:cs="Times New Roman"/>
+          <w:color w:val="D4D4D4"/>
+          <w:sz w:val="21"/>
+          <w:szCs w:val="21"/>
+          <w:lang w:eastAsia="es-ES"/>
+        </w:rPr>
+        <w:t>{</w:t>
+      </w:r>
+    </w:p>
+    <w:p>
+      <w:pPr>
+        <w:shd w:val="clear" w:color="auto" w:fill="1F1F1F"/>
+        <w:spacing w:after="0" w:line="285" w:lineRule="atLeast"/>
+        <w:rPr>
+          <w:rFonts w:ascii="Consolas" w:eastAsia="Times New Roman" w:hAnsi="Consolas" w:cs="Times New Roman"/>
+          <w:color w:val="CCCCCC"/>
+          <w:sz w:val="21"/>
+          <w:szCs w:val="21"/>
+          <w:lang w:eastAsia="es-ES"/>
+        </w:rPr>
+      </w:pPr>
+      <w:r>
+        <w:rPr>
+          <w:rFonts w:ascii="Consolas" w:eastAsia="Times New Roman" w:hAnsi="Consolas" w:cs="Times New Roman"/>
+          <w:color w:val="D4D4D4"/>
+          <w:sz w:val="21"/>
+          <w:szCs w:val="21"/>
+          <w:lang w:eastAsia="es-ES"/>
+        </w:rPr>
+        <w:t xml:space="preserve">    </w:t>
+      </w:r>
+      <w:r>
+        <w:rPr>
+          <w:rFonts w:ascii="Consolas" w:eastAsia="Times New Roman" w:hAnsi="Consolas" w:cs="Times New Roman"/>
+          <w:color w:val="6A9955"/>
+          <w:sz w:val="21"/>
+          <w:szCs w:val="21"/>
+          <w:lang w:eastAsia="es-ES"/>
+        </w:rPr>
+        <w:t>/**</w:t>
+      </w:r>
+    </w:p>
+    <w:p>
+      <w:pPr>
+        <w:shd w:val="clear" w:color="auto" w:fill="1F1F1F"/>
+        <w:spacing w:after="0" w:line="285" w:lineRule="atLeast"/>
+        <w:rPr>
+          <w:rFonts w:ascii="Consolas" w:eastAsia="Times New Roman" w:hAnsi="Consolas" w:cs="Times New Roman"/>
+          <w:color w:val="CCCCCC"/>
+          <w:sz w:val="21"/>
+          <w:szCs w:val="21"/>
+          <w:lang w:eastAsia="es-ES"/>
+        </w:rPr>
+      </w:pPr>
+      <w:r>
+        <w:rPr>
+          <w:rFonts w:ascii="Consolas" w:eastAsia="Times New Roman" w:hAnsi="Consolas" w:cs="Times New Roman"/>
+          <w:color w:val="6A9955"/>
+          <w:sz w:val="21"/>
+          <w:szCs w:val="21"/>
+          <w:lang w:eastAsia="es-ES"/>
+        </w:rPr>
+        <w:t xml:space="preserve">     * </w:t>
+      </w:r>
+      <w:proofErr w:type="spellStart"/>
+      <w:r>
+        <w:rPr>
+          <w:rFonts w:ascii="Consolas" w:eastAsia="Times New Roman" w:hAnsi="Consolas" w:cs="Times New Roman"/>
+          <w:color w:val="6A9955"/>
+          <w:sz w:val="21"/>
+          <w:szCs w:val="21"/>
+          <w:lang w:eastAsia="es-ES"/>
+        </w:rPr>
+        <w:t>The</w:t>
+      </w:r>
+      <w:proofErr w:type="spellEnd"/>
+      <w:r>
+        <w:rPr>
+          <w:rFonts w:ascii="Consolas" w:eastAsia="Times New Roman" w:hAnsi="Consolas" w:cs="Times New Roman"/>
+          <w:color w:val="6A9955"/>
+          <w:sz w:val="21"/>
+          <w:szCs w:val="21"/>
+          <w:lang w:eastAsia="es-ES"/>
+        </w:rPr>
+        <w:t xml:space="preserve"> </w:t>
+      </w:r>
+      <w:proofErr w:type="spellStart"/>
+      <w:r>
+        <w:rPr>
+          <w:rFonts w:ascii="Consolas" w:eastAsia="Times New Roman" w:hAnsi="Consolas" w:cs="Times New Roman"/>
+          <w:color w:val="6A9955"/>
+          <w:sz w:val="21"/>
+          <w:szCs w:val="21"/>
+          <w:lang w:eastAsia="es-ES"/>
+        </w:rPr>
+        <w:t>path</w:t>
+      </w:r>
+      <w:proofErr w:type="spellEnd"/>
+      <w:r>
+        <w:rPr>
+          <w:rFonts w:ascii="Consolas" w:eastAsia="Times New Roman" w:hAnsi="Consolas" w:cs="Times New Roman"/>
+          <w:color w:val="6A9955"/>
+          <w:sz w:val="21"/>
+          <w:szCs w:val="21"/>
+          <w:lang w:eastAsia="es-ES"/>
+        </w:rPr>
+        <w:t xml:space="preserve"> to </w:t>
+      </w:r>
+      <w:proofErr w:type="spellStart"/>
+      <w:r>
+        <w:rPr>
+          <w:rFonts w:ascii="Consolas" w:eastAsia="Times New Roman" w:hAnsi="Consolas" w:cs="Times New Roman"/>
+          <w:color w:val="6A9955"/>
+          <w:sz w:val="21"/>
+          <w:szCs w:val="21"/>
+          <w:lang w:eastAsia="es-ES"/>
+        </w:rPr>
+        <w:t>the</w:t>
+      </w:r>
+      <w:proofErr w:type="spellEnd"/>
+      <w:r>
+        <w:rPr>
+          <w:rFonts w:ascii="Consolas" w:eastAsia="Times New Roman" w:hAnsi="Consolas" w:cs="Times New Roman"/>
+          <w:color w:val="6A9955"/>
+          <w:sz w:val="21"/>
+          <w:szCs w:val="21"/>
+          <w:lang w:eastAsia="es-ES"/>
+        </w:rPr>
+        <w:t xml:space="preserve"> "home" </w:t>
+      </w:r>
+      <w:proofErr w:type="spellStart"/>
+      <w:r>
+        <w:rPr>
+          <w:rFonts w:ascii="Consolas" w:eastAsia="Times New Roman" w:hAnsi="Consolas" w:cs="Times New Roman"/>
+          <w:color w:val="6A9955"/>
+          <w:sz w:val="21"/>
+          <w:szCs w:val="21"/>
+          <w:lang w:eastAsia="es-ES"/>
+        </w:rPr>
+        <w:t>route</w:t>
+      </w:r>
+      <w:proofErr w:type="spellEnd"/>
+      <w:r>
+        <w:rPr>
+          <w:rFonts w:ascii="Consolas" w:eastAsia="Times New Roman" w:hAnsi="Consolas" w:cs="Times New Roman"/>
+          <w:color w:val="6A9955"/>
+          <w:sz w:val="21"/>
+          <w:szCs w:val="21"/>
+          <w:lang w:eastAsia="es-ES"/>
+        </w:rPr>
+        <w:t xml:space="preserve"> </w:t>
+      </w:r>
+      <w:proofErr w:type="spellStart"/>
+      <w:r>
+        <w:rPr>
+          <w:rFonts w:ascii="Consolas" w:eastAsia="Times New Roman" w:hAnsi="Consolas" w:cs="Times New Roman"/>
+          <w:color w:val="6A9955"/>
+          <w:sz w:val="21"/>
+          <w:szCs w:val="21"/>
+          <w:lang w:eastAsia="es-ES"/>
+        </w:rPr>
+        <w:t>for</w:t>
+      </w:r>
+      <w:proofErr w:type="spellEnd"/>
+      <w:r>
+        <w:rPr>
+          <w:rFonts w:ascii="Consolas" w:eastAsia="Times New Roman" w:hAnsi="Consolas" w:cs="Times New Roman"/>
+          <w:color w:val="6A9955"/>
+          <w:sz w:val="21"/>
+          <w:szCs w:val="21"/>
+          <w:lang w:eastAsia="es-ES"/>
+        </w:rPr>
+        <w:t xml:space="preserve"> </w:t>
+      </w:r>
+      <w:proofErr w:type="spellStart"/>
+      <w:r>
+        <w:rPr>
+          <w:rFonts w:ascii="Consolas" w:eastAsia="Times New Roman" w:hAnsi="Consolas" w:cs="Times New Roman"/>
+          <w:color w:val="6A9955"/>
+          <w:sz w:val="21"/>
+          <w:szCs w:val="21"/>
+          <w:lang w:eastAsia="es-ES"/>
+        </w:rPr>
+        <w:t>your</w:t>
+      </w:r>
+      <w:proofErr w:type="spellEnd"/>
+      <w:r>
+        <w:rPr>
+          <w:rFonts w:ascii="Consolas" w:eastAsia="Times New Roman" w:hAnsi="Consolas" w:cs="Times New Roman"/>
+          <w:color w:val="6A9955"/>
+          <w:sz w:val="21"/>
+          <w:szCs w:val="21"/>
+          <w:lang w:eastAsia="es-ES"/>
+        </w:rPr>
+        <w:t xml:space="preserve"> </w:t>
+      </w:r>
+      <w:proofErr w:type="spellStart"/>
+      <w:r>
+        <w:rPr>
+          <w:rFonts w:ascii="Consolas" w:eastAsia="Times New Roman" w:hAnsi="Consolas" w:cs="Times New Roman"/>
+          <w:color w:val="6A9955"/>
+          <w:sz w:val="21"/>
+          <w:szCs w:val="21"/>
+          <w:lang w:eastAsia="es-ES"/>
+        </w:rPr>
+        <w:t>application</w:t>
+      </w:r>
+      <w:proofErr w:type="spellEnd"/>
+      <w:r>
+        <w:rPr>
+          <w:rFonts w:ascii="Consolas" w:eastAsia="Times New Roman" w:hAnsi="Consolas" w:cs="Times New Roman"/>
+          <w:color w:val="6A9955"/>
+          <w:sz w:val="21"/>
+          <w:szCs w:val="21"/>
+          <w:lang w:eastAsia="es-ES"/>
+        </w:rPr>
+        <w:t>.</w:t>
+      </w:r>
+    </w:p>
+    <w:p>
+      <w:pPr>
+        <w:shd w:val="clear" w:color="auto" w:fill="1F1F1F"/>
+        <w:spacing w:after="0" w:line="285" w:lineRule="atLeast"/>
+        <w:rPr>
+          <w:rFonts w:ascii="Consolas" w:eastAsia="Times New Roman" w:hAnsi="Consolas" w:cs="Times New Roman"/>
+          <w:color w:val="CCCCCC"/>
+          <w:sz w:val="21"/>
+          <w:szCs w:val="21"/>
+          <w:lang w:eastAsia="es-ES"/>
+        </w:rPr>
+      </w:pPr>
+      <w:r>
+        <w:rPr>
+          <w:rFonts w:ascii="Consolas" w:eastAsia="Times New Roman" w:hAnsi="Consolas" w:cs="Times New Roman"/>
+          <w:color w:val="6A9955"/>
+          <w:sz w:val="21"/>
+          <w:szCs w:val="21"/>
+          <w:lang w:eastAsia="es-ES"/>
+        </w:rPr>
+        <w:t>     *</w:t>
+      </w:r>
+    </w:p>
+    <w:p>
+      <w:pPr>
+        <w:shd w:val="clear" w:color="auto" w:fill="1F1F1F"/>
+        <w:spacing w:after="0" w:line="285" w:lineRule="atLeast"/>
+        <w:rPr>
+          <w:rFonts w:ascii="Consolas" w:eastAsia="Times New Roman" w:hAnsi="Consolas" w:cs="Times New Roman"/>
+          <w:color w:val="CCCCCC"/>
+          <w:sz w:val="21"/>
+          <w:szCs w:val="21"/>
+          <w:lang w:eastAsia="es-ES"/>
+        </w:rPr>
+      </w:pPr>
+      <w:r>
+        <w:rPr>
+          <w:rFonts w:ascii="Consolas" w:eastAsia="Times New Roman" w:hAnsi="Consolas" w:cs="Times New Roman"/>
+          <w:color w:val="6A9955"/>
+          <w:sz w:val="21"/>
+          <w:szCs w:val="21"/>
+          <w:lang w:eastAsia="es-ES"/>
+        </w:rPr>
+        <w:t xml:space="preserve">     * </w:t>
+      </w:r>
+      <w:proofErr w:type="spellStart"/>
+      <w:r>
+        <w:rPr>
+          <w:rFonts w:ascii="Consolas" w:eastAsia="Times New Roman" w:hAnsi="Consolas" w:cs="Times New Roman"/>
+          <w:color w:val="6A9955"/>
+          <w:sz w:val="21"/>
+          <w:szCs w:val="21"/>
+          <w:lang w:eastAsia="es-ES"/>
+        </w:rPr>
+        <w:t>Typically</w:t>
+      </w:r>
+      <w:proofErr w:type="spellEnd"/>
+      <w:r>
+        <w:rPr>
+          <w:rFonts w:ascii="Consolas" w:eastAsia="Times New Roman" w:hAnsi="Consolas" w:cs="Times New Roman"/>
+          <w:color w:val="6A9955"/>
+          <w:sz w:val="21"/>
+          <w:szCs w:val="21"/>
+          <w:lang w:eastAsia="es-ES"/>
+        </w:rPr>
+        <w:t xml:space="preserve">, </w:t>
+      </w:r>
+      <w:proofErr w:type="spellStart"/>
+      <w:r>
+        <w:rPr>
+          <w:rFonts w:ascii="Consolas" w:eastAsia="Times New Roman" w:hAnsi="Consolas" w:cs="Times New Roman"/>
+          <w:color w:val="6A9955"/>
+          <w:sz w:val="21"/>
+          <w:szCs w:val="21"/>
+          <w:lang w:eastAsia="es-ES"/>
+        </w:rPr>
+        <w:t>users</w:t>
+      </w:r>
+      <w:proofErr w:type="spellEnd"/>
+      <w:r>
+        <w:rPr>
+          <w:rFonts w:ascii="Consolas" w:eastAsia="Times New Roman" w:hAnsi="Consolas" w:cs="Times New Roman"/>
+          <w:color w:val="6A9955"/>
+          <w:sz w:val="21"/>
+          <w:szCs w:val="21"/>
+          <w:lang w:eastAsia="es-ES"/>
+        </w:rPr>
+        <w:t xml:space="preserve"> are </w:t>
+      </w:r>
+      <w:proofErr w:type="spellStart"/>
+      <w:r>
+        <w:rPr>
+          <w:rFonts w:ascii="Consolas" w:eastAsia="Times New Roman" w:hAnsi="Consolas" w:cs="Times New Roman"/>
+          <w:color w:val="6A9955"/>
+          <w:sz w:val="21"/>
+          <w:szCs w:val="21"/>
+          <w:lang w:eastAsia="es-ES"/>
+        </w:rPr>
+        <w:t>redirected</w:t>
+      </w:r>
+      <w:proofErr w:type="spellEnd"/>
+      <w:r>
+        <w:rPr>
+          <w:rFonts w:ascii="Consolas" w:eastAsia="Times New Roman" w:hAnsi="Consolas" w:cs="Times New Roman"/>
+          <w:color w:val="6A9955"/>
+          <w:sz w:val="21"/>
+          <w:szCs w:val="21"/>
+          <w:lang w:eastAsia="es-ES"/>
+        </w:rPr>
+        <w:t xml:space="preserve"> </w:t>
+      </w:r>
+      <w:proofErr w:type="spellStart"/>
+      <w:r>
+        <w:rPr>
+          <w:rFonts w:ascii="Consolas" w:eastAsia="Times New Roman" w:hAnsi="Consolas" w:cs="Times New Roman"/>
+          <w:color w:val="6A9955"/>
+          <w:sz w:val="21"/>
+          <w:szCs w:val="21"/>
+          <w:lang w:eastAsia="es-ES"/>
+        </w:rPr>
+        <w:t>here</w:t>
+      </w:r>
+      <w:proofErr w:type="spellEnd"/>
+      <w:r>
+        <w:rPr>
+          <w:rFonts w:ascii="Consolas" w:eastAsia="Times New Roman" w:hAnsi="Consolas" w:cs="Times New Roman"/>
+          <w:color w:val="6A9955"/>
+          <w:sz w:val="21"/>
+          <w:szCs w:val="21"/>
+          <w:lang w:eastAsia="es-ES"/>
+        </w:rPr>
+        <w:t xml:space="preserve"> </w:t>
+      </w:r>
+      <w:proofErr w:type="spellStart"/>
+      <w:r>
+        <w:rPr>
+          <w:rFonts w:ascii="Consolas" w:eastAsia="Times New Roman" w:hAnsi="Consolas" w:cs="Times New Roman"/>
+          <w:color w:val="6A9955"/>
+          <w:sz w:val="21"/>
+          <w:szCs w:val="21"/>
+          <w:lang w:eastAsia="es-ES"/>
+        </w:rPr>
+        <w:t>after</w:t>
+      </w:r>
+      <w:proofErr w:type="spellEnd"/>
+      <w:r>
+        <w:rPr>
+          <w:rFonts w:ascii="Consolas" w:eastAsia="Times New Roman" w:hAnsi="Consolas" w:cs="Times New Roman"/>
+          <w:color w:val="6A9955"/>
+          <w:sz w:val="21"/>
+          <w:szCs w:val="21"/>
+          <w:lang w:eastAsia="es-ES"/>
+        </w:rPr>
+        <w:t xml:space="preserve"> </w:t>
+      </w:r>
+      <w:proofErr w:type="spellStart"/>
+      <w:r>
+        <w:rPr>
+          <w:rFonts w:ascii="Consolas" w:eastAsia="Times New Roman" w:hAnsi="Consolas" w:cs="Times New Roman"/>
+          <w:color w:val="6A9955"/>
+          <w:sz w:val="21"/>
+          <w:szCs w:val="21"/>
+          <w:lang w:eastAsia="es-ES"/>
+        </w:rPr>
+        <w:t>authentication</w:t>
+      </w:r>
+      <w:proofErr w:type="spellEnd"/>
+      <w:r>
+        <w:rPr>
+          <w:rFonts w:ascii="Consolas" w:eastAsia="Times New Roman" w:hAnsi="Consolas" w:cs="Times New Roman"/>
+          <w:color w:val="6A9955"/>
+          <w:sz w:val="21"/>
+          <w:szCs w:val="21"/>
+          <w:lang w:eastAsia="es-ES"/>
+        </w:rPr>
+        <w:t>.</w:t>
+      </w:r>
+    </w:p>
+    <w:p>
+      <w:pPr>
+        <w:shd w:val="clear" w:color="auto" w:fill="1F1F1F"/>
+        <w:spacing w:after="0" w:line="285" w:lineRule="atLeast"/>
+        <w:rPr>
+          <w:rFonts w:ascii="Consolas" w:eastAsia="Times New Roman" w:hAnsi="Consolas" w:cs="Times New Roman"/>
+          <w:color w:val="CCCCCC"/>
+          <w:sz w:val="21"/>
+          <w:szCs w:val="21"/>
+          <w:lang w:eastAsia="es-ES"/>
+        </w:rPr>
+      </w:pPr>
+      <w:r>
+        <w:rPr>
+          <w:rFonts w:ascii="Consolas" w:eastAsia="Times New Roman" w:hAnsi="Consolas" w:cs="Times New Roman"/>
+          <w:color w:val="6A9955"/>
+          <w:sz w:val="21"/>
+          <w:szCs w:val="21"/>
+          <w:lang w:eastAsia="es-ES"/>
+        </w:rPr>
+        <w:t>     *</w:t>
+      </w:r>
+    </w:p>
+    <w:p>
+      <w:pPr>
+        <w:shd w:val="clear" w:color="auto" w:fill="1F1F1F"/>
+        <w:spacing w:after="0" w:line="285" w:lineRule="atLeast"/>
+        <w:rPr>
+          <w:rFonts w:ascii="Consolas" w:eastAsia="Times New Roman" w:hAnsi="Consolas" w:cs="Times New Roman"/>
+          <w:color w:val="CCCCCC"/>
+          <w:sz w:val="21"/>
+          <w:szCs w:val="21"/>
+          <w:lang w:eastAsia="es-ES"/>
+        </w:rPr>
+      </w:pPr>
+      <w:r>
+        <w:rPr>
+          <w:rFonts w:ascii="Consolas" w:eastAsia="Times New Roman" w:hAnsi="Consolas" w:cs="Times New Roman"/>
+          <w:color w:val="6A9955"/>
+          <w:sz w:val="21"/>
+          <w:szCs w:val="21"/>
+          <w:lang w:eastAsia="es-ES"/>
+        </w:rPr>
+        <w:t xml:space="preserve">     * </w:t>
+      </w:r>
+      <w:r>
+        <w:rPr>
+          <w:rFonts w:ascii="Consolas" w:eastAsia="Times New Roman" w:hAnsi="Consolas" w:cs="Times New Roman"/>
+          <w:color w:val="569CD6"/>
+          <w:sz w:val="21"/>
+          <w:szCs w:val="21"/>
+          <w:lang w:eastAsia="es-ES"/>
+        </w:rPr>
+        <w:t>@</w:t>
+      </w:r>
+      <w:proofErr w:type="spellStart"/>
+      <w:r>
+        <w:rPr>
+          <w:rFonts w:ascii="Consolas" w:eastAsia="Times New Roman" w:hAnsi="Consolas" w:cs="Times New Roman"/>
+          <w:color w:val="569CD6"/>
+          <w:sz w:val="21"/>
+          <w:szCs w:val="21"/>
+          <w:lang w:eastAsia="es-ES"/>
+        </w:rPr>
+        <w:t>var</w:t>
+      </w:r>
+      <w:proofErr w:type="spellEnd"/>
+      <w:r>
+        <w:rPr>
+          <w:rFonts w:ascii="Consolas" w:eastAsia="Times New Roman" w:hAnsi="Consolas" w:cs="Times New Roman"/>
+          <w:color w:val="6A9955"/>
+          <w:sz w:val="21"/>
+          <w:szCs w:val="21"/>
+          <w:lang w:eastAsia="es-ES"/>
+        </w:rPr>
+        <w:t xml:space="preserve"> </w:t>
+      </w:r>
+      <w:proofErr w:type="spellStart"/>
+      <w:r>
+        <w:rPr>
+          <w:rFonts w:ascii="Consolas" w:eastAsia="Times New Roman" w:hAnsi="Consolas" w:cs="Times New Roman"/>
+          <w:color w:val="569CD6"/>
+          <w:sz w:val="21"/>
+          <w:szCs w:val="21"/>
+          <w:lang w:eastAsia="es-ES"/>
+        </w:rPr>
+        <w:t>string</w:t>
+      </w:r>
+      <w:proofErr w:type="spellEnd"/>
+    </w:p>
+    <w:p>
+      <w:pPr>
+        <w:shd w:val="clear" w:color="auto" w:fill="1F1F1F"/>
+        <w:spacing w:after="0" w:line="285" w:lineRule="atLeast"/>
+        <w:rPr>
+          <w:rFonts w:ascii="Consolas" w:eastAsia="Times New Roman" w:hAnsi="Consolas" w:cs="Times New Roman"/>
+          <w:color w:val="CCCCCC"/>
+          <w:sz w:val="21"/>
+          <w:szCs w:val="21"/>
+          <w:lang w:eastAsia="es-ES"/>
+        </w:rPr>
+      </w:pPr>
+      <w:r>
+        <w:rPr>
+          <w:rFonts w:ascii="Consolas" w:eastAsia="Times New Roman" w:hAnsi="Consolas" w:cs="Times New Roman"/>
+          <w:color w:val="6A9955"/>
+          <w:sz w:val="21"/>
+          <w:szCs w:val="21"/>
+          <w:lang w:eastAsia="es-ES"/>
+        </w:rPr>
+        <w:t>     */</w:t>
+      </w:r>
+    </w:p>
+    <w:p>
+      <w:pPr>
+        <w:shd w:val="clear" w:color="auto" w:fill="1F1F1F"/>
+        <w:spacing w:after="0" w:line="285" w:lineRule="atLeast"/>
+        <w:rPr>
+          <w:rFonts w:ascii="Consolas" w:eastAsia="Times New Roman" w:hAnsi="Consolas" w:cs="Times New Roman"/>
+          <w:color w:val="CCCCCC"/>
+          <w:sz w:val="21"/>
+          <w:szCs w:val="21"/>
+          <w:lang w:eastAsia="es-ES"/>
+        </w:rPr>
+      </w:pPr>
+      <w:r>
+        <w:rPr>
+          <w:rFonts w:ascii="Consolas" w:eastAsia="Times New Roman" w:hAnsi="Consolas" w:cs="Times New Roman"/>
+          <w:color w:val="D4D4D4"/>
+          <w:sz w:val="21"/>
+          <w:szCs w:val="21"/>
+          <w:lang w:eastAsia="es-ES"/>
+        </w:rPr>
+        <w:t xml:space="preserve">    </w:t>
+      </w:r>
+      <w:proofErr w:type="spellStart"/>
+      <w:r>
+        <w:rPr>
+          <w:rFonts w:ascii="Consolas" w:eastAsia="Times New Roman" w:hAnsi="Consolas" w:cs="Times New Roman"/>
+          <w:color w:val="569CD6"/>
+          <w:sz w:val="21"/>
+          <w:szCs w:val="21"/>
+          <w:lang w:eastAsia="es-ES"/>
+        </w:rPr>
+        <w:t>public</w:t>
+      </w:r>
+      <w:proofErr w:type="spellEnd"/>
+      <w:r>
+        <w:rPr>
+          <w:rFonts w:ascii="Consolas" w:eastAsia="Times New Roman" w:hAnsi="Consolas" w:cs="Times New Roman"/>
+          <w:color w:val="D4D4D4"/>
+          <w:sz w:val="21"/>
+          <w:szCs w:val="21"/>
+          <w:lang w:eastAsia="es-ES"/>
+        </w:rPr>
+        <w:t xml:space="preserve"> </w:t>
+      </w:r>
+      <w:proofErr w:type="spellStart"/>
+      <w:r>
+        <w:rPr>
+          <w:rFonts w:ascii="Consolas" w:eastAsia="Times New Roman" w:hAnsi="Consolas" w:cs="Times New Roman"/>
+          <w:color w:val="569CD6"/>
+          <w:sz w:val="21"/>
+          <w:szCs w:val="21"/>
+          <w:lang w:eastAsia="es-ES"/>
+        </w:rPr>
+        <w:t>const</w:t>
+      </w:r>
+      <w:proofErr w:type="spellEnd"/>
+      <w:r>
+        <w:rPr>
+          <w:rFonts w:ascii="Consolas" w:eastAsia="Times New Roman" w:hAnsi="Consolas" w:cs="Times New Roman"/>
+          <w:color w:val="D4D4D4"/>
+          <w:sz w:val="21"/>
+          <w:szCs w:val="21"/>
+          <w:lang w:eastAsia="es-ES"/>
+        </w:rPr>
+        <w:t xml:space="preserve"> HOME = </w:t>
+      </w:r>
+      <w:r>
+        <w:rPr>
+          <w:rFonts w:ascii="Consolas" w:eastAsia="Times New Roman" w:hAnsi="Consolas" w:cs="Times New Roman"/>
+          <w:color w:val="CE9178"/>
+          <w:sz w:val="21"/>
+          <w:szCs w:val="21"/>
+          <w:lang w:eastAsia="es-ES"/>
+        </w:rPr>
+        <w:t>'/home'</w:t>
+      </w:r>
+      <w:r>
+        <w:rPr>
+          <w:rFonts w:ascii="Consolas" w:eastAsia="Times New Roman" w:hAnsi="Consolas" w:cs="Times New Roman"/>
+          <w:color w:val="D4D4D4"/>
+          <w:sz w:val="21"/>
+          <w:szCs w:val="21"/>
+          <w:lang w:eastAsia="es-ES"/>
+        </w:rPr>
+        <w:t>;</w:t>
+      </w:r>
+    </w:p>
+    <w:p>
+      <w:pPr>
+        <w:shd w:val="clear" w:color="auto" w:fill="1F1F1F"/>
+        <w:spacing w:after="0" w:line="285" w:lineRule="atLeast"/>
+        <w:rPr>
+          <w:rFonts w:ascii="Consolas" w:eastAsia="Times New Roman" w:hAnsi="Consolas" w:cs="Times New Roman"/>
+          <w:color w:val="CCCCCC"/>
+          <w:sz w:val="21"/>
+          <w:szCs w:val="21"/>
+          <w:lang w:eastAsia="es-ES"/>
+        </w:rPr>
+      </w:pPr>
+    </w:p>
+    <w:p>
+      <w:pPr>
+        <w:shd w:val="clear" w:color="auto" w:fill="1F1F1F"/>
+        <w:spacing w:after="0" w:line="285" w:lineRule="atLeast"/>
+        <w:rPr>
+          <w:rFonts w:ascii="Consolas" w:eastAsia="Times New Roman" w:hAnsi="Consolas" w:cs="Times New Roman"/>
+          <w:color w:val="CCCCCC"/>
+          <w:sz w:val="21"/>
+          <w:szCs w:val="21"/>
+          <w:lang w:eastAsia="es-ES"/>
+        </w:rPr>
+      </w:pPr>
+      <w:r>
+        <w:rPr>
+          <w:rFonts w:ascii="Consolas" w:eastAsia="Times New Roman" w:hAnsi="Consolas" w:cs="Times New Roman"/>
+          <w:color w:val="D4D4D4"/>
+          <w:sz w:val="21"/>
+          <w:szCs w:val="21"/>
+          <w:lang w:eastAsia="es-ES"/>
+        </w:rPr>
+        <w:t xml:space="preserve">    </w:t>
+      </w:r>
+      <w:r>
+        <w:rPr>
+          <w:rFonts w:ascii="Consolas" w:eastAsia="Times New Roman" w:hAnsi="Consolas" w:cs="Times New Roman"/>
+          <w:color w:val="6A9955"/>
+          <w:sz w:val="21"/>
+          <w:szCs w:val="21"/>
+          <w:lang w:eastAsia="es-ES"/>
+        </w:rPr>
+        <w:t>/**</w:t>
+      </w:r>
+    </w:p>
+    <w:p>
+      <w:pPr>
+        <w:shd w:val="clear" w:color="auto" w:fill="1F1F1F"/>
+        <w:spacing w:after="0" w:line="285" w:lineRule="atLeast"/>
+        <w:rPr>
+          <w:rFonts w:ascii="Consolas" w:eastAsia="Times New Roman" w:hAnsi="Consolas" w:cs="Times New Roman"/>
+          <w:color w:val="CCCCCC"/>
+          <w:sz w:val="21"/>
+          <w:szCs w:val="21"/>
+          <w:lang w:eastAsia="es-ES"/>
+        </w:rPr>
+      </w:pPr>
+      <w:r>
+        <w:rPr>
+          <w:rFonts w:ascii="Consolas" w:eastAsia="Times New Roman" w:hAnsi="Consolas" w:cs="Times New Roman"/>
+          <w:color w:val="6A9955"/>
+          <w:sz w:val="21"/>
+          <w:szCs w:val="21"/>
+          <w:lang w:eastAsia="es-ES"/>
+        </w:rPr>
+        <w:t xml:space="preserve">     * Define </w:t>
+      </w:r>
+      <w:proofErr w:type="spellStart"/>
+      <w:r>
+        <w:rPr>
+          <w:rFonts w:ascii="Consolas" w:eastAsia="Times New Roman" w:hAnsi="Consolas" w:cs="Times New Roman"/>
+          <w:color w:val="6A9955"/>
+          <w:sz w:val="21"/>
+          <w:szCs w:val="21"/>
+          <w:lang w:eastAsia="es-ES"/>
+        </w:rPr>
+        <w:t>your</w:t>
+      </w:r>
+      <w:proofErr w:type="spellEnd"/>
+      <w:r>
+        <w:rPr>
+          <w:rFonts w:ascii="Consolas" w:eastAsia="Times New Roman" w:hAnsi="Consolas" w:cs="Times New Roman"/>
+          <w:color w:val="6A9955"/>
+          <w:sz w:val="21"/>
+          <w:szCs w:val="21"/>
+          <w:lang w:eastAsia="es-ES"/>
+        </w:rPr>
+        <w:t xml:space="preserve"> </w:t>
+      </w:r>
+      <w:proofErr w:type="spellStart"/>
+      <w:r>
+        <w:rPr>
+          <w:rFonts w:ascii="Consolas" w:eastAsia="Times New Roman" w:hAnsi="Consolas" w:cs="Times New Roman"/>
+          <w:color w:val="6A9955"/>
+          <w:sz w:val="21"/>
+          <w:szCs w:val="21"/>
+          <w:lang w:eastAsia="es-ES"/>
+        </w:rPr>
+        <w:t>route</w:t>
+      </w:r>
+      <w:proofErr w:type="spellEnd"/>
+      <w:r>
+        <w:rPr>
+          <w:rFonts w:ascii="Consolas" w:eastAsia="Times New Roman" w:hAnsi="Consolas" w:cs="Times New Roman"/>
+          <w:color w:val="6A9955"/>
+          <w:sz w:val="21"/>
+          <w:szCs w:val="21"/>
+          <w:lang w:eastAsia="es-ES"/>
+        </w:rPr>
+        <w:t xml:space="preserve"> </w:t>
+      </w:r>
+      <w:proofErr w:type="spellStart"/>
+      <w:r>
+        <w:rPr>
+          <w:rFonts w:ascii="Consolas" w:eastAsia="Times New Roman" w:hAnsi="Consolas" w:cs="Times New Roman"/>
+          <w:color w:val="6A9955"/>
+          <w:sz w:val="21"/>
+          <w:szCs w:val="21"/>
+          <w:lang w:eastAsia="es-ES"/>
+        </w:rPr>
+        <w:t>model</w:t>
+      </w:r>
+      <w:proofErr w:type="spellEnd"/>
+      <w:r>
+        <w:rPr>
+          <w:rFonts w:ascii="Consolas" w:eastAsia="Times New Roman" w:hAnsi="Consolas" w:cs="Times New Roman"/>
+          <w:color w:val="6A9955"/>
+          <w:sz w:val="21"/>
+          <w:szCs w:val="21"/>
+          <w:lang w:eastAsia="es-ES"/>
+        </w:rPr>
+        <w:t xml:space="preserve"> </w:t>
+      </w:r>
+      <w:proofErr w:type="spellStart"/>
+      <w:r>
+        <w:rPr>
+          <w:rFonts w:ascii="Consolas" w:eastAsia="Times New Roman" w:hAnsi="Consolas" w:cs="Times New Roman"/>
+          <w:color w:val="6A9955"/>
+          <w:sz w:val="21"/>
+          <w:szCs w:val="21"/>
+          <w:lang w:eastAsia="es-ES"/>
+        </w:rPr>
+        <w:t>bindings</w:t>
+      </w:r>
+      <w:proofErr w:type="spellEnd"/>
+      <w:r>
+        <w:rPr>
+          <w:rFonts w:ascii="Consolas" w:eastAsia="Times New Roman" w:hAnsi="Consolas" w:cs="Times New Roman"/>
+          <w:color w:val="6A9955"/>
+          <w:sz w:val="21"/>
+          <w:szCs w:val="21"/>
+          <w:lang w:eastAsia="es-ES"/>
+        </w:rPr>
+        <w:t xml:space="preserve">, </w:t>
+      </w:r>
+      <w:proofErr w:type="spellStart"/>
+      <w:r>
+        <w:rPr>
+          <w:rFonts w:ascii="Consolas" w:eastAsia="Times New Roman" w:hAnsi="Consolas" w:cs="Times New Roman"/>
+          <w:color w:val="6A9955"/>
+          <w:sz w:val="21"/>
+          <w:szCs w:val="21"/>
+          <w:lang w:eastAsia="es-ES"/>
+        </w:rPr>
+        <w:t>pattern</w:t>
+      </w:r>
+      <w:proofErr w:type="spellEnd"/>
+      <w:r>
+        <w:rPr>
+          <w:rFonts w:ascii="Consolas" w:eastAsia="Times New Roman" w:hAnsi="Consolas" w:cs="Times New Roman"/>
+          <w:color w:val="6A9955"/>
+          <w:sz w:val="21"/>
+          <w:szCs w:val="21"/>
+          <w:lang w:eastAsia="es-ES"/>
+        </w:rPr>
+        <w:t xml:space="preserve"> </w:t>
+      </w:r>
+      <w:proofErr w:type="spellStart"/>
+      <w:r>
+        <w:rPr>
+          <w:rFonts w:ascii="Consolas" w:eastAsia="Times New Roman" w:hAnsi="Consolas" w:cs="Times New Roman"/>
+          <w:color w:val="6A9955"/>
+          <w:sz w:val="21"/>
+          <w:szCs w:val="21"/>
+          <w:lang w:eastAsia="es-ES"/>
+        </w:rPr>
+        <w:t>filters</w:t>
+      </w:r>
+      <w:proofErr w:type="spellEnd"/>
+      <w:r>
+        <w:rPr>
+          <w:rFonts w:ascii="Consolas" w:eastAsia="Times New Roman" w:hAnsi="Consolas" w:cs="Times New Roman"/>
+          <w:color w:val="6A9955"/>
+          <w:sz w:val="21"/>
+          <w:szCs w:val="21"/>
+          <w:lang w:eastAsia="es-ES"/>
+        </w:rPr>
+        <w:t xml:space="preserve">, and </w:t>
+      </w:r>
+      <w:proofErr w:type="spellStart"/>
+      <w:r>
+        <w:rPr>
+          <w:rFonts w:ascii="Consolas" w:eastAsia="Times New Roman" w:hAnsi="Consolas" w:cs="Times New Roman"/>
+          <w:color w:val="6A9955"/>
+          <w:sz w:val="21"/>
+          <w:szCs w:val="21"/>
+          <w:lang w:eastAsia="es-ES"/>
+        </w:rPr>
+        <w:t>other</w:t>
+      </w:r>
+      <w:proofErr w:type="spellEnd"/>
+      <w:r>
+        <w:rPr>
+          <w:rFonts w:ascii="Consolas" w:eastAsia="Times New Roman" w:hAnsi="Consolas" w:cs="Times New Roman"/>
+          <w:color w:val="6A9955"/>
+          <w:sz w:val="21"/>
+          <w:szCs w:val="21"/>
+          <w:lang w:eastAsia="es-ES"/>
+        </w:rPr>
+        <w:t xml:space="preserve"> </w:t>
+      </w:r>
+      <w:proofErr w:type="spellStart"/>
+      <w:r>
+        <w:rPr>
+          <w:rFonts w:ascii="Consolas" w:eastAsia="Times New Roman" w:hAnsi="Consolas" w:cs="Times New Roman"/>
+          <w:color w:val="6A9955"/>
+          <w:sz w:val="21"/>
+          <w:szCs w:val="21"/>
+          <w:lang w:eastAsia="es-ES"/>
+        </w:rPr>
+        <w:t>route</w:t>
+      </w:r>
+      <w:proofErr w:type="spellEnd"/>
+      <w:r>
+        <w:rPr>
+          <w:rFonts w:ascii="Consolas" w:eastAsia="Times New Roman" w:hAnsi="Consolas" w:cs="Times New Roman"/>
+          <w:color w:val="6A9955"/>
+          <w:sz w:val="21"/>
+          <w:szCs w:val="21"/>
+          <w:lang w:eastAsia="es-ES"/>
+        </w:rPr>
+        <w:t xml:space="preserve"> </w:t>
+      </w:r>
+      <w:proofErr w:type="spellStart"/>
+      <w:r>
+        <w:rPr>
+          <w:rFonts w:ascii="Consolas" w:eastAsia="Times New Roman" w:hAnsi="Consolas" w:cs="Times New Roman"/>
+          <w:color w:val="6A9955"/>
+          <w:sz w:val="21"/>
+          <w:szCs w:val="21"/>
+          <w:lang w:eastAsia="es-ES"/>
+        </w:rPr>
+        <w:t>configuration</w:t>
+      </w:r>
+      <w:proofErr w:type="spellEnd"/>
+      <w:r>
+        <w:rPr>
+          <w:rFonts w:ascii="Consolas" w:eastAsia="Times New Roman" w:hAnsi="Consolas" w:cs="Times New Roman"/>
+          <w:color w:val="6A9955"/>
+          <w:sz w:val="21"/>
+          <w:szCs w:val="21"/>
+          <w:lang w:eastAsia="es-ES"/>
+        </w:rPr>
+        <w:t>.</w:t>
+      </w:r>
+    </w:p>
+    <w:p>
+      <w:pPr>
+        <w:shd w:val="clear" w:color="auto" w:fill="1F1F1F"/>
+        <w:spacing w:after="0" w:line="285" w:lineRule="atLeast"/>
+        <w:rPr>
+          <w:rFonts w:ascii="Consolas" w:eastAsia="Times New Roman" w:hAnsi="Consolas" w:cs="Times New Roman"/>
+          <w:color w:val="CCCCCC"/>
+          <w:sz w:val="21"/>
+          <w:szCs w:val="21"/>
+          <w:lang w:eastAsia="es-ES"/>
+        </w:rPr>
+      </w:pPr>
+      <w:r>
+        <w:rPr>
+          <w:rFonts w:ascii="Consolas" w:eastAsia="Times New Roman" w:hAnsi="Consolas" w:cs="Times New Roman"/>
+          <w:color w:val="6A9955"/>
+          <w:sz w:val="21"/>
+          <w:szCs w:val="21"/>
+          <w:lang w:eastAsia="es-ES"/>
+        </w:rPr>
+        <w:t>     *</w:t>
+      </w:r>
+    </w:p>
+    <w:p>
+      <w:pPr>
+        <w:shd w:val="clear" w:color="auto" w:fill="1F1F1F"/>
+        <w:spacing w:after="0" w:line="285" w:lineRule="atLeast"/>
+        <w:rPr>
+          <w:rFonts w:ascii="Consolas" w:eastAsia="Times New Roman" w:hAnsi="Consolas" w:cs="Times New Roman"/>
+          <w:color w:val="CCCCCC"/>
+          <w:sz w:val="21"/>
+          <w:szCs w:val="21"/>
+          <w:lang w:eastAsia="es-ES"/>
+        </w:rPr>
+      </w:pPr>
+      <w:r>
+        <w:rPr>
+          <w:rFonts w:ascii="Consolas" w:eastAsia="Times New Roman" w:hAnsi="Consolas" w:cs="Times New Roman"/>
+          <w:color w:val="6A9955"/>
+          <w:sz w:val="21"/>
+          <w:szCs w:val="21"/>
+          <w:lang w:eastAsia="es-ES"/>
+        </w:rPr>
+        <w:t xml:space="preserve">     * </w:t>
+      </w:r>
+      <w:r>
+        <w:rPr>
+          <w:rFonts w:ascii="Consolas" w:eastAsia="Times New Roman" w:hAnsi="Consolas" w:cs="Times New Roman"/>
+          <w:color w:val="569CD6"/>
+          <w:sz w:val="21"/>
+          <w:szCs w:val="21"/>
+          <w:lang w:eastAsia="es-ES"/>
+        </w:rPr>
+        <w:t>@</w:t>
+      </w:r>
+      <w:proofErr w:type="spellStart"/>
+      <w:r>
+        <w:rPr>
+          <w:rFonts w:ascii="Consolas" w:eastAsia="Times New Roman" w:hAnsi="Consolas" w:cs="Times New Roman"/>
+          <w:color w:val="569CD6"/>
+          <w:sz w:val="21"/>
+          <w:szCs w:val="21"/>
+          <w:lang w:eastAsia="es-ES"/>
+        </w:rPr>
+        <w:t>return</w:t>
+      </w:r>
+      <w:proofErr w:type="spellEnd"/>
+      <w:r>
+        <w:rPr>
+          <w:rFonts w:ascii="Consolas" w:eastAsia="Times New Roman" w:hAnsi="Consolas" w:cs="Times New Roman"/>
+          <w:color w:val="6A9955"/>
+          <w:sz w:val="21"/>
+          <w:szCs w:val="21"/>
+          <w:lang w:eastAsia="es-ES"/>
+        </w:rPr>
+        <w:t xml:space="preserve"> </w:t>
+      </w:r>
+      <w:proofErr w:type="spellStart"/>
+      <w:r>
+        <w:rPr>
+          <w:rFonts w:ascii="Consolas" w:eastAsia="Times New Roman" w:hAnsi="Consolas" w:cs="Times New Roman"/>
+          <w:color w:val="569CD6"/>
+          <w:sz w:val="21"/>
+          <w:szCs w:val="21"/>
+          <w:lang w:eastAsia="es-ES"/>
+        </w:rPr>
+        <w:t>void</w:t>
+      </w:r>
+      <w:proofErr w:type="spellEnd"/>
+    </w:p>
+    <w:p>
+      <w:pPr>
+        <w:shd w:val="clear" w:color="auto" w:fill="1F1F1F"/>
+        <w:spacing w:after="0" w:line="285" w:lineRule="atLeast"/>
+        <w:rPr>
+          <w:rFonts w:ascii="Consolas" w:eastAsia="Times New Roman" w:hAnsi="Consolas" w:cs="Times New Roman"/>
+          <w:color w:val="CCCCCC"/>
+          <w:sz w:val="21"/>
+          <w:szCs w:val="21"/>
+          <w:lang w:eastAsia="es-ES"/>
+        </w:rPr>
+      </w:pPr>
+      <w:r>
+        <w:rPr>
+          <w:rFonts w:ascii="Consolas" w:eastAsia="Times New Roman" w:hAnsi="Consolas" w:cs="Times New Roman"/>
+          <w:color w:val="6A9955"/>
+          <w:sz w:val="21"/>
+          <w:szCs w:val="21"/>
+          <w:lang w:eastAsia="es-ES"/>
+        </w:rPr>
+        <w:t>     */</w:t>
+      </w:r>
+    </w:p>
+    <w:p>
+      <w:pPr>
+        <w:shd w:val="clear" w:color="auto" w:fill="1F1F1F"/>
+        <w:spacing w:after="0" w:line="285" w:lineRule="atLeast"/>
+        <w:rPr>
+          <w:rFonts w:ascii="Consolas" w:eastAsia="Times New Roman" w:hAnsi="Consolas" w:cs="Times New Roman"/>
+          <w:color w:val="CCCCCC"/>
+          <w:sz w:val="21"/>
+          <w:szCs w:val="21"/>
+          <w:lang w:eastAsia="es-ES"/>
+        </w:rPr>
+      </w:pPr>
+      <w:r>
+        <w:rPr>
+          <w:rFonts w:ascii="Consolas" w:eastAsia="Times New Roman" w:hAnsi="Consolas" w:cs="Times New Roman"/>
+          <w:color w:val="D4D4D4"/>
+          <w:sz w:val="21"/>
+          <w:szCs w:val="21"/>
+          <w:lang w:eastAsia="es-ES"/>
+        </w:rPr>
+        <w:t xml:space="preserve">    </w:t>
+      </w:r>
+      <w:proofErr w:type="spellStart"/>
+      <w:r>
+        <w:rPr>
+          <w:rFonts w:ascii="Consolas" w:eastAsia="Times New Roman" w:hAnsi="Consolas" w:cs="Times New Roman"/>
+          <w:color w:val="569CD6"/>
+          <w:sz w:val="21"/>
+          <w:szCs w:val="21"/>
+          <w:lang w:eastAsia="es-ES"/>
+        </w:rPr>
+        <w:t>public</w:t>
+      </w:r>
+      <w:proofErr w:type="spellEnd"/>
+      <w:r>
+        <w:rPr>
+          <w:rFonts w:ascii="Consolas" w:eastAsia="Times New Roman" w:hAnsi="Consolas" w:cs="Times New Roman"/>
+          <w:color w:val="D4D4D4"/>
+          <w:sz w:val="21"/>
+          <w:szCs w:val="21"/>
+          <w:lang w:eastAsia="es-ES"/>
+        </w:rPr>
+        <w:t xml:space="preserve"> </w:t>
+      </w:r>
+      <w:proofErr w:type="spellStart"/>
+      <w:r>
+        <w:rPr>
+          <w:rFonts w:ascii="Consolas" w:eastAsia="Times New Roman" w:hAnsi="Consolas" w:cs="Times New Roman"/>
+          <w:color w:val="569CD6"/>
+          <w:sz w:val="21"/>
+          <w:szCs w:val="21"/>
+          <w:lang w:eastAsia="es-ES"/>
+        </w:rPr>
+        <w:t>function</w:t>
+      </w:r>
+      <w:proofErr w:type="spellEnd"/>
+      <w:r>
+        <w:rPr>
+          <w:rFonts w:ascii="Consolas" w:eastAsia="Times New Roman" w:hAnsi="Consolas" w:cs="Times New Roman"/>
+          <w:color w:val="D4D4D4"/>
+          <w:sz w:val="21"/>
+          <w:szCs w:val="21"/>
+          <w:lang w:eastAsia="es-ES"/>
+        </w:rPr>
+        <w:t xml:space="preserve"> </w:t>
+      </w:r>
+      <w:proofErr w:type="spellStart"/>
+      <w:proofErr w:type="gramStart"/>
+      <w:r>
+        <w:rPr>
+          <w:rFonts w:ascii="Consolas" w:eastAsia="Times New Roman" w:hAnsi="Consolas" w:cs="Times New Roman"/>
+          <w:color w:val="DCDCAA"/>
+          <w:sz w:val="21"/>
+          <w:szCs w:val="21"/>
+          <w:lang w:eastAsia="es-ES"/>
+        </w:rPr>
+        <w:t>boot</w:t>
+      </w:r>
+      <w:proofErr w:type="spellEnd"/>
+      <w:r>
+        <w:rPr>
+          <w:rFonts w:ascii="Consolas" w:eastAsia="Times New Roman" w:hAnsi="Consolas" w:cs="Times New Roman"/>
+          <w:color w:val="D4D4D4"/>
+          <w:sz w:val="21"/>
+          <w:szCs w:val="21"/>
+          <w:lang w:eastAsia="es-ES"/>
+        </w:rPr>
+        <w:t>(</w:t>
+      </w:r>
+      <w:proofErr w:type="gramEnd"/>
+      <w:r>
+        <w:rPr>
+          <w:rFonts w:ascii="Consolas" w:eastAsia="Times New Roman" w:hAnsi="Consolas" w:cs="Times New Roman"/>
+          <w:color w:val="D4D4D4"/>
+          <w:sz w:val="21"/>
+          <w:szCs w:val="21"/>
+          <w:lang w:eastAsia="es-ES"/>
+        </w:rPr>
+        <w:t>)</w:t>
+      </w:r>
+    </w:p>
+    <w:p>
+      <w:pPr>
+        <w:shd w:val="clear" w:color="auto" w:fill="1F1F1F"/>
+        <w:spacing w:after="0" w:line="285" w:lineRule="atLeast"/>
+        <w:rPr>
+          <w:rFonts w:ascii="Consolas" w:eastAsia="Times New Roman" w:hAnsi="Consolas" w:cs="Times New Roman"/>
+          <w:color w:val="CCCCCC"/>
+          <w:sz w:val="21"/>
+          <w:szCs w:val="21"/>
+          <w:lang w:eastAsia="es-ES"/>
+        </w:rPr>
+      </w:pPr>
+      <w:r>
+        <w:rPr>
+          <w:rFonts w:ascii="Consolas" w:eastAsia="Times New Roman" w:hAnsi="Consolas" w:cs="Times New Roman"/>
+          <w:color w:val="D4D4D4"/>
+          <w:sz w:val="21"/>
+          <w:szCs w:val="21"/>
+          <w:lang w:eastAsia="es-ES"/>
+        </w:rPr>
+        <w:t>    {</w:t>
+      </w:r>
+    </w:p>
+    <w:p>
+      <w:pPr>
+        <w:shd w:val="clear" w:color="auto" w:fill="1F1F1F"/>
+        <w:spacing w:after="0" w:line="285" w:lineRule="atLeast"/>
+        <w:rPr>
+          <w:rFonts w:ascii="Consolas" w:eastAsia="Times New Roman" w:hAnsi="Consolas" w:cs="Times New Roman"/>
+          <w:color w:val="CCCCCC"/>
+          <w:sz w:val="21"/>
+          <w:szCs w:val="21"/>
+          <w:lang w:eastAsia="es-ES"/>
+        </w:rPr>
+      </w:pPr>
+      <w:r>
+        <w:rPr>
+          <w:rFonts w:ascii="Consolas" w:eastAsia="Times New Roman" w:hAnsi="Consolas" w:cs="Times New Roman"/>
+          <w:color w:val="D4D4D4"/>
+          <w:sz w:val="21"/>
+          <w:szCs w:val="21"/>
+          <w:lang w:eastAsia="es-ES"/>
+        </w:rPr>
+        <w:t xml:space="preserve">        </w:t>
+      </w:r>
+      <w:r>
+        <w:rPr>
+          <w:rFonts w:ascii="Consolas" w:eastAsia="Times New Roman" w:hAnsi="Consolas" w:cs="Times New Roman"/>
+          <w:color w:val="569CD6"/>
+          <w:sz w:val="21"/>
+          <w:szCs w:val="21"/>
+          <w:lang w:eastAsia="es-ES"/>
+        </w:rPr>
+        <w:t>$</w:t>
+      </w:r>
+      <w:proofErr w:type="spellStart"/>
+      <w:r>
+        <w:rPr>
+          <w:rFonts w:ascii="Consolas" w:eastAsia="Times New Roman" w:hAnsi="Consolas" w:cs="Times New Roman"/>
+          <w:color w:val="569CD6"/>
+          <w:sz w:val="21"/>
+          <w:szCs w:val="21"/>
+          <w:lang w:eastAsia="es-ES"/>
+        </w:rPr>
+        <w:t>this</w:t>
+      </w:r>
+      <w:proofErr w:type="spellEnd"/>
+      <w:r>
+        <w:rPr>
+          <w:rFonts w:ascii="Consolas" w:eastAsia="Times New Roman" w:hAnsi="Consolas" w:cs="Times New Roman"/>
+          <w:color w:val="D4D4D4"/>
+          <w:sz w:val="21"/>
+          <w:szCs w:val="21"/>
+          <w:lang w:eastAsia="es-ES"/>
+        </w:rPr>
+        <w:t>-&gt;</w:t>
+      </w:r>
+      <w:proofErr w:type="spellStart"/>
+      <w:proofErr w:type="gramStart"/>
+      <w:r>
+        <w:rPr>
+          <w:rFonts w:ascii="Consolas" w:eastAsia="Times New Roman" w:hAnsi="Consolas" w:cs="Times New Roman"/>
+          <w:color w:val="DCDCAA"/>
+          <w:sz w:val="21"/>
+          <w:szCs w:val="21"/>
+          <w:lang w:eastAsia="es-ES"/>
+        </w:rPr>
+        <w:t>configureRateLimiting</w:t>
+      </w:r>
+      <w:proofErr w:type="spellEnd"/>
+      <w:r>
+        <w:rPr>
+          <w:rFonts w:ascii="Consolas" w:eastAsia="Times New Roman" w:hAnsi="Consolas" w:cs="Times New Roman"/>
+          <w:color w:val="D4D4D4"/>
+          <w:sz w:val="21"/>
+          <w:szCs w:val="21"/>
+          <w:lang w:eastAsia="es-ES"/>
+        </w:rPr>
+        <w:t>(</w:t>
+      </w:r>
+      <w:proofErr w:type="gramEnd"/>
+      <w:r>
+        <w:rPr>
+          <w:rFonts w:ascii="Consolas" w:eastAsia="Times New Roman" w:hAnsi="Consolas" w:cs="Times New Roman"/>
+          <w:color w:val="D4D4D4"/>
+          <w:sz w:val="21"/>
+          <w:szCs w:val="21"/>
+          <w:lang w:eastAsia="es-ES"/>
+        </w:rPr>
+        <w:t>);</w:t>
+      </w:r>
+    </w:p>
+    <w:p>
+      <w:pPr>
+        <w:shd w:val="clear" w:color="auto" w:fill="1F1F1F"/>
+        <w:spacing w:after="0" w:line="285" w:lineRule="atLeast"/>
+        <w:rPr>
+          <w:rFonts w:ascii="Consolas" w:eastAsia="Times New Roman" w:hAnsi="Consolas" w:cs="Times New Roman"/>
+          <w:color w:val="CCCCCC"/>
+          <w:sz w:val="21"/>
+          <w:szCs w:val="21"/>
+          <w:lang w:eastAsia="es-ES"/>
+        </w:rPr>
+      </w:pPr>
+    </w:p>
+    <w:p>
+      <w:pPr>
+        <w:shd w:val="clear" w:color="auto" w:fill="1F1F1F"/>
+        <w:spacing w:after="0" w:line="285" w:lineRule="atLeast"/>
+        <w:rPr>
+          <w:rFonts w:ascii="Consolas" w:eastAsia="Times New Roman" w:hAnsi="Consolas" w:cs="Times New Roman"/>
+          <w:color w:val="CCCCCC"/>
+          <w:sz w:val="21"/>
+          <w:szCs w:val="21"/>
+          <w:lang w:eastAsia="es-ES"/>
+        </w:rPr>
+      </w:pPr>
+      <w:r>
+        <w:rPr>
+          <w:rFonts w:ascii="Consolas" w:eastAsia="Times New Roman" w:hAnsi="Consolas" w:cs="Times New Roman"/>
+          <w:color w:val="D4D4D4"/>
+          <w:sz w:val="21"/>
+          <w:szCs w:val="21"/>
+          <w:lang w:eastAsia="es-ES"/>
+        </w:rPr>
+        <w:t xml:space="preserve">        </w:t>
+      </w:r>
+      <w:r>
+        <w:rPr>
+          <w:rFonts w:ascii="Consolas" w:eastAsia="Times New Roman" w:hAnsi="Consolas" w:cs="Times New Roman"/>
+          <w:color w:val="569CD6"/>
+          <w:sz w:val="21"/>
+          <w:szCs w:val="21"/>
+          <w:lang w:eastAsia="es-ES"/>
+        </w:rPr>
+        <w:t>$</w:t>
+      </w:r>
+      <w:proofErr w:type="spellStart"/>
+      <w:r>
+        <w:rPr>
+          <w:rFonts w:ascii="Consolas" w:eastAsia="Times New Roman" w:hAnsi="Consolas" w:cs="Times New Roman"/>
+          <w:color w:val="569CD6"/>
+          <w:sz w:val="21"/>
+          <w:szCs w:val="21"/>
+          <w:lang w:eastAsia="es-ES"/>
+        </w:rPr>
+        <w:t>this</w:t>
+      </w:r>
+      <w:proofErr w:type="spellEnd"/>
+      <w:r>
+        <w:rPr>
+          <w:rFonts w:ascii="Consolas" w:eastAsia="Times New Roman" w:hAnsi="Consolas" w:cs="Times New Roman"/>
+          <w:color w:val="D4D4D4"/>
+          <w:sz w:val="21"/>
+          <w:szCs w:val="21"/>
+          <w:lang w:eastAsia="es-ES"/>
+        </w:rPr>
+        <w:t>-&gt;</w:t>
+      </w:r>
+      <w:proofErr w:type="spellStart"/>
+      <w:proofErr w:type="gramStart"/>
+      <w:r>
+        <w:rPr>
+          <w:rFonts w:ascii="Consolas" w:eastAsia="Times New Roman" w:hAnsi="Consolas" w:cs="Times New Roman"/>
+          <w:color w:val="DCDCAA"/>
+          <w:sz w:val="21"/>
+          <w:szCs w:val="21"/>
+          <w:lang w:eastAsia="es-ES"/>
+        </w:rPr>
+        <w:t>routes</w:t>
+      </w:r>
+      <w:proofErr w:type="spellEnd"/>
+      <w:r>
+        <w:rPr>
+          <w:rFonts w:ascii="Consolas" w:eastAsia="Times New Roman" w:hAnsi="Consolas" w:cs="Times New Roman"/>
+          <w:color w:val="D4D4D4"/>
+          <w:sz w:val="21"/>
+          <w:szCs w:val="21"/>
+          <w:lang w:eastAsia="es-ES"/>
+        </w:rPr>
+        <w:t>(</w:t>
+      </w:r>
+      <w:proofErr w:type="spellStart"/>
+      <w:proofErr w:type="gramEnd"/>
+      <w:r>
+        <w:rPr>
+          <w:rFonts w:ascii="Consolas" w:eastAsia="Times New Roman" w:hAnsi="Consolas" w:cs="Times New Roman"/>
+          <w:color w:val="569CD6"/>
+          <w:sz w:val="21"/>
+          <w:szCs w:val="21"/>
+          <w:lang w:eastAsia="es-ES"/>
+        </w:rPr>
+        <w:t>function</w:t>
+      </w:r>
+      <w:proofErr w:type="spellEnd"/>
+      <w:r>
+        <w:rPr>
+          <w:rFonts w:ascii="Consolas" w:eastAsia="Times New Roman" w:hAnsi="Consolas" w:cs="Times New Roman"/>
+          <w:color w:val="D4D4D4"/>
+          <w:sz w:val="21"/>
+          <w:szCs w:val="21"/>
+          <w:lang w:eastAsia="es-ES"/>
+        </w:rPr>
+        <w:t xml:space="preserve"> () {</w:t>
+      </w:r>
+    </w:p>
+    <w:p>
+      <w:pPr>
+        <w:shd w:val="clear" w:color="auto" w:fill="1F1F1F"/>
+        <w:spacing w:after="0" w:line="285" w:lineRule="atLeast"/>
+        <w:rPr>
+          <w:rFonts w:ascii="Consolas" w:eastAsia="Times New Roman" w:hAnsi="Consolas" w:cs="Times New Roman"/>
+          <w:color w:val="CCCCCC"/>
+          <w:sz w:val="21"/>
+          <w:szCs w:val="21"/>
+          <w:lang w:eastAsia="es-ES"/>
+        </w:rPr>
+      </w:pPr>
+      <w:r>
+        <w:rPr>
+          <w:rFonts w:ascii="Consolas" w:eastAsia="Times New Roman" w:hAnsi="Consolas" w:cs="Times New Roman"/>
+          <w:color w:val="D4D4D4"/>
+          <w:sz w:val="21"/>
+          <w:szCs w:val="21"/>
+          <w:lang w:eastAsia="es-ES"/>
+        </w:rPr>
+        <w:t xml:space="preserve">            </w:t>
+      </w:r>
+      <w:proofErr w:type="spellStart"/>
+      <w:proofErr w:type="gramStart"/>
+      <w:r>
+        <w:rPr>
+          <w:rFonts w:ascii="Consolas" w:eastAsia="Times New Roman" w:hAnsi="Consolas" w:cs="Times New Roman"/>
+          <w:color w:val="4EC9B0"/>
+          <w:sz w:val="21"/>
+          <w:szCs w:val="21"/>
+          <w:lang w:eastAsia="es-ES"/>
+        </w:rPr>
+        <w:t>Route</w:t>
+      </w:r>
+      <w:proofErr w:type="spellEnd"/>
+      <w:r>
+        <w:rPr>
+          <w:rFonts w:ascii="Consolas" w:eastAsia="Times New Roman" w:hAnsi="Consolas" w:cs="Times New Roman"/>
+          <w:color w:val="D4D4D4"/>
+          <w:sz w:val="21"/>
+          <w:szCs w:val="21"/>
+          <w:lang w:eastAsia="es-ES"/>
+        </w:rPr>
+        <w:t>::</w:t>
+      </w:r>
+      <w:proofErr w:type="gramEnd"/>
+      <w:r>
+        <w:rPr>
+          <w:rFonts w:ascii="Consolas" w:eastAsia="Times New Roman" w:hAnsi="Consolas" w:cs="Times New Roman"/>
+          <w:color w:val="DCDCAA"/>
+          <w:sz w:val="21"/>
+          <w:szCs w:val="21"/>
+          <w:lang w:eastAsia="es-ES"/>
+        </w:rPr>
+        <w:t>middleware</w:t>
+      </w:r>
+      <w:r>
+        <w:rPr>
+          <w:rFonts w:ascii="Consolas" w:eastAsia="Times New Roman" w:hAnsi="Consolas" w:cs="Times New Roman"/>
+          <w:color w:val="D4D4D4"/>
+          <w:sz w:val="21"/>
+          <w:szCs w:val="21"/>
+          <w:lang w:eastAsia="es-ES"/>
+        </w:rPr>
+        <w:t>(</w:t>
+      </w:r>
+      <w:r>
+        <w:rPr>
+          <w:rFonts w:ascii="Consolas" w:eastAsia="Times New Roman" w:hAnsi="Consolas" w:cs="Times New Roman"/>
+          <w:color w:val="CE9178"/>
+          <w:sz w:val="21"/>
+          <w:szCs w:val="21"/>
+          <w:lang w:eastAsia="es-ES"/>
+        </w:rPr>
+        <w:t>'api'</w:t>
+      </w:r>
+      <w:r>
+        <w:rPr>
+          <w:rFonts w:ascii="Consolas" w:eastAsia="Times New Roman" w:hAnsi="Consolas" w:cs="Times New Roman"/>
+          <w:color w:val="D4D4D4"/>
+          <w:sz w:val="21"/>
+          <w:szCs w:val="21"/>
+          <w:lang w:eastAsia="es-ES"/>
+        </w:rPr>
+        <w:t>)</w:t>
+      </w:r>
+    </w:p>
+    <w:p>
+      <w:pPr>
+        <w:shd w:val="clear" w:color="auto" w:fill="1F1F1F"/>
+        <w:spacing w:after="0" w:line="285" w:lineRule="atLeast"/>
+        <w:rPr>
+          <w:rFonts w:ascii="Consolas" w:eastAsia="Times New Roman" w:hAnsi="Consolas" w:cs="Times New Roman"/>
+          <w:color w:val="CCCCCC"/>
+          <w:sz w:val="21"/>
+          <w:szCs w:val="21"/>
+          <w:lang w:eastAsia="es-ES"/>
+        </w:rPr>
+      </w:pPr>
+      <w:r>
+        <w:rPr>
+          <w:rFonts w:ascii="Consolas" w:eastAsia="Times New Roman" w:hAnsi="Consolas" w:cs="Times New Roman"/>
+          <w:color w:val="D4D4D4"/>
+          <w:sz w:val="21"/>
+          <w:szCs w:val="21"/>
+          <w:lang w:eastAsia="es-ES"/>
+        </w:rPr>
+        <w:t>                -&gt;</w:t>
+      </w:r>
+      <w:proofErr w:type="spellStart"/>
+      <w:r>
+        <w:rPr>
+          <w:rFonts w:ascii="Consolas" w:eastAsia="Times New Roman" w:hAnsi="Consolas" w:cs="Times New Roman"/>
+          <w:color w:val="DCDCAA"/>
+          <w:sz w:val="21"/>
+          <w:szCs w:val="21"/>
+          <w:lang w:eastAsia="es-ES"/>
+        </w:rPr>
+        <w:t>prefix</w:t>
+      </w:r>
+      <w:proofErr w:type="spellEnd"/>
+      <w:r>
+        <w:rPr>
+          <w:rFonts w:ascii="Consolas" w:eastAsia="Times New Roman" w:hAnsi="Consolas" w:cs="Times New Roman"/>
+          <w:color w:val="D4D4D4"/>
+          <w:sz w:val="21"/>
+          <w:szCs w:val="21"/>
+          <w:lang w:eastAsia="es-ES"/>
+        </w:rPr>
+        <w:t>(</w:t>
+      </w:r>
+      <w:r>
+        <w:rPr>
+          <w:rFonts w:ascii="Consolas" w:eastAsia="Times New Roman" w:hAnsi="Consolas" w:cs="Times New Roman"/>
+          <w:color w:val="CE9178"/>
+          <w:sz w:val="21"/>
+          <w:szCs w:val="21"/>
+          <w:lang w:eastAsia="es-ES"/>
+        </w:rPr>
+        <w:t>'api'</w:t>
+      </w:r>
+      <w:r>
+        <w:rPr>
+          <w:rFonts w:ascii="Consolas" w:eastAsia="Times New Roman" w:hAnsi="Consolas" w:cs="Times New Roman"/>
+          <w:color w:val="D4D4D4"/>
+          <w:sz w:val="21"/>
+          <w:szCs w:val="21"/>
+          <w:lang w:eastAsia="es-ES"/>
+        </w:rPr>
+        <w:t>)</w:t>
+      </w:r>
+    </w:p>
+    <w:p>
+      <w:pPr>
+        <w:shd w:val="clear" w:color="auto" w:fill="1F1F1F"/>
+        <w:spacing w:after="0" w:line="285" w:lineRule="atLeast"/>
+        <w:rPr>
+          <w:rFonts w:ascii="Consolas" w:eastAsia="Times New Roman" w:hAnsi="Consolas" w:cs="Times New Roman"/>
+          <w:color w:val="CCCCCC"/>
+          <w:sz w:val="21"/>
+          <w:szCs w:val="21"/>
+          <w:lang w:eastAsia="es-ES"/>
+        </w:rPr>
+      </w:pPr>
+      <w:r>
+        <w:rPr>
+          <w:rFonts w:ascii="Consolas" w:eastAsia="Times New Roman" w:hAnsi="Consolas" w:cs="Times New Roman"/>
+          <w:color w:val="D4D4D4"/>
+          <w:sz w:val="21"/>
+          <w:szCs w:val="21"/>
+          <w:lang w:eastAsia="es-ES"/>
+        </w:rPr>
+        <w:t>                -&gt;</w:t>
+      </w:r>
+      <w:proofErr w:type="spellStart"/>
+      <w:r>
+        <w:rPr>
+          <w:rFonts w:ascii="Consolas" w:eastAsia="Times New Roman" w:hAnsi="Consolas" w:cs="Times New Roman"/>
+          <w:color w:val="DCDCAA"/>
+          <w:sz w:val="21"/>
+          <w:szCs w:val="21"/>
+          <w:lang w:eastAsia="es-ES"/>
+        </w:rPr>
+        <w:t>group</w:t>
+      </w:r>
+      <w:proofErr w:type="spellEnd"/>
+      <w:r>
+        <w:rPr>
+          <w:rFonts w:ascii="Consolas" w:eastAsia="Times New Roman" w:hAnsi="Consolas" w:cs="Times New Roman"/>
+          <w:color w:val="D4D4D4"/>
+          <w:sz w:val="21"/>
+          <w:szCs w:val="21"/>
+          <w:lang w:eastAsia="es-ES"/>
+        </w:rPr>
+        <w:t>(</w:t>
+      </w:r>
+      <w:proofErr w:type="spellStart"/>
+      <w:r>
+        <w:rPr>
+          <w:rFonts w:ascii="Consolas" w:eastAsia="Times New Roman" w:hAnsi="Consolas" w:cs="Times New Roman"/>
+          <w:color w:val="DCDCAA"/>
+          <w:sz w:val="21"/>
+          <w:szCs w:val="21"/>
+          <w:lang w:eastAsia="es-ES"/>
+        </w:rPr>
+        <w:t>base_path</w:t>
+      </w:r>
+      <w:proofErr w:type="spellEnd"/>
+      <w:r>
+        <w:rPr>
+          <w:rFonts w:ascii="Consolas" w:eastAsia="Times New Roman" w:hAnsi="Consolas" w:cs="Times New Roman"/>
+          <w:color w:val="D4D4D4"/>
+          <w:sz w:val="21"/>
+          <w:szCs w:val="21"/>
+          <w:lang w:eastAsia="es-ES"/>
+        </w:rPr>
+        <w:t>(</w:t>
+      </w:r>
+      <w:r>
+        <w:rPr>
+          <w:rFonts w:ascii="Consolas" w:eastAsia="Times New Roman" w:hAnsi="Consolas" w:cs="Times New Roman"/>
+          <w:color w:val="CE9178"/>
+          <w:sz w:val="21"/>
+          <w:szCs w:val="21"/>
+          <w:lang w:eastAsia="es-ES"/>
+        </w:rPr>
+        <w:t>'</w:t>
+      </w:r>
+      <w:proofErr w:type="spellStart"/>
+      <w:r>
+        <w:rPr>
+          <w:rFonts w:ascii="Consolas" w:eastAsia="Times New Roman" w:hAnsi="Consolas" w:cs="Times New Roman"/>
+          <w:color w:val="CE9178"/>
+          <w:sz w:val="21"/>
+          <w:szCs w:val="21"/>
+          <w:lang w:eastAsia="es-ES"/>
+        </w:rPr>
+        <w:t>routes</w:t>
+      </w:r>
+      <w:proofErr w:type="spellEnd"/>
+      <w:r>
+        <w:rPr>
+          <w:rFonts w:ascii="Consolas" w:eastAsia="Times New Roman" w:hAnsi="Consolas" w:cs="Times New Roman"/>
+          <w:color w:val="CE9178"/>
+          <w:sz w:val="21"/>
+          <w:szCs w:val="21"/>
+          <w:lang w:eastAsia="es-ES"/>
+        </w:rPr>
+        <w:t>/</w:t>
+      </w:r>
+      <w:proofErr w:type="spellStart"/>
+      <w:r>
+        <w:rPr>
+          <w:rFonts w:ascii="Consolas" w:eastAsia="Times New Roman" w:hAnsi="Consolas" w:cs="Times New Roman"/>
+          <w:color w:val="CE9178"/>
+          <w:sz w:val="21"/>
+          <w:szCs w:val="21"/>
+          <w:lang w:eastAsia="es-ES"/>
+        </w:rPr>
+        <w:t>api.php</w:t>
+      </w:r>
+      <w:proofErr w:type="spellEnd"/>
+      <w:r>
+        <w:rPr>
+          <w:rFonts w:ascii="Consolas" w:eastAsia="Times New Roman" w:hAnsi="Consolas" w:cs="Times New Roman"/>
+          <w:color w:val="CE9178"/>
+          <w:sz w:val="21"/>
+          <w:szCs w:val="21"/>
+          <w:lang w:eastAsia="es-ES"/>
+        </w:rPr>
+        <w:t>'</w:t>
+      </w:r>
+      <w:r>
+        <w:rPr>
+          <w:rFonts w:ascii="Consolas" w:eastAsia="Times New Roman" w:hAnsi="Consolas" w:cs="Times New Roman"/>
+          <w:color w:val="D4D4D4"/>
+          <w:sz w:val="21"/>
+          <w:szCs w:val="21"/>
+          <w:lang w:eastAsia="es-ES"/>
+        </w:rPr>
+        <w:t>))</w:t>
+      </w:r>
+    </w:p>
+    <w:p>
+      <w:pPr>
+        <w:shd w:val="clear" w:color="auto" w:fill="1F1F1F"/>
+        <w:spacing w:after="0" w:line="285" w:lineRule="atLeast"/>
+        <w:rPr>
+          <w:rFonts w:ascii="Consolas" w:eastAsia="Times New Roman" w:hAnsi="Consolas" w:cs="Times New Roman"/>
+          <w:color w:val="CCCCCC"/>
+          <w:sz w:val="21"/>
+          <w:szCs w:val="21"/>
+          <w:lang w:eastAsia="es-ES"/>
+        </w:rPr>
+      </w:pPr>
+      <w:r>
+        <w:rPr>
+          <w:rFonts w:ascii="Consolas" w:eastAsia="Times New Roman" w:hAnsi="Consolas" w:cs="Times New Roman"/>
+          <w:color w:val="D4D4D4"/>
+          <w:sz w:val="21"/>
+          <w:szCs w:val="21"/>
+          <w:lang w:eastAsia="es-ES"/>
+        </w:rPr>
+        <w:t>                -&gt;</w:t>
+      </w:r>
+      <w:r>
+        <w:rPr>
+          <w:rFonts w:ascii="Consolas" w:eastAsia="Times New Roman" w:hAnsi="Consolas" w:cs="Times New Roman"/>
+          <w:color w:val="DCDCAA"/>
+          <w:sz w:val="21"/>
+          <w:szCs w:val="21"/>
+          <w:lang w:eastAsia="es-ES"/>
+        </w:rPr>
+        <w:t>as</w:t>
+      </w:r>
+      <w:r>
+        <w:rPr>
+          <w:rFonts w:ascii="Consolas" w:eastAsia="Times New Roman" w:hAnsi="Consolas" w:cs="Times New Roman"/>
+          <w:color w:val="D4D4D4"/>
+          <w:sz w:val="21"/>
+          <w:szCs w:val="21"/>
+          <w:lang w:eastAsia="es-ES"/>
+        </w:rPr>
+        <w:t>(</w:t>
+      </w:r>
+      <w:r>
+        <w:rPr>
+          <w:rFonts w:ascii="Consolas" w:eastAsia="Times New Roman" w:hAnsi="Consolas" w:cs="Times New Roman"/>
+          <w:color w:val="CE9178"/>
+          <w:sz w:val="21"/>
+          <w:szCs w:val="21"/>
+          <w:lang w:eastAsia="es-ES"/>
+        </w:rPr>
+        <w:t>'api.'</w:t>
+      </w:r>
+      <w:r>
+        <w:rPr>
+          <w:rFonts w:ascii="Consolas" w:eastAsia="Times New Roman" w:hAnsi="Consolas" w:cs="Times New Roman"/>
+          <w:color w:val="D4D4D4"/>
+          <w:sz w:val="21"/>
+          <w:szCs w:val="21"/>
+          <w:lang w:eastAsia="es-ES"/>
+        </w:rPr>
+        <w:t>);</w:t>
+      </w:r>
+    </w:p>
+    <w:p>
+      <w:pPr>
+        <w:shd w:val="clear" w:color="auto" w:fill="1F1F1F"/>
+        <w:spacing w:after="0" w:line="285" w:lineRule="atLeast"/>
+        <w:rPr>
+          <w:rFonts w:ascii="Consolas" w:eastAsia="Times New Roman" w:hAnsi="Consolas" w:cs="Times New Roman"/>
+          <w:color w:val="CCCCCC"/>
+          <w:sz w:val="21"/>
+          <w:szCs w:val="21"/>
+          <w:lang w:eastAsia="es-ES"/>
+        </w:rPr>
+      </w:pPr>
+    </w:p>
+    <w:p>
+      <w:pPr>
+        <w:shd w:val="clear" w:color="auto" w:fill="1F1F1F"/>
+        <w:spacing w:after="0" w:line="285" w:lineRule="atLeast"/>
+        <w:rPr>
+          <w:rFonts w:ascii="Consolas" w:eastAsia="Times New Roman" w:hAnsi="Consolas" w:cs="Times New Roman"/>
+          <w:color w:val="CCCCCC"/>
+          <w:sz w:val="21"/>
+          <w:szCs w:val="21"/>
+          <w:lang w:eastAsia="es-ES"/>
+        </w:rPr>
+      </w:pPr>
+      <w:r>
+        <w:rPr>
+          <w:rFonts w:ascii="Consolas" w:eastAsia="Times New Roman" w:hAnsi="Consolas" w:cs="Times New Roman"/>
+          <w:color w:val="D4D4D4"/>
+          <w:sz w:val="21"/>
+          <w:szCs w:val="21"/>
+          <w:lang w:eastAsia="es-ES"/>
+        </w:rPr>
+        <w:t xml:space="preserve">            </w:t>
+      </w:r>
+      <w:proofErr w:type="spellStart"/>
+      <w:proofErr w:type="gramStart"/>
+      <w:r>
+        <w:rPr>
+          <w:rFonts w:ascii="Consolas" w:eastAsia="Times New Roman" w:hAnsi="Consolas" w:cs="Times New Roman"/>
+          <w:color w:val="4EC9B0"/>
+          <w:sz w:val="21"/>
+          <w:szCs w:val="21"/>
+          <w:lang w:eastAsia="es-ES"/>
+        </w:rPr>
+        <w:t>Route</w:t>
+      </w:r>
+      <w:proofErr w:type="spellEnd"/>
+      <w:r>
+        <w:rPr>
+          <w:rFonts w:ascii="Consolas" w:eastAsia="Times New Roman" w:hAnsi="Consolas" w:cs="Times New Roman"/>
+          <w:color w:val="D4D4D4"/>
+          <w:sz w:val="21"/>
+          <w:szCs w:val="21"/>
+          <w:lang w:eastAsia="es-ES"/>
+        </w:rPr>
+        <w:t>::</w:t>
+      </w:r>
+      <w:proofErr w:type="gramEnd"/>
+      <w:r>
+        <w:rPr>
+          <w:rFonts w:ascii="Consolas" w:eastAsia="Times New Roman" w:hAnsi="Consolas" w:cs="Times New Roman"/>
+          <w:color w:val="DCDCAA"/>
+          <w:sz w:val="21"/>
+          <w:szCs w:val="21"/>
+          <w:lang w:eastAsia="es-ES"/>
+        </w:rPr>
+        <w:t>middleware</w:t>
+      </w:r>
+      <w:r>
+        <w:rPr>
+          <w:rFonts w:ascii="Consolas" w:eastAsia="Times New Roman" w:hAnsi="Consolas" w:cs="Times New Roman"/>
+          <w:color w:val="D4D4D4"/>
+          <w:sz w:val="21"/>
+          <w:szCs w:val="21"/>
+          <w:lang w:eastAsia="es-ES"/>
+        </w:rPr>
+        <w:t>(</w:t>
+      </w:r>
+      <w:r>
+        <w:rPr>
+          <w:rFonts w:ascii="Consolas" w:eastAsia="Times New Roman" w:hAnsi="Consolas" w:cs="Times New Roman"/>
+          <w:color w:val="CE9178"/>
+          <w:sz w:val="21"/>
+          <w:szCs w:val="21"/>
+          <w:lang w:eastAsia="es-ES"/>
+        </w:rPr>
+        <w:t>'web'</w:t>
+      </w:r>
+      <w:r>
+        <w:rPr>
+          <w:rFonts w:ascii="Consolas" w:eastAsia="Times New Roman" w:hAnsi="Consolas" w:cs="Times New Roman"/>
+          <w:color w:val="D4D4D4"/>
+          <w:sz w:val="21"/>
+          <w:szCs w:val="21"/>
+          <w:lang w:eastAsia="es-ES"/>
+        </w:rPr>
+        <w:t>)</w:t>
+      </w:r>
+    </w:p>
+    <w:p>
+      <w:pPr>
+        <w:shd w:val="clear" w:color="auto" w:fill="1F1F1F"/>
+        <w:spacing w:after="0" w:line="285" w:lineRule="atLeast"/>
+        <w:rPr>
+          <w:rFonts w:ascii="Consolas" w:eastAsia="Times New Roman" w:hAnsi="Consolas" w:cs="Times New Roman"/>
+          <w:color w:val="CCCCCC"/>
+          <w:sz w:val="21"/>
+          <w:szCs w:val="21"/>
+          <w:lang w:eastAsia="es-ES"/>
+        </w:rPr>
+      </w:pPr>
+      <w:r>
+        <w:rPr>
+          <w:rFonts w:ascii="Consolas" w:eastAsia="Times New Roman" w:hAnsi="Consolas" w:cs="Times New Roman"/>
+          <w:color w:val="D4D4D4"/>
+          <w:sz w:val="21"/>
+          <w:szCs w:val="21"/>
+          <w:lang w:eastAsia="es-ES"/>
+        </w:rPr>
+        <w:t>                -&gt;</w:t>
+      </w:r>
+      <w:proofErr w:type="spellStart"/>
+      <w:r>
+        <w:rPr>
+          <w:rFonts w:ascii="Consolas" w:eastAsia="Times New Roman" w:hAnsi="Consolas" w:cs="Times New Roman"/>
+          <w:color w:val="DCDCAA"/>
+          <w:sz w:val="21"/>
+          <w:szCs w:val="21"/>
+          <w:lang w:eastAsia="es-ES"/>
+        </w:rPr>
+        <w:t>group</w:t>
+      </w:r>
+      <w:proofErr w:type="spellEnd"/>
+      <w:r>
+        <w:rPr>
+          <w:rFonts w:ascii="Consolas" w:eastAsia="Times New Roman" w:hAnsi="Consolas" w:cs="Times New Roman"/>
+          <w:color w:val="D4D4D4"/>
+          <w:sz w:val="21"/>
+          <w:szCs w:val="21"/>
+          <w:lang w:eastAsia="es-ES"/>
+        </w:rPr>
+        <w:t>(</w:t>
+      </w:r>
+      <w:proofErr w:type="spellStart"/>
+      <w:r>
+        <w:rPr>
+          <w:rFonts w:ascii="Consolas" w:eastAsia="Times New Roman" w:hAnsi="Consolas" w:cs="Times New Roman"/>
+          <w:color w:val="DCDCAA"/>
+          <w:sz w:val="21"/>
+          <w:szCs w:val="21"/>
+          <w:lang w:eastAsia="es-ES"/>
+        </w:rPr>
+        <w:t>base_path</w:t>
+      </w:r>
+      <w:proofErr w:type="spellEnd"/>
+      <w:r>
+        <w:rPr>
+          <w:rFonts w:ascii="Consolas" w:eastAsia="Times New Roman" w:hAnsi="Consolas" w:cs="Times New Roman"/>
+          <w:color w:val="D4D4D4"/>
+          <w:sz w:val="21"/>
+          <w:szCs w:val="21"/>
+          <w:lang w:eastAsia="es-ES"/>
+        </w:rPr>
+        <w:t>(</w:t>
+      </w:r>
+      <w:r>
+        <w:rPr>
+          <w:rFonts w:ascii="Consolas" w:eastAsia="Times New Roman" w:hAnsi="Consolas" w:cs="Times New Roman"/>
+          <w:color w:val="CE9178"/>
+          <w:sz w:val="21"/>
+          <w:szCs w:val="21"/>
+          <w:lang w:eastAsia="es-ES"/>
+        </w:rPr>
+        <w:t>'</w:t>
+      </w:r>
+      <w:proofErr w:type="spellStart"/>
+      <w:r>
+        <w:rPr>
+          <w:rFonts w:ascii="Consolas" w:eastAsia="Times New Roman" w:hAnsi="Consolas" w:cs="Times New Roman"/>
+          <w:color w:val="CE9178"/>
+          <w:sz w:val="21"/>
+          <w:szCs w:val="21"/>
+          <w:lang w:eastAsia="es-ES"/>
+        </w:rPr>
+        <w:t>routes</w:t>
+      </w:r>
+      <w:proofErr w:type="spellEnd"/>
+      <w:r>
+        <w:rPr>
+          <w:rFonts w:ascii="Consolas" w:eastAsia="Times New Roman" w:hAnsi="Consolas" w:cs="Times New Roman"/>
+          <w:color w:val="CE9178"/>
+          <w:sz w:val="21"/>
+          <w:szCs w:val="21"/>
+          <w:lang w:eastAsia="es-ES"/>
+        </w:rPr>
+        <w:t>/</w:t>
+      </w:r>
+      <w:proofErr w:type="spellStart"/>
+      <w:r>
+        <w:rPr>
+          <w:rFonts w:ascii="Consolas" w:eastAsia="Times New Roman" w:hAnsi="Consolas" w:cs="Times New Roman"/>
+          <w:color w:val="CE9178"/>
+          <w:sz w:val="21"/>
+          <w:szCs w:val="21"/>
+          <w:lang w:eastAsia="es-ES"/>
+        </w:rPr>
+        <w:t>web.php</w:t>
+      </w:r>
+      <w:proofErr w:type="spellEnd"/>
+      <w:r>
+        <w:rPr>
+          <w:rFonts w:ascii="Consolas" w:eastAsia="Times New Roman" w:hAnsi="Consolas" w:cs="Times New Roman"/>
+          <w:color w:val="CE9178"/>
+          <w:sz w:val="21"/>
+          <w:szCs w:val="21"/>
+          <w:lang w:eastAsia="es-ES"/>
+        </w:rPr>
+        <w:t>'</w:t>
+      </w:r>
+      <w:r>
+        <w:rPr>
+          <w:rFonts w:ascii="Consolas" w:eastAsia="Times New Roman" w:hAnsi="Consolas" w:cs="Times New Roman"/>
+          <w:color w:val="D4D4D4"/>
+          <w:sz w:val="21"/>
+          <w:szCs w:val="21"/>
+          <w:lang w:eastAsia="es-ES"/>
+        </w:rPr>
+        <w:t>));</w:t>
+      </w:r>
+    </w:p>
+    <w:p>
+      <w:pPr>
+        <w:shd w:val="clear" w:color="auto" w:fill="1F1F1F"/>
+        <w:spacing w:after="0" w:line="285" w:lineRule="atLeast"/>
+        <w:rPr>
+          <w:rFonts w:ascii="Consolas" w:eastAsia="Times New Roman" w:hAnsi="Consolas" w:cs="Times New Roman"/>
+          <w:color w:val="CCCCCC"/>
+          <w:sz w:val="21"/>
+          <w:szCs w:val="21"/>
+          <w:lang w:eastAsia="es-ES"/>
+        </w:rPr>
+      </w:pPr>
+      <w:r>
+        <w:rPr>
+          <w:rFonts w:ascii="Consolas" w:eastAsia="Times New Roman" w:hAnsi="Consolas" w:cs="Times New Roman"/>
+          <w:color w:val="D4D4D4"/>
+          <w:sz w:val="21"/>
+          <w:szCs w:val="21"/>
+          <w:lang w:eastAsia="es-ES"/>
+        </w:rPr>
+        <w:t xml:space="preserve">                </w:t>
+      </w:r>
+    </w:p>
+    <w:p>
+      <w:pPr>
+        <w:shd w:val="clear" w:color="auto" w:fill="1F1F1F"/>
+        <w:spacing w:after="0" w:line="285" w:lineRule="atLeast"/>
+        <w:rPr>
+          <w:rFonts w:ascii="Consolas" w:eastAsia="Times New Roman" w:hAnsi="Consolas" w:cs="Times New Roman"/>
+          <w:color w:val="CCCCCC"/>
+          <w:sz w:val="21"/>
+          <w:szCs w:val="21"/>
+          <w:lang w:eastAsia="es-ES"/>
+        </w:rPr>
+      </w:pPr>
+      <w:r>
+        <w:rPr>
+          <w:rFonts w:ascii="Consolas" w:eastAsia="Times New Roman" w:hAnsi="Consolas" w:cs="Times New Roman"/>
+          <w:color w:val="D4D4D4"/>
+          <w:sz w:val="21"/>
+          <w:szCs w:val="21"/>
+          <w:lang w:eastAsia="es-ES"/>
+        </w:rPr>
+        <w:t>        });</w:t>
+      </w:r>
+    </w:p>
+    <w:p>
+      <w:pPr>
+        <w:shd w:val="clear" w:color="auto" w:fill="1F1F1F"/>
+        <w:spacing w:after="0" w:line="285" w:lineRule="atLeast"/>
+        <w:rPr>
+          <w:rFonts w:ascii="Consolas" w:eastAsia="Times New Roman" w:hAnsi="Consolas" w:cs="Times New Roman"/>
+          <w:color w:val="CCCCCC"/>
+          <w:sz w:val="21"/>
+          <w:szCs w:val="21"/>
+          <w:lang w:eastAsia="es-ES"/>
+        </w:rPr>
+      </w:pPr>
+      <w:r>
+        <w:rPr>
+          <w:rFonts w:ascii="Consolas" w:eastAsia="Times New Roman" w:hAnsi="Consolas" w:cs="Times New Roman"/>
+          <w:color w:val="D4D4D4"/>
+          <w:sz w:val="21"/>
+          <w:szCs w:val="21"/>
+          <w:lang w:eastAsia="es-ES"/>
+        </w:rPr>
+        <w:t>    }</w:t>
+      </w:r>
+    </w:p>
+    <w:p>
+      <w:pPr>
+        <w:shd w:val="clear" w:color="auto" w:fill="1F1F1F"/>
+        <w:spacing w:after="0" w:line="285" w:lineRule="atLeast"/>
+        <w:rPr>
+          <w:rFonts w:ascii="Consolas" w:eastAsia="Times New Roman" w:hAnsi="Consolas" w:cs="Times New Roman"/>
+          <w:color w:val="CCCCCC"/>
+          <w:sz w:val="21"/>
+          <w:szCs w:val="21"/>
+          <w:lang w:eastAsia="es-ES"/>
+        </w:rPr>
+      </w:pPr>
+    </w:p>
+    <w:p>
+      <w:pPr>
+        <w:shd w:val="clear" w:color="auto" w:fill="1F1F1F"/>
+        <w:spacing w:after="0" w:line="285" w:lineRule="atLeast"/>
+        <w:rPr>
+          <w:rFonts w:ascii="Consolas" w:eastAsia="Times New Roman" w:hAnsi="Consolas" w:cs="Times New Roman"/>
+          <w:color w:val="CCCCCC"/>
+          <w:sz w:val="21"/>
+          <w:szCs w:val="21"/>
+          <w:lang w:eastAsia="es-ES"/>
+        </w:rPr>
+      </w:pPr>
+      <w:r>
+        <w:rPr>
+          <w:rFonts w:ascii="Consolas" w:eastAsia="Times New Roman" w:hAnsi="Consolas" w:cs="Times New Roman"/>
+          <w:color w:val="D4D4D4"/>
+          <w:sz w:val="21"/>
+          <w:szCs w:val="21"/>
+          <w:lang w:eastAsia="es-ES"/>
+        </w:rPr>
+        <w:t xml:space="preserve">    </w:t>
+      </w:r>
+      <w:r>
+        <w:rPr>
+          <w:rFonts w:ascii="Consolas" w:eastAsia="Times New Roman" w:hAnsi="Consolas" w:cs="Times New Roman"/>
+          <w:color w:val="6A9955"/>
+          <w:sz w:val="21"/>
+          <w:szCs w:val="21"/>
+          <w:lang w:eastAsia="es-ES"/>
+        </w:rPr>
+        <w:t>/**</w:t>
+      </w:r>
+    </w:p>
+    <w:p>
+      <w:pPr>
+        <w:shd w:val="clear" w:color="auto" w:fill="1F1F1F"/>
+        <w:spacing w:after="0" w:line="285" w:lineRule="atLeast"/>
+        <w:rPr>
+          <w:rFonts w:ascii="Consolas" w:eastAsia="Times New Roman" w:hAnsi="Consolas" w:cs="Times New Roman"/>
+          <w:color w:val="CCCCCC"/>
+          <w:sz w:val="21"/>
+          <w:szCs w:val="21"/>
+          <w:lang w:eastAsia="es-ES"/>
+        </w:rPr>
+      </w:pPr>
+      <w:r>
+        <w:rPr>
+          <w:rFonts w:ascii="Consolas" w:eastAsia="Times New Roman" w:hAnsi="Consolas" w:cs="Times New Roman"/>
+          <w:color w:val="6A9955"/>
+          <w:sz w:val="21"/>
+          <w:szCs w:val="21"/>
+          <w:lang w:eastAsia="es-ES"/>
+        </w:rPr>
+        <w:t xml:space="preserve">     * Configure </w:t>
+      </w:r>
+      <w:proofErr w:type="spellStart"/>
+      <w:r>
+        <w:rPr>
+          <w:rFonts w:ascii="Consolas" w:eastAsia="Times New Roman" w:hAnsi="Consolas" w:cs="Times New Roman"/>
+          <w:color w:val="6A9955"/>
+          <w:sz w:val="21"/>
+          <w:szCs w:val="21"/>
+          <w:lang w:eastAsia="es-ES"/>
+        </w:rPr>
+        <w:t>the</w:t>
+      </w:r>
+      <w:proofErr w:type="spellEnd"/>
+      <w:r>
+        <w:rPr>
+          <w:rFonts w:ascii="Consolas" w:eastAsia="Times New Roman" w:hAnsi="Consolas" w:cs="Times New Roman"/>
+          <w:color w:val="6A9955"/>
+          <w:sz w:val="21"/>
+          <w:szCs w:val="21"/>
+          <w:lang w:eastAsia="es-ES"/>
+        </w:rPr>
+        <w:t xml:space="preserve"> </w:t>
+      </w:r>
+      <w:proofErr w:type="spellStart"/>
+      <w:r>
+        <w:rPr>
+          <w:rFonts w:ascii="Consolas" w:eastAsia="Times New Roman" w:hAnsi="Consolas" w:cs="Times New Roman"/>
+          <w:color w:val="6A9955"/>
+          <w:sz w:val="21"/>
+          <w:szCs w:val="21"/>
+          <w:lang w:eastAsia="es-ES"/>
+        </w:rPr>
+        <w:t>rate</w:t>
+      </w:r>
+      <w:proofErr w:type="spellEnd"/>
+      <w:r>
+        <w:rPr>
+          <w:rFonts w:ascii="Consolas" w:eastAsia="Times New Roman" w:hAnsi="Consolas" w:cs="Times New Roman"/>
+          <w:color w:val="6A9955"/>
+          <w:sz w:val="21"/>
+          <w:szCs w:val="21"/>
+          <w:lang w:eastAsia="es-ES"/>
+        </w:rPr>
+        <w:t xml:space="preserve"> </w:t>
+      </w:r>
+      <w:proofErr w:type="spellStart"/>
+      <w:r>
+        <w:rPr>
+          <w:rFonts w:ascii="Consolas" w:eastAsia="Times New Roman" w:hAnsi="Consolas" w:cs="Times New Roman"/>
+          <w:color w:val="6A9955"/>
+          <w:sz w:val="21"/>
+          <w:szCs w:val="21"/>
+          <w:lang w:eastAsia="es-ES"/>
+        </w:rPr>
+        <w:t>limiters</w:t>
+      </w:r>
+      <w:proofErr w:type="spellEnd"/>
+      <w:r>
+        <w:rPr>
+          <w:rFonts w:ascii="Consolas" w:eastAsia="Times New Roman" w:hAnsi="Consolas" w:cs="Times New Roman"/>
+          <w:color w:val="6A9955"/>
+          <w:sz w:val="21"/>
+          <w:szCs w:val="21"/>
+          <w:lang w:eastAsia="es-ES"/>
+        </w:rPr>
+        <w:t xml:space="preserve"> </w:t>
+      </w:r>
+      <w:proofErr w:type="spellStart"/>
+      <w:r>
+        <w:rPr>
+          <w:rFonts w:ascii="Consolas" w:eastAsia="Times New Roman" w:hAnsi="Consolas" w:cs="Times New Roman"/>
+          <w:color w:val="6A9955"/>
+          <w:sz w:val="21"/>
+          <w:szCs w:val="21"/>
+          <w:lang w:eastAsia="es-ES"/>
+        </w:rPr>
+        <w:t>for</w:t>
+      </w:r>
+      <w:proofErr w:type="spellEnd"/>
+      <w:r>
+        <w:rPr>
+          <w:rFonts w:ascii="Consolas" w:eastAsia="Times New Roman" w:hAnsi="Consolas" w:cs="Times New Roman"/>
+          <w:color w:val="6A9955"/>
+          <w:sz w:val="21"/>
+          <w:szCs w:val="21"/>
+          <w:lang w:eastAsia="es-ES"/>
+        </w:rPr>
+        <w:t xml:space="preserve"> </w:t>
+      </w:r>
+      <w:proofErr w:type="spellStart"/>
+      <w:r>
+        <w:rPr>
+          <w:rFonts w:ascii="Consolas" w:eastAsia="Times New Roman" w:hAnsi="Consolas" w:cs="Times New Roman"/>
+          <w:color w:val="6A9955"/>
+          <w:sz w:val="21"/>
+          <w:szCs w:val="21"/>
+          <w:lang w:eastAsia="es-ES"/>
+        </w:rPr>
+        <w:t>the</w:t>
+      </w:r>
+      <w:proofErr w:type="spellEnd"/>
+      <w:r>
+        <w:rPr>
+          <w:rFonts w:ascii="Consolas" w:eastAsia="Times New Roman" w:hAnsi="Consolas" w:cs="Times New Roman"/>
+          <w:color w:val="6A9955"/>
+          <w:sz w:val="21"/>
+          <w:szCs w:val="21"/>
+          <w:lang w:eastAsia="es-ES"/>
+        </w:rPr>
+        <w:t xml:space="preserve"> </w:t>
+      </w:r>
+      <w:proofErr w:type="spellStart"/>
+      <w:r>
+        <w:rPr>
+          <w:rFonts w:ascii="Consolas" w:eastAsia="Times New Roman" w:hAnsi="Consolas" w:cs="Times New Roman"/>
+          <w:color w:val="6A9955"/>
+          <w:sz w:val="21"/>
+          <w:szCs w:val="21"/>
+          <w:lang w:eastAsia="es-ES"/>
+        </w:rPr>
+        <w:t>application</w:t>
+      </w:r>
+      <w:proofErr w:type="spellEnd"/>
+      <w:r>
+        <w:rPr>
+          <w:rFonts w:ascii="Consolas" w:eastAsia="Times New Roman" w:hAnsi="Consolas" w:cs="Times New Roman"/>
+          <w:color w:val="6A9955"/>
+          <w:sz w:val="21"/>
+          <w:szCs w:val="21"/>
+          <w:lang w:eastAsia="es-ES"/>
+        </w:rPr>
+        <w:t>.</w:t>
+      </w:r>
+    </w:p>
+    <w:p>
+      <w:pPr>
+        <w:shd w:val="clear" w:color="auto" w:fill="1F1F1F"/>
+        <w:spacing w:after="0" w:line="285" w:lineRule="atLeast"/>
+        <w:rPr>
+          <w:rFonts w:ascii="Consolas" w:eastAsia="Times New Roman" w:hAnsi="Consolas" w:cs="Times New Roman"/>
+          <w:color w:val="CCCCCC"/>
+          <w:sz w:val="21"/>
+          <w:szCs w:val="21"/>
+          <w:lang w:eastAsia="es-ES"/>
+        </w:rPr>
+      </w:pPr>
+      <w:r>
+        <w:rPr>
+          <w:rFonts w:ascii="Consolas" w:eastAsia="Times New Roman" w:hAnsi="Consolas" w:cs="Times New Roman"/>
+          <w:color w:val="6A9955"/>
+          <w:sz w:val="21"/>
+          <w:szCs w:val="21"/>
+          <w:lang w:eastAsia="es-ES"/>
+        </w:rPr>
+        <w:t>     *</w:t>
+      </w:r>
+    </w:p>
+    <w:p>
+      <w:pPr>
+        <w:shd w:val="clear" w:color="auto" w:fill="1F1F1F"/>
+        <w:spacing w:after="0" w:line="285" w:lineRule="atLeast"/>
+        <w:rPr>
+          <w:rFonts w:ascii="Consolas" w:eastAsia="Times New Roman" w:hAnsi="Consolas" w:cs="Times New Roman"/>
+          <w:color w:val="CCCCCC"/>
+          <w:sz w:val="21"/>
+          <w:szCs w:val="21"/>
+          <w:lang w:eastAsia="es-ES"/>
+        </w:rPr>
+      </w:pPr>
+      <w:r>
+        <w:rPr>
+          <w:rFonts w:ascii="Consolas" w:eastAsia="Times New Roman" w:hAnsi="Consolas" w:cs="Times New Roman"/>
+          <w:color w:val="6A9955"/>
+          <w:sz w:val="21"/>
+          <w:szCs w:val="21"/>
+          <w:lang w:eastAsia="es-ES"/>
+        </w:rPr>
+        <w:t xml:space="preserve">     * </w:t>
+      </w:r>
+      <w:r>
+        <w:rPr>
+          <w:rFonts w:ascii="Consolas" w:eastAsia="Times New Roman" w:hAnsi="Consolas" w:cs="Times New Roman"/>
+          <w:color w:val="569CD6"/>
+          <w:sz w:val="21"/>
+          <w:szCs w:val="21"/>
+          <w:lang w:eastAsia="es-ES"/>
+        </w:rPr>
+        <w:t>@</w:t>
+      </w:r>
+      <w:proofErr w:type="spellStart"/>
+      <w:r>
+        <w:rPr>
+          <w:rFonts w:ascii="Consolas" w:eastAsia="Times New Roman" w:hAnsi="Consolas" w:cs="Times New Roman"/>
+          <w:color w:val="569CD6"/>
+          <w:sz w:val="21"/>
+          <w:szCs w:val="21"/>
+          <w:lang w:eastAsia="es-ES"/>
+        </w:rPr>
+        <w:t>return</w:t>
+      </w:r>
+      <w:proofErr w:type="spellEnd"/>
+      <w:r>
+        <w:rPr>
+          <w:rFonts w:ascii="Consolas" w:eastAsia="Times New Roman" w:hAnsi="Consolas" w:cs="Times New Roman"/>
+          <w:color w:val="6A9955"/>
+          <w:sz w:val="21"/>
+          <w:szCs w:val="21"/>
+          <w:lang w:eastAsia="es-ES"/>
+        </w:rPr>
+        <w:t xml:space="preserve"> </w:t>
+      </w:r>
+      <w:proofErr w:type="spellStart"/>
+      <w:r>
+        <w:rPr>
+          <w:rFonts w:ascii="Consolas" w:eastAsia="Times New Roman" w:hAnsi="Consolas" w:cs="Times New Roman"/>
+          <w:color w:val="569CD6"/>
+          <w:sz w:val="21"/>
+          <w:szCs w:val="21"/>
+          <w:lang w:eastAsia="es-ES"/>
+        </w:rPr>
+        <w:t>void</w:t>
+      </w:r>
+      <w:proofErr w:type="spellEnd"/>
+    </w:p>
+    <w:p>
+      <w:pPr>
+        <w:shd w:val="clear" w:color="auto" w:fill="1F1F1F"/>
+        <w:spacing w:after="0" w:line="285" w:lineRule="atLeast"/>
+        <w:rPr>
+          <w:rFonts w:ascii="Consolas" w:eastAsia="Times New Roman" w:hAnsi="Consolas" w:cs="Times New Roman"/>
+          <w:color w:val="CCCCCC"/>
+          <w:sz w:val="21"/>
+          <w:szCs w:val="21"/>
+          <w:lang w:eastAsia="es-ES"/>
+        </w:rPr>
+      </w:pPr>
+      <w:r>
+        <w:rPr>
+          <w:rFonts w:ascii="Consolas" w:eastAsia="Times New Roman" w:hAnsi="Consolas" w:cs="Times New Roman"/>
+          <w:color w:val="6A9955"/>
+          <w:sz w:val="21"/>
+          <w:szCs w:val="21"/>
+          <w:lang w:eastAsia="es-ES"/>
+        </w:rPr>
+        <w:t>     */</w:t>
+      </w:r>
+    </w:p>
+    <w:p>
+      <w:pPr>
+        <w:shd w:val="clear" w:color="auto" w:fill="1F1F1F"/>
+        <w:spacing w:after="0" w:line="285" w:lineRule="atLeast"/>
+        <w:rPr>
+          <w:rFonts w:ascii="Consolas" w:eastAsia="Times New Roman" w:hAnsi="Consolas" w:cs="Times New Roman"/>
+          <w:color w:val="CCCCCC"/>
+          <w:sz w:val="21"/>
+          <w:szCs w:val="21"/>
+          <w:lang w:eastAsia="es-ES"/>
+        </w:rPr>
+      </w:pPr>
+      <w:r>
+        <w:rPr>
+          <w:rFonts w:ascii="Consolas" w:eastAsia="Times New Roman" w:hAnsi="Consolas" w:cs="Times New Roman"/>
+          <w:color w:val="D4D4D4"/>
+          <w:sz w:val="21"/>
+          <w:szCs w:val="21"/>
+          <w:lang w:eastAsia="es-ES"/>
+        </w:rPr>
+        <w:t xml:space="preserve">    </w:t>
+      </w:r>
+      <w:proofErr w:type="spellStart"/>
+      <w:r>
+        <w:rPr>
+          <w:rFonts w:ascii="Consolas" w:eastAsia="Times New Roman" w:hAnsi="Consolas" w:cs="Times New Roman"/>
+          <w:color w:val="569CD6"/>
+          <w:sz w:val="21"/>
+          <w:szCs w:val="21"/>
+          <w:lang w:eastAsia="es-ES"/>
+        </w:rPr>
+        <w:t>protected</w:t>
+      </w:r>
+      <w:proofErr w:type="spellEnd"/>
+      <w:r>
+        <w:rPr>
+          <w:rFonts w:ascii="Consolas" w:eastAsia="Times New Roman" w:hAnsi="Consolas" w:cs="Times New Roman"/>
+          <w:color w:val="D4D4D4"/>
+          <w:sz w:val="21"/>
+          <w:szCs w:val="21"/>
+          <w:lang w:eastAsia="es-ES"/>
+        </w:rPr>
+        <w:t xml:space="preserve"> </w:t>
+      </w:r>
+      <w:proofErr w:type="spellStart"/>
+      <w:r>
+        <w:rPr>
+          <w:rFonts w:ascii="Consolas" w:eastAsia="Times New Roman" w:hAnsi="Consolas" w:cs="Times New Roman"/>
+          <w:color w:val="569CD6"/>
+          <w:sz w:val="21"/>
+          <w:szCs w:val="21"/>
+          <w:lang w:eastAsia="es-ES"/>
+        </w:rPr>
+        <w:t>function</w:t>
+      </w:r>
+      <w:proofErr w:type="spellEnd"/>
+      <w:r>
+        <w:rPr>
+          <w:rFonts w:ascii="Consolas" w:eastAsia="Times New Roman" w:hAnsi="Consolas" w:cs="Times New Roman"/>
+          <w:color w:val="D4D4D4"/>
+          <w:sz w:val="21"/>
+          <w:szCs w:val="21"/>
+          <w:lang w:eastAsia="es-ES"/>
+        </w:rPr>
+        <w:t xml:space="preserve"> </w:t>
+      </w:r>
+      <w:proofErr w:type="spellStart"/>
+      <w:proofErr w:type="gramStart"/>
+      <w:r>
+        <w:rPr>
+          <w:rFonts w:ascii="Consolas" w:eastAsia="Times New Roman" w:hAnsi="Consolas" w:cs="Times New Roman"/>
+          <w:color w:val="DCDCAA"/>
+          <w:sz w:val="21"/>
+          <w:szCs w:val="21"/>
+          <w:lang w:eastAsia="es-ES"/>
+        </w:rPr>
+        <w:t>configureRateLimiting</w:t>
+      </w:r>
+      <w:proofErr w:type="spellEnd"/>
+      <w:r>
+        <w:rPr>
+          <w:rFonts w:ascii="Consolas" w:eastAsia="Times New Roman" w:hAnsi="Consolas" w:cs="Times New Roman"/>
+          <w:color w:val="D4D4D4"/>
+          <w:sz w:val="21"/>
+          <w:szCs w:val="21"/>
+          <w:lang w:eastAsia="es-ES"/>
+        </w:rPr>
+        <w:t>(</w:t>
+      </w:r>
+      <w:proofErr w:type="gramEnd"/>
+      <w:r>
+        <w:rPr>
+          <w:rFonts w:ascii="Consolas" w:eastAsia="Times New Roman" w:hAnsi="Consolas" w:cs="Times New Roman"/>
+          <w:color w:val="D4D4D4"/>
+          <w:sz w:val="21"/>
+          <w:szCs w:val="21"/>
+          <w:lang w:eastAsia="es-ES"/>
+        </w:rPr>
+        <w:t>)</w:t>
+      </w:r>
+    </w:p>
+    <w:p>
+      <w:pPr>
+        <w:shd w:val="clear" w:color="auto" w:fill="1F1F1F"/>
+        <w:spacing w:after="0" w:line="285" w:lineRule="atLeast"/>
+        <w:rPr>
+          <w:rFonts w:ascii="Consolas" w:eastAsia="Times New Roman" w:hAnsi="Consolas" w:cs="Times New Roman"/>
+          <w:color w:val="CCCCCC"/>
+          <w:sz w:val="21"/>
+          <w:szCs w:val="21"/>
+          <w:lang w:eastAsia="es-ES"/>
+        </w:rPr>
+      </w:pPr>
+      <w:r>
+        <w:rPr>
+          <w:rFonts w:ascii="Consolas" w:eastAsia="Times New Roman" w:hAnsi="Consolas" w:cs="Times New Roman"/>
+          <w:color w:val="D4D4D4"/>
+          <w:sz w:val="21"/>
+          <w:szCs w:val="21"/>
+          <w:lang w:eastAsia="es-ES"/>
+        </w:rPr>
+        <w:t>    {</w:t>
+      </w:r>
+    </w:p>
+    <w:p>
+      <w:pPr>
+        <w:shd w:val="clear" w:color="auto" w:fill="1F1F1F"/>
+        <w:spacing w:after="0" w:line="285" w:lineRule="atLeast"/>
+        <w:rPr>
+          <w:rFonts w:ascii="Consolas" w:eastAsia="Times New Roman" w:hAnsi="Consolas" w:cs="Times New Roman"/>
+          <w:color w:val="CCCCCC"/>
+          <w:sz w:val="21"/>
+          <w:szCs w:val="21"/>
+          <w:lang w:eastAsia="es-ES"/>
+        </w:rPr>
+      </w:pPr>
+      <w:r>
+        <w:rPr>
+          <w:rFonts w:ascii="Consolas" w:eastAsia="Times New Roman" w:hAnsi="Consolas" w:cs="Times New Roman"/>
+          <w:color w:val="D4D4D4"/>
+          <w:sz w:val="21"/>
+          <w:szCs w:val="21"/>
+          <w:lang w:eastAsia="es-ES"/>
+        </w:rPr>
+        <w:t xml:space="preserve">        </w:t>
+      </w:r>
+      <w:proofErr w:type="spellStart"/>
+      <w:proofErr w:type="gramStart"/>
+      <w:r>
+        <w:rPr>
+          <w:rFonts w:ascii="Consolas" w:eastAsia="Times New Roman" w:hAnsi="Consolas" w:cs="Times New Roman"/>
+          <w:color w:val="4EC9B0"/>
+          <w:sz w:val="21"/>
+          <w:szCs w:val="21"/>
+          <w:lang w:eastAsia="es-ES"/>
+        </w:rPr>
+        <w:t>RateLimiter</w:t>
+      </w:r>
+      <w:proofErr w:type="spellEnd"/>
+      <w:r>
+        <w:rPr>
+          <w:rFonts w:ascii="Consolas" w:eastAsia="Times New Roman" w:hAnsi="Consolas" w:cs="Times New Roman"/>
+          <w:color w:val="D4D4D4"/>
+          <w:sz w:val="21"/>
+          <w:szCs w:val="21"/>
+          <w:lang w:eastAsia="es-ES"/>
+        </w:rPr>
+        <w:t>::</w:t>
+      </w:r>
+      <w:proofErr w:type="spellStart"/>
+      <w:proofErr w:type="gramEnd"/>
+      <w:r>
+        <w:rPr>
+          <w:rFonts w:ascii="Consolas" w:eastAsia="Times New Roman" w:hAnsi="Consolas" w:cs="Times New Roman"/>
+          <w:color w:val="DCDCAA"/>
+          <w:sz w:val="21"/>
+          <w:szCs w:val="21"/>
+          <w:lang w:eastAsia="es-ES"/>
+        </w:rPr>
+        <w:t>for</w:t>
+      </w:r>
+      <w:proofErr w:type="spellEnd"/>
+      <w:r>
+        <w:rPr>
+          <w:rFonts w:ascii="Consolas" w:eastAsia="Times New Roman" w:hAnsi="Consolas" w:cs="Times New Roman"/>
+          <w:color w:val="D4D4D4"/>
+          <w:sz w:val="21"/>
+          <w:szCs w:val="21"/>
+          <w:lang w:eastAsia="es-ES"/>
+        </w:rPr>
+        <w:t>(</w:t>
+      </w:r>
+      <w:r>
+        <w:rPr>
+          <w:rFonts w:ascii="Consolas" w:eastAsia="Times New Roman" w:hAnsi="Consolas" w:cs="Times New Roman"/>
+          <w:color w:val="CE9178"/>
+          <w:sz w:val="21"/>
+          <w:szCs w:val="21"/>
+          <w:lang w:eastAsia="es-ES"/>
+        </w:rPr>
+        <w:t>'api'</w:t>
+      </w:r>
+      <w:r>
+        <w:rPr>
+          <w:rFonts w:ascii="Consolas" w:eastAsia="Times New Roman" w:hAnsi="Consolas" w:cs="Times New Roman"/>
+          <w:color w:val="D4D4D4"/>
+          <w:sz w:val="21"/>
+          <w:szCs w:val="21"/>
+          <w:lang w:eastAsia="es-ES"/>
+        </w:rPr>
+        <w:t xml:space="preserve">, </w:t>
+      </w:r>
+      <w:proofErr w:type="spellStart"/>
+      <w:r>
+        <w:rPr>
+          <w:rFonts w:ascii="Consolas" w:eastAsia="Times New Roman" w:hAnsi="Consolas" w:cs="Times New Roman"/>
+          <w:color w:val="569CD6"/>
+          <w:sz w:val="21"/>
+          <w:szCs w:val="21"/>
+          <w:lang w:eastAsia="es-ES"/>
+        </w:rPr>
+        <w:t>function</w:t>
+      </w:r>
+      <w:proofErr w:type="spellEnd"/>
+      <w:r>
+        <w:rPr>
+          <w:rFonts w:ascii="Consolas" w:eastAsia="Times New Roman" w:hAnsi="Consolas" w:cs="Times New Roman"/>
+          <w:color w:val="D4D4D4"/>
+          <w:sz w:val="21"/>
+          <w:szCs w:val="21"/>
+          <w:lang w:eastAsia="es-ES"/>
+        </w:rPr>
+        <w:t xml:space="preserve"> (</w:t>
+      </w:r>
+      <w:proofErr w:type="spellStart"/>
+      <w:r>
+        <w:rPr>
+          <w:rFonts w:ascii="Consolas" w:eastAsia="Times New Roman" w:hAnsi="Consolas" w:cs="Times New Roman"/>
+          <w:color w:val="4EC9B0"/>
+          <w:sz w:val="21"/>
+          <w:szCs w:val="21"/>
+          <w:lang w:eastAsia="es-ES"/>
+        </w:rPr>
+        <w:t>Request</w:t>
+      </w:r>
+      <w:proofErr w:type="spellEnd"/>
+      <w:r>
+        <w:rPr>
+          <w:rFonts w:ascii="Consolas" w:eastAsia="Times New Roman" w:hAnsi="Consolas" w:cs="Times New Roman"/>
+          <w:color w:val="D4D4D4"/>
+          <w:sz w:val="21"/>
+          <w:szCs w:val="21"/>
+          <w:lang w:eastAsia="es-ES"/>
+        </w:rPr>
+        <w:t xml:space="preserve"> </w:t>
+      </w:r>
+      <w:r>
+        <w:rPr>
+          <w:rFonts w:ascii="Consolas" w:eastAsia="Times New Roman" w:hAnsi="Consolas" w:cs="Times New Roman"/>
+          <w:color w:val="9CDCFE"/>
+          <w:sz w:val="21"/>
+          <w:szCs w:val="21"/>
+          <w:lang w:eastAsia="es-ES"/>
+        </w:rPr>
+        <w:t>$</w:t>
+      </w:r>
+      <w:proofErr w:type="spellStart"/>
+      <w:r>
+        <w:rPr>
+          <w:rFonts w:ascii="Consolas" w:eastAsia="Times New Roman" w:hAnsi="Consolas" w:cs="Times New Roman"/>
+          <w:color w:val="9CDCFE"/>
+          <w:sz w:val="21"/>
+          <w:szCs w:val="21"/>
+          <w:lang w:eastAsia="es-ES"/>
+        </w:rPr>
+        <w:t>request</w:t>
+      </w:r>
+      <w:proofErr w:type="spellEnd"/>
+      <w:r>
+        <w:rPr>
+          <w:rFonts w:ascii="Consolas" w:eastAsia="Times New Roman" w:hAnsi="Consolas" w:cs="Times New Roman"/>
+          <w:color w:val="D4D4D4"/>
+          <w:sz w:val="21"/>
+          <w:szCs w:val="21"/>
+          <w:lang w:eastAsia="es-ES"/>
+        </w:rPr>
+        <w:t>) {</w:t>
+      </w:r>
+    </w:p>
+    <w:p>
+      <w:pPr>
+        <w:shd w:val="clear" w:color="auto" w:fill="1F1F1F"/>
+        <w:spacing w:after="0" w:line="285" w:lineRule="atLeast"/>
+        <w:rPr>
+          <w:rFonts w:ascii="Consolas" w:eastAsia="Times New Roman" w:hAnsi="Consolas" w:cs="Times New Roman"/>
+          <w:color w:val="CCCCCC"/>
+          <w:sz w:val="21"/>
+          <w:szCs w:val="21"/>
+          <w:lang w:eastAsia="es-ES"/>
+        </w:rPr>
+      </w:pPr>
+      <w:r>
+        <w:rPr>
+          <w:rFonts w:ascii="Consolas" w:eastAsia="Times New Roman" w:hAnsi="Consolas" w:cs="Times New Roman"/>
+          <w:color w:val="D4D4D4"/>
+          <w:sz w:val="21"/>
+          <w:szCs w:val="21"/>
+          <w:lang w:eastAsia="es-ES"/>
+        </w:rPr>
+        <w:t xml:space="preserve">            </w:t>
+      </w:r>
+      <w:proofErr w:type="spellStart"/>
+      <w:r>
+        <w:rPr>
+          <w:rFonts w:ascii="Consolas" w:eastAsia="Times New Roman" w:hAnsi="Consolas" w:cs="Times New Roman"/>
+          <w:color w:val="C586C0"/>
+          <w:sz w:val="21"/>
+          <w:szCs w:val="21"/>
+          <w:lang w:eastAsia="es-ES"/>
+        </w:rPr>
+        <w:t>return</w:t>
+      </w:r>
+      <w:proofErr w:type="spellEnd"/>
+      <w:r>
+        <w:rPr>
+          <w:rFonts w:ascii="Consolas" w:eastAsia="Times New Roman" w:hAnsi="Consolas" w:cs="Times New Roman"/>
+          <w:color w:val="D4D4D4"/>
+          <w:sz w:val="21"/>
+          <w:szCs w:val="21"/>
+          <w:lang w:eastAsia="es-ES"/>
+        </w:rPr>
+        <w:t xml:space="preserve"> </w:t>
+      </w:r>
+      <w:proofErr w:type="spellStart"/>
+      <w:proofErr w:type="gramStart"/>
+      <w:r>
+        <w:rPr>
+          <w:rFonts w:ascii="Consolas" w:eastAsia="Times New Roman" w:hAnsi="Consolas" w:cs="Times New Roman"/>
+          <w:color w:val="4EC9B0"/>
+          <w:sz w:val="21"/>
+          <w:szCs w:val="21"/>
+          <w:lang w:eastAsia="es-ES"/>
+        </w:rPr>
+        <w:t>Limit</w:t>
+      </w:r>
+      <w:proofErr w:type="spellEnd"/>
+      <w:r>
+        <w:rPr>
+          <w:rFonts w:ascii="Consolas" w:eastAsia="Times New Roman" w:hAnsi="Consolas" w:cs="Times New Roman"/>
+          <w:color w:val="D4D4D4"/>
+          <w:sz w:val="21"/>
+          <w:szCs w:val="21"/>
+          <w:lang w:eastAsia="es-ES"/>
+        </w:rPr>
+        <w:t>::</w:t>
+      </w:r>
+      <w:proofErr w:type="spellStart"/>
+      <w:proofErr w:type="gramEnd"/>
+      <w:r>
+        <w:rPr>
+          <w:rFonts w:ascii="Consolas" w:eastAsia="Times New Roman" w:hAnsi="Consolas" w:cs="Times New Roman"/>
+          <w:color w:val="DCDCAA"/>
+          <w:sz w:val="21"/>
+          <w:szCs w:val="21"/>
+          <w:lang w:eastAsia="es-ES"/>
+        </w:rPr>
+        <w:t>perMinute</w:t>
+      </w:r>
+      <w:proofErr w:type="spellEnd"/>
+      <w:r>
+        <w:rPr>
+          <w:rFonts w:ascii="Consolas" w:eastAsia="Times New Roman" w:hAnsi="Consolas" w:cs="Times New Roman"/>
+          <w:color w:val="D4D4D4"/>
+          <w:sz w:val="21"/>
+          <w:szCs w:val="21"/>
+          <w:lang w:eastAsia="es-ES"/>
+        </w:rPr>
+        <w:t>(</w:t>
+      </w:r>
+      <w:r>
+        <w:rPr>
+          <w:rFonts w:ascii="Consolas" w:eastAsia="Times New Roman" w:hAnsi="Consolas" w:cs="Times New Roman"/>
+          <w:color w:val="B5CEA8"/>
+          <w:sz w:val="21"/>
+          <w:szCs w:val="21"/>
+          <w:lang w:eastAsia="es-ES"/>
+        </w:rPr>
+        <w:t>60</w:t>
+      </w:r>
+      <w:r>
+        <w:rPr>
+          <w:rFonts w:ascii="Consolas" w:eastAsia="Times New Roman" w:hAnsi="Consolas" w:cs="Times New Roman"/>
+          <w:color w:val="D4D4D4"/>
+          <w:sz w:val="21"/>
+          <w:szCs w:val="21"/>
+          <w:lang w:eastAsia="es-ES"/>
+        </w:rPr>
+        <w:t>)-&gt;</w:t>
+      </w:r>
+      <w:proofErr w:type="spellStart"/>
+      <w:r>
+        <w:rPr>
+          <w:rFonts w:ascii="Consolas" w:eastAsia="Times New Roman" w:hAnsi="Consolas" w:cs="Times New Roman"/>
+          <w:color w:val="DCDCAA"/>
+          <w:sz w:val="21"/>
+          <w:szCs w:val="21"/>
+          <w:lang w:eastAsia="es-ES"/>
+        </w:rPr>
+        <w:t>by</w:t>
+      </w:r>
+      <w:proofErr w:type="spellEnd"/>
+      <w:r>
+        <w:rPr>
+          <w:rFonts w:ascii="Consolas" w:eastAsia="Times New Roman" w:hAnsi="Consolas" w:cs="Times New Roman"/>
+          <w:color w:val="D4D4D4"/>
+          <w:sz w:val="21"/>
+          <w:szCs w:val="21"/>
+          <w:lang w:eastAsia="es-ES"/>
+        </w:rPr>
+        <w:t>(</w:t>
+      </w:r>
+      <w:r>
+        <w:rPr>
+          <w:rFonts w:ascii="Consolas" w:eastAsia="Times New Roman" w:hAnsi="Consolas" w:cs="Times New Roman"/>
+          <w:color w:val="9CDCFE"/>
+          <w:sz w:val="21"/>
+          <w:szCs w:val="21"/>
+          <w:lang w:eastAsia="es-ES"/>
+        </w:rPr>
+        <w:t>$</w:t>
+      </w:r>
+      <w:proofErr w:type="spellStart"/>
+      <w:r>
+        <w:rPr>
+          <w:rFonts w:ascii="Consolas" w:eastAsia="Times New Roman" w:hAnsi="Consolas" w:cs="Times New Roman"/>
+          <w:color w:val="9CDCFE"/>
+          <w:sz w:val="21"/>
+          <w:szCs w:val="21"/>
+          <w:lang w:eastAsia="es-ES"/>
+        </w:rPr>
+        <w:t>request</w:t>
+      </w:r>
+      <w:proofErr w:type="spellEnd"/>
+      <w:r>
+        <w:rPr>
+          <w:rFonts w:ascii="Consolas" w:eastAsia="Times New Roman" w:hAnsi="Consolas" w:cs="Times New Roman"/>
+          <w:color w:val="D4D4D4"/>
+          <w:sz w:val="21"/>
+          <w:szCs w:val="21"/>
+          <w:lang w:eastAsia="es-ES"/>
+        </w:rPr>
+        <w:t>-&gt;</w:t>
+      </w:r>
+      <w:proofErr w:type="spellStart"/>
+      <w:r>
+        <w:rPr>
+          <w:rFonts w:ascii="Consolas" w:eastAsia="Times New Roman" w:hAnsi="Consolas" w:cs="Times New Roman"/>
+          <w:color w:val="DCDCAA"/>
+          <w:sz w:val="21"/>
+          <w:szCs w:val="21"/>
+          <w:lang w:eastAsia="es-ES"/>
+        </w:rPr>
+        <w:t>user</w:t>
+      </w:r>
+      <w:proofErr w:type="spellEnd"/>
+      <w:r>
+        <w:rPr>
+          <w:rFonts w:ascii="Consolas" w:eastAsia="Times New Roman" w:hAnsi="Consolas" w:cs="Times New Roman"/>
+          <w:color w:val="D4D4D4"/>
+          <w:sz w:val="21"/>
+          <w:szCs w:val="21"/>
+          <w:lang w:eastAsia="es-ES"/>
+        </w:rPr>
+        <w:t>()?-&gt;</w:t>
+      </w:r>
+      <w:r>
+        <w:rPr>
+          <w:rFonts w:ascii="Consolas" w:eastAsia="Times New Roman" w:hAnsi="Consolas" w:cs="Times New Roman"/>
+          <w:color w:val="9CDCFE"/>
+          <w:sz w:val="21"/>
+          <w:szCs w:val="21"/>
+          <w:lang w:eastAsia="es-ES"/>
+        </w:rPr>
+        <w:t>id</w:t>
+      </w:r>
+      <w:r>
+        <w:rPr>
+          <w:rFonts w:ascii="Consolas" w:eastAsia="Times New Roman" w:hAnsi="Consolas" w:cs="Times New Roman"/>
+          <w:color w:val="D4D4D4"/>
+          <w:sz w:val="21"/>
+          <w:szCs w:val="21"/>
+          <w:lang w:eastAsia="es-ES"/>
+        </w:rPr>
+        <w:t xml:space="preserve"> ?: </w:t>
+      </w:r>
+      <w:r>
+        <w:rPr>
+          <w:rFonts w:ascii="Consolas" w:eastAsia="Times New Roman" w:hAnsi="Consolas" w:cs="Times New Roman"/>
+          <w:color w:val="9CDCFE"/>
+          <w:sz w:val="21"/>
+          <w:szCs w:val="21"/>
+          <w:lang w:eastAsia="es-ES"/>
+        </w:rPr>
+        <w:t>$</w:t>
+      </w:r>
+      <w:proofErr w:type="spellStart"/>
+      <w:r>
+        <w:rPr>
+          <w:rFonts w:ascii="Consolas" w:eastAsia="Times New Roman" w:hAnsi="Consolas" w:cs="Times New Roman"/>
+          <w:color w:val="9CDCFE"/>
+          <w:sz w:val="21"/>
+          <w:szCs w:val="21"/>
+          <w:lang w:eastAsia="es-ES"/>
+        </w:rPr>
+        <w:t>request</w:t>
+      </w:r>
+      <w:proofErr w:type="spellEnd"/>
+      <w:r>
+        <w:rPr>
+          <w:rFonts w:ascii="Consolas" w:eastAsia="Times New Roman" w:hAnsi="Consolas" w:cs="Times New Roman"/>
+          <w:color w:val="D4D4D4"/>
+          <w:sz w:val="21"/>
+          <w:szCs w:val="21"/>
+          <w:lang w:eastAsia="es-ES"/>
+        </w:rPr>
+        <w:t>-&gt;</w:t>
+      </w:r>
+      <w:proofErr w:type="spellStart"/>
+      <w:r>
+        <w:rPr>
+          <w:rFonts w:ascii="Consolas" w:eastAsia="Times New Roman" w:hAnsi="Consolas" w:cs="Times New Roman"/>
+          <w:color w:val="DCDCAA"/>
+          <w:sz w:val="21"/>
+          <w:szCs w:val="21"/>
+          <w:lang w:eastAsia="es-ES"/>
+        </w:rPr>
+        <w:t>ip</w:t>
+      </w:r>
+      <w:proofErr w:type="spellEnd"/>
+      <w:r>
+        <w:rPr>
+          <w:rFonts w:ascii="Consolas" w:eastAsia="Times New Roman" w:hAnsi="Consolas" w:cs="Times New Roman"/>
+          <w:color w:val="D4D4D4"/>
+          <w:sz w:val="21"/>
+          <w:szCs w:val="21"/>
+          <w:lang w:eastAsia="es-ES"/>
+        </w:rPr>
+        <w:t>());</w:t>
+      </w:r>
+    </w:p>
+    <w:p>
+      <w:pPr>
+        <w:shd w:val="clear" w:color="auto" w:fill="1F1F1F"/>
+        <w:spacing w:after="0" w:line="285" w:lineRule="atLeast"/>
+        <w:rPr>
+          <w:rFonts w:ascii="Consolas" w:eastAsia="Times New Roman" w:hAnsi="Consolas" w:cs="Times New Roman"/>
+          <w:color w:val="CCCCCC"/>
+          <w:sz w:val="21"/>
+          <w:szCs w:val="21"/>
+          <w:lang w:eastAsia="es-ES"/>
+        </w:rPr>
+      </w:pPr>
+      <w:r>
+        <w:rPr>
+          <w:rFonts w:ascii="Consolas" w:eastAsia="Times New Roman" w:hAnsi="Consolas" w:cs="Times New Roman"/>
+          <w:color w:val="D4D4D4"/>
+          <w:sz w:val="21"/>
+          <w:szCs w:val="21"/>
+          <w:lang w:eastAsia="es-ES"/>
+        </w:rPr>
+        <w:t>        });</w:t>
+      </w:r>
+    </w:p>
+    <w:p>
+      <w:pPr>
+        <w:shd w:val="clear" w:color="auto" w:fill="1F1F1F"/>
+        <w:spacing w:after="0" w:line="285" w:lineRule="atLeast"/>
+        <w:rPr>
+          <w:rFonts w:ascii="Consolas" w:eastAsia="Times New Roman" w:hAnsi="Consolas" w:cs="Times New Roman"/>
+          <w:color w:val="CCCCCC"/>
+          <w:sz w:val="21"/>
+          <w:szCs w:val="21"/>
+          <w:lang w:eastAsia="es-ES"/>
+        </w:rPr>
+      </w:pPr>
+      <w:r>
+        <w:rPr>
+          <w:rFonts w:ascii="Consolas" w:eastAsia="Times New Roman" w:hAnsi="Consolas" w:cs="Times New Roman"/>
+          <w:color w:val="D4D4D4"/>
+          <w:sz w:val="21"/>
+          <w:szCs w:val="21"/>
+          <w:lang w:eastAsia="es-ES"/>
+        </w:rPr>
+        <w:t>    }</w:t>
+      </w:r>
+    </w:p>
+    <w:p>
+      <w:pPr>
+        <w:shd w:val="clear" w:color="auto" w:fill="1F1F1F"/>
+        <w:spacing w:after="0" w:line="285" w:lineRule="atLeast"/>
+        <w:rPr>
+          <w:rFonts w:ascii="Consolas" w:eastAsia="Times New Roman" w:hAnsi="Consolas" w:cs="Times New Roman"/>
+          <w:color w:val="CCCCCC"/>
+          <w:sz w:val="21"/>
+          <w:szCs w:val="21"/>
+          <w:lang w:eastAsia="es-ES"/>
+        </w:rPr>
+      </w:pPr>
+      <w:r>
+        <w:rPr>
+          <w:rFonts w:ascii="Consolas" w:eastAsia="Times New Roman" w:hAnsi="Consolas" w:cs="Times New Roman"/>
+          <w:color w:val="D4D4D4"/>
+          <w:sz w:val="21"/>
+          <w:szCs w:val="21"/>
+          <w:lang w:eastAsia="es-ES"/>
+        </w:rPr>
+        <w:t>}</w:t>
+      </w:r>
+    </w:p>
+    <w:p>
+      <w:pPr>
+        <w:shd w:val="clear" w:color="auto" w:fill="1F1F1F"/>
+        <w:spacing w:after="0" w:line="285" w:lineRule="atLeast"/>
+        <w:rPr>
+          <w:rFonts w:ascii="Consolas" w:eastAsia="Times New Roman" w:hAnsi="Consolas" w:cs="Times New Roman"/>
+          <w:color w:val="CCCCCC"/>
+          <w:sz w:val="21"/>
+          <w:szCs w:val="21"/>
+          <w:lang w:eastAsia="es-ES"/>
+        </w:rPr>
+      </w:pPr>
+    </w:p>
+    <w:p>
+      <w:pPr>
+        <w:rPr>
+          <w:rFonts w:ascii="Courier New" w:hAnsi="Courier New" w:cs="Courier New"/>
+          <w:color w:val="222222"/>
+          <w:sz w:val="30"/>
+          <w:szCs w:val="30"/>
+          <w:shd w:val="clear" w:color="auto" w:fill="F9F9F9"/>
+        </w:rPr>
+      </w:pPr>
+    </w:p>
+    <w:p>
+      <w:pPr>
+        <w:rPr>
+          <w:rFonts w:ascii="Arial" w:hAnsi="Arial" w:cs="Arial"/>
+          <w:color w:val="3C4858"/>
+          <w:spacing w:val="8"/>
+          <w:u w:val="single"/>
+          <w:shd w:val="clear" w:color="auto" w:fill="FFFFFF"/>
+        </w:rPr>
+      </w:pPr>
+      <w:r>
+        <w:rPr>
+          <w:rFonts w:ascii="Arial" w:hAnsi="Arial" w:cs="Arial"/>
+          <w:color w:val="3C4858"/>
+          <w:spacing w:val="8"/>
+          <w:shd w:val="clear" w:color="auto" w:fill="FFFFFF"/>
+        </w:rPr>
+        <w:t>R</w:t>
+      </w:r>
+      <w:r>
+        <w:rPr>
+          <w:rFonts w:ascii="Arial" w:hAnsi="Arial" w:cs="Arial"/>
+          <w:color w:val="3C4858"/>
+          <w:spacing w:val="8"/>
+          <w:shd w:val="clear" w:color="auto" w:fill="FFFFFF"/>
+        </w:rPr>
+        <w:t>un</w:t>
+      </w:r>
+      <w:r>
+        <w:rPr>
+          <w:rFonts w:ascii="Arial" w:hAnsi="Arial" w:cs="Arial"/>
+          <w:color w:val="3C4858"/>
+          <w:spacing w:val="8"/>
+          <w:u w:val="single"/>
+          <w:shd w:val="clear" w:color="auto" w:fill="FFFFFF"/>
+        </w:rPr>
+        <w:t xml:space="preserve"> </w:t>
+      </w:r>
+      <w:proofErr w:type="spellStart"/>
+      <w:r>
+        <w:rPr>
+          <w:rFonts w:ascii="Arial" w:hAnsi="Arial" w:cs="Arial"/>
+          <w:color w:val="3C4858"/>
+          <w:spacing w:val="8"/>
+          <w:u w:val="single"/>
+          <w:shd w:val="clear" w:color="auto" w:fill="FFFFFF"/>
+        </w:rPr>
+        <w:t>the</w:t>
+      </w:r>
+      <w:proofErr w:type="spellEnd"/>
+      <w:r>
+        <w:rPr>
+          <w:rFonts w:ascii="Arial" w:hAnsi="Arial" w:cs="Arial"/>
+          <w:color w:val="3C4858"/>
+          <w:spacing w:val="8"/>
+          <w:u w:val="single"/>
+          <w:shd w:val="clear" w:color="auto" w:fill="FFFFFF"/>
+        </w:rPr>
+        <w:t xml:space="preserve"> </w:t>
+      </w:r>
+      <w:proofErr w:type="spellStart"/>
+      <w:r>
+        <w:rPr>
+          <w:rFonts w:ascii="Arial" w:hAnsi="Arial" w:cs="Arial"/>
+          <w:color w:val="3C4858"/>
+          <w:spacing w:val="8"/>
+          <w:u w:val="single"/>
+          <w:shd w:val="clear" w:color="auto" w:fill="FFFFFF"/>
+        </w:rPr>
+        <w:t>following</w:t>
+      </w:r>
+      <w:proofErr w:type="spellEnd"/>
+      <w:r>
+        <w:rPr>
+          <w:rFonts w:ascii="Arial" w:hAnsi="Arial" w:cs="Arial"/>
+          <w:color w:val="3C4858"/>
+          <w:spacing w:val="8"/>
+          <w:u w:val="single"/>
+          <w:shd w:val="clear" w:color="auto" w:fill="FFFFFF"/>
+        </w:rPr>
+        <w:t xml:space="preserve"> </w:t>
+      </w:r>
+      <w:proofErr w:type="spellStart"/>
+      <w:r>
+        <w:rPr>
+          <w:rFonts w:ascii="Arial" w:hAnsi="Arial" w:cs="Arial"/>
+          <w:color w:val="3C4858"/>
+          <w:spacing w:val="8"/>
+          <w:u w:val="single"/>
+          <w:shd w:val="clear" w:color="auto" w:fill="FFFFFF"/>
+        </w:rPr>
+        <w:t>command</w:t>
+      </w:r>
+      <w:proofErr w:type="spellEnd"/>
+      <w:r>
+        <w:rPr>
+          <w:rFonts w:ascii="Arial" w:hAnsi="Arial" w:cs="Arial"/>
+          <w:color w:val="3C4858"/>
+          <w:spacing w:val="8"/>
+          <w:u w:val="single"/>
+          <w:shd w:val="clear" w:color="auto" w:fill="FFFFFF"/>
+        </w:rPr>
+        <w:t xml:space="preserve"> to </w:t>
+      </w:r>
+      <w:proofErr w:type="spellStart"/>
+      <w:r>
+        <w:rPr>
+          <w:rFonts w:ascii="Arial" w:hAnsi="Arial" w:cs="Arial"/>
+          <w:color w:val="3C4858"/>
+          <w:spacing w:val="8"/>
+          <w:u w:val="single"/>
+          <w:shd w:val="clear" w:color="auto" w:fill="FFFFFF"/>
+        </w:rPr>
+        <w:t>create</w:t>
+      </w:r>
+      <w:proofErr w:type="spellEnd"/>
+      <w:r>
+        <w:rPr>
+          <w:rFonts w:ascii="Arial" w:hAnsi="Arial" w:cs="Arial"/>
+          <w:color w:val="3C4858"/>
+          <w:spacing w:val="8"/>
+          <w:u w:val="single"/>
+          <w:shd w:val="clear" w:color="auto" w:fill="FFFFFF"/>
+        </w:rPr>
+        <w:t xml:space="preserve"> </w:t>
+      </w:r>
+      <w:proofErr w:type="spellStart"/>
+      <w:r>
+        <w:rPr>
+          <w:rFonts w:ascii="Arial" w:hAnsi="Arial" w:cs="Arial"/>
+          <w:color w:val="3C4858"/>
+          <w:spacing w:val="8"/>
+          <w:u w:val="single"/>
+          <w:shd w:val="clear" w:color="auto" w:fill="FFFFFF"/>
+        </w:rPr>
+        <w:t>basic</w:t>
+      </w:r>
+      <w:proofErr w:type="spellEnd"/>
+      <w:r>
+        <w:rPr>
+          <w:rFonts w:ascii="Arial" w:hAnsi="Arial" w:cs="Arial"/>
+          <w:color w:val="3C4858"/>
+          <w:spacing w:val="8"/>
+          <w:u w:val="single"/>
+          <w:shd w:val="clear" w:color="auto" w:fill="FFFFFF"/>
+        </w:rPr>
+        <w:t xml:space="preserve"> </w:t>
+      </w:r>
+      <w:proofErr w:type="spellStart"/>
+      <w:r>
+        <w:rPr>
+          <w:rFonts w:ascii="Arial" w:hAnsi="Arial" w:cs="Arial"/>
+          <w:color w:val="3C4858"/>
+          <w:spacing w:val="8"/>
+          <w:u w:val="single"/>
+          <w:shd w:val="clear" w:color="auto" w:fill="FFFFFF"/>
+        </w:rPr>
+        <w:t>scaffolding</w:t>
+      </w:r>
+      <w:proofErr w:type="spellEnd"/>
+      <w:r>
+        <w:rPr>
+          <w:rFonts w:ascii="Arial" w:hAnsi="Arial" w:cs="Arial"/>
+          <w:color w:val="3C4858"/>
+          <w:spacing w:val="8"/>
+          <w:u w:val="single"/>
+          <w:shd w:val="clear" w:color="auto" w:fill="FFFFFF"/>
+        </w:rPr>
+        <w:t xml:space="preserve"> </w:t>
+      </w:r>
+      <w:proofErr w:type="spellStart"/>
+      <w:r>
+        <w:rPr>
+          <w:rFonts w:ascii="Arial" w:hAnsi="Arial" w:cs="Arial"/>
+          <w:color w:val="3C4858"/>
+          <w:spacing w:val="8"/>
+          <w:u w:val="single"/>
+          <w:shd w:val="clear" w:color="auto" w:fill="FFFFFF"/>
+        </w:rPr>
+        <w:t>from</w:t>
+      </w:r>
+      <w:proofErr w:type="spellEnd"/>
+      <w:r>
+        <w:rPr>
+          <w:rFonts w:ascii="Arial" w:hAnsi="Arial" w:cs="Arial"/>
+          <w:color w:val="3C4858"/>
+          <w:spacing w:val="8"/>
+          <w:u w:val="single"/>
+          <w:shd w:val="clear" w:color="auto" w:fill="FFFFFF"/>
+        </w:rPr>
+        <w:t xml:space="preserve"> </w:t>
+      </w:r>
+      <w:proofErr w:type="spellStart"/>
+      <w:r>
+        <w:rPr>
+          <w:rFonts w:ascii="Arial" w:hAnsi="Arial" w:cs="Arial"/>
+          <w:color w:val="3C4858"/>
+          <w:spacing w:val="8"/>
+          <w:u w:val="single"/>
+          <w:shd w:val="clear" w:color="auto" w:fill="FFFFFF"/>
+        </w:rPr>
+        <w:t>it</w:t>
+      </w:r>
+      <w:proofErr w:type="spellEnd"/>
+      <w:r>
+        <w:rPr>
+          <w:rFonts w:ascii="Arial" w:hAnsi="Arial" w:cs="Arial"/>
+          <w:color w:val="3C4858"/>
+          <w:spacing w:val="8"/>
+          <w:u w:val="single"/>
+          <w:shd w:val="clear" w:color="auto" w:fill="FFFFFF"/>
+        </w:rPr>
+        <w:t>.</w:t>
+      </w:r>
+    </w:p>
+    <w:p>
+      <w:pPr>
+        <w:rPr>
+          <w:rFonts w:ascii="Courier New" w:hAnsi="Courier New" w:cs="Courier New"/>
+          <w:color w:val="222222"/>
+          <w:sz w:val="30"/>
+          <w:szCs w:val="30"/>
+          <w:u w:val="single"/>
+          <w:shd w:val="clear" w:color="auto" w:fill="F9F9F9"/>
+        </w:rPr>
+      </w:pPr>
+    </w:p>
+    <w:p>
+      <w:pPr>
+        <w:rPr>
+          <w:rFonts w:ascii="Courier New" w:hAnsi="Courier New" w:cs="Courier New"/>
+          <w:color w:val="222222"/>
+          <w:sz w:val="30"/>
+          <w:szCs w:val="30"/>
+          <w:shd w:val="clear" w:color="auto" w:fill="F9F9F9"/>
+        </w:rPr>
+      </w:pPr>
+      <w:proofErr w:type="spellStart"/>
+      <w:r>
+        <w:rPr>
+          <w:rFonts w:ascii="Courier New" w:hAnsi="Courier New" w:cs="Courier New"/>
+          <w:color w:val="222222"/>
+          <w:sz w:val="30"/>
+          <w:szCs w:val="30"/>
+          <w:shd w:val="clear" w:color="auto" w:fill="F9F9F9"/>
+        </w:rPr>
+        <w:t>composer</w:t>
+      </w:r>
+      <w:proofErr w:type="spellEnd"/>
+      <w:r>
+        <w:rPr>
+          <w:rFonts w:ascii="Courier New" w:hAnsi="Courier New" w:cs="Courier New"/>
+          <w:color w:val="222222"/>
+          <w:sz w:val="30"/>
+          <w:szCs w:val="30"/>
+          <w:shd w:val="clear" w:color="auto" w:fill="F9F9F9"/>
+        </w:rPr>
+        <w:t xml:space="preserve"> </w:t>
+      </w:r>
+      <w:proofErr w:type="spellStart"/>
+      <w:r>
+        <w:rPr>
+          <w:rFonts w:ascii="Courier New" w:hAnsi="Courier New" w:cs="Courier New"/>
+          <w:color w:val="222222"/>
+          <w:sz w:val="30"/>
+          <w:szCs w:val="30"/>
+          <w:shd w:val="clear" w:color="auto" w:fill="F9F9F9"/>
+        </w:rPr>
+        <w:t>require</w:t>
+      </w:r>
+      <w:proofErr w:type="spellEnd"/>
+      <w:r>
+        <w:rPr>
+          <w:rFonts w:ascii="Courier New" w:hAnsi="Courier New" w:cs="Courier New"/>
+          <w:color w:val="222222"/>
+          <w:sz w:val="30"/>
+          <w:szCs w:val="30"/>
+          <w:shd w:val="clear" w:color="auto" w:fill="F9F9F9"/>
+        </w:rPr>
+        <w:t xml:space="preserve"> </w:t>
+      </w:r>
+      <w:proofErr w:type="spellStart"/>
+      <w:r>
+        <w:rPr>
+          <w:rFonts w:ascii="Courier New" w:hAnsi="Courier New" w:cs="Courier New"/>
+          <w:color w:val="222222"/>
+          <w:sz w:val="30"/>
+          <w:szCs w:val="30"/>
+          <w:shd w:val="clear" w:color="auto" w:fill="F9F9F9"/>
+        </w:rPr>
+        <w:t>infyomlabs</w:t>
+      </w:r>
+      <w:proofErr w:type="spellEnd"/>
+      <w:r>
+        <w:rPr>
+          <w:rFonts w:ascii="Courier New" w:hAnsi="Courier New" w:cs="Courier New"/>
+          <w:color w:val="222222"/>
+          <w:sz w:val="30"/>
+          <w:szCs w:val="30"/>
+          <w:shd w:val="clear" w:color="auto" w:fill="F9F9F9"/>
+        </w:rPr>
+        <w:t>/</w:t>
+      </w:r>
+      <w:proofErr w:type="spellStart"/>
+      <w:r>
+        <w:rPr>
+          <w:rFonts w:ascii="Courier New" w:hAnsi="Courier New" w:cs="Courier New"/>
+          <w:color w:val="222222"/>
+          <w:sz w:val="30"/>
+          <w:szCs w:val="30"/>
+          <w:shd w:val="clear" w:color="auto" w:fill="F9F9F9"/>
+        </w:rPr>
+        <w:t>laravel-ui-adminlte</w:t>
+      </w:r>
+      <w:proofErr w:type="spellEnd"/>
+    </w:p>
+    <w:p>
+      <w:pPr>
+        <w:rPr>
+          <w:rFonts w:ascii="Courier New" w:hAnsi="Courier New" w:cs="Courier New"/>
+          <w:color w:val="222222"/>
+          <w:sz w:val="30"/>
+          <w:szCs w:val="30"/>
+          <w:shd w:val="clear" w:color="auto" w:fill="F9F9F9"/>
+        </w:rPr>
+      </w:pPr>
+    </w:p>
+    <w:p>
+      <w:pPr>
+        <w:rPr>
+          <w:rFonts w:ascii="Arial" w:hAnsi="Arial" w:cs="Arial"/>
+          <w:color w:val="3C4858"/>
+          <w:spacing w:val="8"/>
+          <w:u w:val="single"/>
+          <w:shd w:val="clear" w:color="auto" w:fill="FFFFFF"/>
+        </w:rPr>
+      </w:pPr>
+      <w:proofErr w:type="spellStart"/>
+      <w:r>
+        <w:rPr>
+          <w:rFonts w:ascii="Arial" w:hAnsi="Arial" w:cs="Arial"/>
+          <w:color w:val="3C4858"/>
+          <w:spacing w:val="8"/>
+          <w:u w:val="single"/>
+          <w:shd w:val="clear" w:color="auto" w:fill="FFFFFF"/>
+        </w:rPr>
+        <w:t>Then</w:t>
+      </w:r>
+      <w:proofErr w:type="spellEnd"/>
+      <w:r>
+        <w:rPr>
+          <w:rFonts w:ascii="Arial" w:hAnsi="Arial" w:cs="Arial"/>
+          <w:color w:val="3C4858"/>
+          <w:spacing w:val="8"/>
+          <w:u w:val="single"/>
+          <w:shd w:val="clear" w:color="auto" w:fill="FFFFFF"/>
+        </w:rPr>
+        <w:t xml:space="preserve"> </w:t>
+      </w:r>
+      <w:proofErr w:type="spellStart"/>
+      <w:r>
+        <w:rPr>
+          <w:rFonts w:ascii="Arial" w:hAnsi="Arial" w:cs="Arial"/>
+          <w:color w:val="3C4858"/>
+          <w:spacing w:val="8"/>
+          <w:u w:val="single"/>
+          <w:shd w:val="clear" w:color="auto" w:fill="FFFFFF"/>
+        </w:rPr>
+        <w:t>Generate</w:t>
+      </w:r>
+      <w:proofErr w:type="spellEnd"/>
+      <w:r>
+        <w:rPr>
+          <w:rFonts w:ascii="Arial" w:hAnsi="Arial" w:cs="Arial"/>
+          <w:color w:val="3C4858"/>
+          <w:spacing w:val="8"/>
+          <w:u w:val="single"/>
+          <w:shd w:val="clear" w:color="auto" w:fill="FFFFFF"/>
+        </w:rPr>
+        <w:t xml:space="preserve"> a full </w:t>
+      </w:r>
+      <w:proofErr w:type="spellStart"/>
+      <w:r>
+        <w:rPr>
+          <w:rFonts w:ascii="Arial" w:hAnsi="Arial" w:cs="Arial"/>
+          <w:color w:val="3C4858"/>
+          <w:spacing w:val="8"/>
+          <w:u w:val="single"/>
+          <w:shd w:val="clear" w:color="auto" w:fill="FFFFFF"/>
+        </w:rPr>
+        <w:t>authentication</w:t>
+      </w:r>
+      <w:proofErr w:type="spellEnd"/>
+      <w:r>
+        <w:rPr>
+          <w:rFonts w:ascii="Arial" w:hAnsi="Arial" w:cs="Arial"/>
+          <w:color w:val="3C4858"/>
+          <w:spacing w:val="8"/>
+          <w:u w:val="single"/>
+          <w:shd w:val="clear" w:color="auto" w:fill="FFFFFF"/>
+        </w:rPr>
+        <w:t xml:space="preserve"> UI,</w:t>
+      </w:r>
+    </w:p>
+    <w:p>
+      <w:pPr>
+        <w:rPr>
+          <w:rFonts w:ascii="Arial" w:hAnsi="Arial" w:cs="Arial"/>
+          <w:color w:val="3C4858"/>
+          <w:spacing w:val="8"/>
+          <w:u w:val="single"/>
+          <w:shd w:val="clear" w:color="auto" w:fill="FFFFFF"/>
+        </w:rPr>
+      </w:pPr>
+    </w:p>
+    <w:p>
+      <w:pPr>
+        <w:rPr>
+          <w:rFonts w:ascii="Courier New" w:hAnsi="Courier New" w:cs="Courier New"/>
+          <w:color w:val="222222"/>
+          <w:sz w:val="30"/>
+          <w:szCs w:val="30"/>
+          <w:shd w:val="clear" w:color="auto" w:fill="F9F9F9"/>
+        </w:rPr>
+      </w:pPr>
+      <w:proofErr w:type="spellStart"/>
+      <w:r>
+        <w:rPr>
+          <w:rFonts w:ascii="Courier New" w:hAnsi="Courier New" w:cs="Courier New"/>
+          <w:color w:val="222222"/>
+          <w:sz w:val="30"/>
+          <w:szCs w:val="30"/>
+          <w:shd w:val="clear" w:color="auto" w:fill="F9F9F9"/>
+        </w:rPr>
+        <w:t>php</w:t>
+      </w:r>
+      <w:proofErr w:type="spellEnd"/>
+      <w:r>
+        <w:rPr>
+          <w:rFonts w:ascii="Courier New" w:hAnsi="Courier New" w:cs="Courier New"/>
+          <w:color w:val="222222"/>
+          <w:sz w:val="30"/>
+          <w:szCs w:val="30"/>
+          <w:shd w:val="clear" w:color="auto" w:fill="F9F9F9"/>
+        </w:rPr>
+        <w:t xml:space="preserve"> </w:t>
+      </w:r>
+      <w:proofErr w:type="spellStart"/>
+      <w:r>
+        <w:rPr>
+          <w:rFonts w:ascii="Courier New" w:hAnsi="Courier New" w:cs="Courier New"/>
+          <w:color w:val="222222"/>
+          <w:sz w:val="30"/>
+          <w:szCs w:val="30"/>
+          <w:shd w:val="clear" w:color="auto" w:fill="F9F9F9"/>
+        </w:rPr>
+        <w:t>artisan</w:t>
+      </w:r>
+      <w:proofErr w:type="spellEnd"/>
+      <w:r>
+        <w:rPr>
+          <w:rFonts w:ascii="Courier New" w:hAnsi="Courier New" w:cs="Courier New"/>
+          <w:color w:val="222222"/>
+          <w:sz w:val="30"/>
+          <w:szCs w:val="30"/>
+          <w:shd w:val="clear" w:color="auto" w:fill="F9F9F9"/>
+        </w:rPr>
+        <w:t xml:space="preserve"> </w:t>
+      </w:r>
+      <w:proofErr w:type="spellStart"/>
+      <w:r>
+        <w:rPr>
+          <w:rFonts w:ascii="Courier New" w:hAnsi="Courier New" w:cs="Courier New"/>
+          <w:color w:val="222222"/>
+          <w:sz w:val="30"/>
+          <w:szCs w:val="30"/>
+          <w:shd w:val="clear" w:color="auto" w:fill="F9F9F9"/>
+        </w:rPr>
+        <w:t>ui</w:t>
+      </w:r>
+      <w:proofErr w:type="spellEnd"/>
+      <w:r>
+        <w:rPr>
+          <w:rFonts w:ascii="Courier New" w:hAnsi="Courier New" w:cs="Courier New"/>
+          <w:color w:val="222222"/>
+          <w:sz w:val="30"/>
+          <w:szCs w:val="30"/>
+          <w:shd w:val="clear" w:color="auto" w:fill="F9F9F9"/>
+        </w:rPr>
+        <w:t xml:space="preserve"> </w:t>
+      </w:r>
+      <w:proofErr w:type="spellStart"/>
+      <w:r>
+        <w:rPr>
+          <w:rFonts w:ascii="Courier New" w:hAnsi="Courier New" w:cs="Courier New"/>
+          <w:color w:val="222222"/>
+          <w:sz w:val="30"/>
+          <w:szCs w:val="30"/>
+          <w:shd w:val="clear" w:color="auto" w:fill="F9F9F9"/>
+        </w:rPr>
+        <w:t>adminlte</w:t>
+      </w:r>
+      <w:proofErr w:type="spellEnd"/>
+      <w:r>
+        <w:rPr>
+          <w:rFonts w:ascii="Courier New" w:hAnsi="Courier New" w:cs="Courier New"/>
+          <w:color w:val="222222"/>
+          <w:sz w:val="30"/>
+          <w:szCs w:val="30"/>
+          <w:shd w:val="clear" w:color="auto" w:fill="F9F9F9"/>
+        </w:rPr>
+        <w:t xml:space="preserve"> </w:t>
+      </w:r>
+      <w:r>
+        <w:rPr>
+          <w:rFonts w:ascii="Courier New" w:hAnsi="Courier New" w:cs="Courier New"/>
+          <w:color w:val="222222"/>
+          <w:sz w:val="30"/>
+          <w:szCs w:val="30"/>
+          <w:shd w:val="clear" w:color="auto" w:fill="F9F9F9"/>
+        </w:rPr>
+        <w:t>–</w:t>
+      </w:r>
+      <w:proofErr w:type="spellStart"/>
+      <w:r>
+        <w:rPr>
+          <w:rFonts w:ascii="Courier New" w:hAnsi="Courier New" w:cs="Courier New"/>
+          <w:color w:val="222222"/>
+          <w:sz w:val="30"/>
+          <w:szCs w:val="30"/>
+          <w:shd w:val="clear" w:color="auto" w:fill="F9F9F9"/>
+        </w:rPr>
+        <w:t>auth</w:t>
+      </w:r>
+      <w:proofErr w:type="spellEnd"/>
+    </w:p>
+    <w:p>
+      <w:pPr>
+        <w:rPr>
+          <w:rFonts w:ascii="Courier New" w:hAnsi="Courier New" w:cs="Courier New"/>
+          <w:color w:val="222222"/>
+          <w:sz w:val="30"/>
+          <w:szCs w:val="30"/>
+          <w:shd w:val="clear" w:color="auto" w:fill="F9F9F9"/>
+        </w:rPr>
+      </w:pPr>
+    </w:p>
+    <w:p>
+      <w:pPr>
+        <w:rPr>
+          <w:rFonts w:ascii="Courier New" w:hAnsi="Courier New" w:cs="Courier New"/>
+          <w:color w:val="222222"/>
+          <w:sz w:val="30"/>
+          <w:szCs w:val="30"/>
+          <w:shd w:val="clear" w:color="auto" w:fill="F9F9F9"/>
+        </w:rPr>
+      </w:pPr>
+    </w:p>
+    <w:p>
+      <w:pPr>
+        <w:pStyle w:val="NormalWeb"/>
+        <w:shd w:val="clear" w:color="auto" w:fill="FFFFFF"/>
+        <w:spacing w:before="300" w:beforeAutospacing="0" w:after="300" w:afterAutospacing="0"/>
+        <w:rPr>
+          <w:rFonts w:ascii="Arial" w:hAnsi="Arial" w:cs="Arial"/>
+          <w:color w:val="3C4858"/>
+          <w:spacing w:val="8"/>
+        </w:rPr>
+      </w:pPr>
+    </w:p>
+    <w:p>
+      <w:pPr>
+        <w:pStyle w:val="NormalWeb"/>
+        <w:shd w:val="clear" w:color="auto" w:fill="FFFFFF"/>
+        <w:spacing w:before="300" w:beforeAutospacing="0" w:after="300" w:afterAutospacing="0"/>
+        <w:rPr>
+          <w:rFonts w:ascii="Arial" w:hAnsi="Arial" w:cs="Arial"/>
+          <w:color w:val="3C4858"/>
+          <w:spacing w:val="8"/>
+        </w:rPr>
+      </w:pPr>
+    </w:p>
+    <w:p>
+      <w:pPr>
+        <w:pStyle w:val="NormalWeb"/>
+        <w:shd w:val="clear" w:color="auto" w:fill="FFFFFF"/>
+        <w:spacing w:before="300" w:beforeAutospacing="0" w:after="300" w:afterAutospacing="0"/>
+        <w:rPr>
+          <w:rFonts w:ascii="Arial" w:hAnsi="Arial" w:cs="Arial"/>
+          <w:color w:val="3C4858"/>
+          <w:spacing w:val="8"/>
+          <w:u w:val="single"/>
+        </w:rPr>
+      </w:pPr>
+      <w:proofErr w:type="spellStart"/>
+      <w:r>
+        <w:rPr>
+          <w:rFonts w:ascii="Arial" w:hAnsi="Arial" w:cs="Arial"/>
+          <w:color w:val="3C4858"/>
+          <w:spacing w:val="8"/>
+          <w:u w:val="single"/>
+        </w:rPr>
+        <w:lastRenderedPageBreak/>
+        <w:t>T</w:t>
+      </w:r>
+      <w:r>
+        <w:rPr>
+          <w:rFonts w:ascii="Arial" w:hAnsi="Arial" w:cs="Arial"/>
+          <w:color w:val="3C4858"/>
+          <w:spacing w:val="8"/>
+          <w:u w:val="single"/>
+        </w:rPr>
+        <w:t>his</w:t>
+      </w:r>
+      <w:proofErr w:type="spellEnd"/>
+      <w:r>
+        <w:rPr>
+          <w:rFonts w:ascii="Arial" w:hAnsi="Arial" w:cs="Arial"/>
+          <w:color w:val="3C4858"/>
+          <w:spacing w:val="8"/>
+          <w:u w:val="single"/>
+        </w:rPr>
+        <w:t xml:space="preserve"> </w:t>
+      </w:r>
+      <w:proofErr w:type="spellStart"/>
+      <w:r>
+        <w:rPr>
+          <w:rFonts w:ascii="Arial" w:hAnsi="Arial" w:cs="Arial"/>
+          <w:color w:val="3C4858"/>
+          <w:spacing w:val="8"/>
+          <w:u w:val="single"/>
+        </w:rPr>
+        <w:t>will</w:t>
+      </w:r>
+      <w:proofErr w:type="spellEnd"/>
+      <w:r>
+        <w:rPr>
+          <w:rFonts w:ascii="Arial" w:hAnsi="Arial" w:cs="Arial"/>
+          <w:color w:val="3C4858"/>
+          <w:spacing w:val="8"/>
+          <w:u w:val="single"/>
+        </w:rPr>
+        <w:t xml:space="preserve"> </w:t>
+      </w:r>
+      <w:proofErr w:type="spellStart"/>
+      <w:r>
+        <w:rPr>
+          <w:rFonts w:ascii="Arial" w:hAnsi="Arial" w:cs="Arial"/>
+          <w:color w:val="3C4858"/>
+          <w:spacing w:val="8"/>
+          <w:u w:val="single"/>
+        </w:rPr>
+        <w:t>generate</w:t>
+      </w:r>
+      <w:proofErr w:type="spellEnd"/>
+      <w:r>
+        <w:rPr>
+          <w:rFonts w:ascii="Arial" w:hAnsi="Arial" w:cs="Arial"/>
+          <w:color w:val="3C4858"/>
+          <w:spacing w:val="8"/>
+          <w:u w:val="single"/>
+        </w:rPr>
+        <w:t xml:space="preserve"> </w:t>
+      </w:r>
+      <w:proofErr w:type="spellStart"/>
+      <w:r>
+        <w:rPr>
+          <w:rFonts w:ascii="Arial" w:hAnsi="Arial" w:cs="Arial"/>
+          <w:color w:val="3C4858"/>
+          <w:spacing w:val="8"/>
+          <w:u w:val="single"/>
+        </w:rPr>
+        <w:t>Auth</w:t>
+      </w:r>
+      <w:proofErr w:type="spellEnd"/>
+      <w:r>
+        <w:rPr>
+          <w:rFonts w:ascii="Arial" w:hAnsi="Arial" w:cs="Arial"/>
+          <w:color w:val="3C4858"/>
+          <w:spacing w:val="8"/>
+          <w:u w:val="single"/>
+        </w:rPr>
+        <w:t xml:space="preserve"> </w:t>
+      </w:r>
+      <w:proofErr w:type="spellStart"/>
+      <w:r>
+        <w:rPr>
+          <w:rFonts w:ascii="Arial" w:hAnsi="Arial" w:cs="Arial"/>
+          <w:color w:val="3C4858"/>
+          <w:spacing w:val="8"/>
+          <w:u w:val="single"/>
+        </w:rPr>
+        <w:t>Controllers</w:t>
+      </w:r>
+      <w:proofErr w:type="spellEnd"/>
+      <w:r>
+        <w:rPr>
+          <w:rFonts w:ascii="Arial" w:hAnsi="Arial" w:cs="Arial"/>
+          <w:color w:val="3C4858"/>
+          <w:spacing w:val="8"/>
+          <w:u w:val="single"/>
+        </w:rPr>
+        <w:t xml:space="preserve"> and </w:t>
+      </w:r>
+      <w:proofErr w:type="spellStart"/>
+      <w:r>
+        <w:rPr>
+          <w:rFonts w:ascii="Arial" w:hAnsi="Arial" w:cs="Arial"/>
+          <w:color w:val="3C4858"/>
+          <w:spacing w:val="8"/>
+          <w:u w:val="single"/>
+        </w:rPr>
+        <w:t>layout</w:t>
+      </w:r>
+      <w:proofErr w:type="spellEnd"/>
+      <w:r>
+        <w:rPr>
+          <w:rFonts w:ascii="Arial" w:hAnsi="Arial" w:cs="Arial"/>
+          <w:color w:val="3C4858"/>
+          <w:spacing w:val="8"/>
+          <w:u w:val="single"/>
+        </w:rPr>
+        <w:t xml:space="preserve"> files </w:t>
+      </w:r>
+      <w:proofErr w:type="spellStart"/>
+      <w:r>
+        <w:rPr>
+          <w:rFonts w:ascii="Arial" w:hAnsi="Arial" w:cs="Arial"/>
+          <w:color w:val="3C4858"/>
+          <w:spacing w:val="8"/>
+          <w:u w:val="single"/>
+        </w:rPr>
+        <w:t>along</w:t>
+      </w:r>
+      <w:proofErr w:type="spellEnd"/>
+      <w:r>
+        <w:rPr>
+          <w:rFonts w:ascii="Arial" w:hAnsi="Arial" w:cs="Arial"/>
+          <w:color w:val="3C4858"/>
+          <w:spacing w:val="8"/>
+          <w:u w:val="single"/>
+        </w:rPr>
+        <w:t xml:space="preserve"> </w:t>
+      </w:r>
+      <w:proofErr w:type="spellStart"/>
+      <w:r>
+        <w:rPr>
+          <w:rFonts w:ascii="Arial" w:hAnsi="Arial" w:cs="Arial"/>
+          <w:color w:val="3C4858"/>
+          <w:spacing w:val="8"/>
+          <w:u w:val="single"/>
+        </w:rPr>
+        <w:t>with</w:t>
+      </w:r>
+      <w:proofErr w:type="spellEnd"/>
+      <w:r>
+        <w:rPr>
+          <w:rFonts w:ascii="Arial" w:hAnsi="Arial" w:cs="Arial"/>
+          <w:color w:val="3C4858"/>
+          <w:spacing w:val="8"/>
+          <w:u w:val="single"/>
+        </w:rPr>
+        <w:t xml:space="preserve"> </w:t>
+      </w:r>
+      <w:proofErr w:type="spellStart"/>
+      <w:r>
+        <w:rPr>
+          <w:rFonts w:ascii="Arial" w:hAnsi="Arial" w:cs="Arial"/>
+          <w:color w:val="3C4858"/>
+          <w:spacing w:val="8"/>
+          <w:u w:val="single"/>
+        </w:rPr>
+        <w:t>authentication</w:t>
+      </w:r>
+      <w:proofErr w:type="spellEnd"/>
+      <w:r>
+        <w:rPr>
+          <w:rFonts w:ascii="Arial" w:hAnsi="Arial" w:cs="Arial"/>
+          <w:color w:val="3C4858"/>
+          <w:spacing w:val="8"/>
+          <w:u w:val="single"/>
+        </w:rPr>
+        <w:t xml:space="preserve"> </w:t>
+      </w:r>
+      <w:proofErr w:type="spellStart"/>
+      <w:r>
+        <w:rPr>
+          <w:rFonts w:ascii="Arial" w:hAnsi="Arial" w:cs="Arial"/>
+          <w:color w:val="3C4858"/>
+          <w:spacing w:val="8"/>
+          <w:u w:val="single"/>
+        </w:rPr>
+        <w:t>blade</w:t>
+      </w:r>
+      <w:proofErr w:type="spellEnd"/>
+      <w:r>
+        <w:rPr>
+          <w:rFonts w:ascii="Arial" w:hAnsi="Arial" w:cs="Arial"/>
+          <w:color w:val="3C4858"/>
+          <w:spacing w:val="8"/>
+          <w:u w:val="single"/>
+        </w:rPr>
+        <w:t xml:space="preserve"> </w:t>
+      </w:r>
+      <w:proofErr w:type="spellStart"/>
+      <w:r>
+        <w:rPr>
+          <w:rFonts w:ascii="Arial" w:hAnsi="Arial" w:cs="Arial"/>
+          <w:color w:val="3C4858"/>
+          <w:spacing w:val="8"/>
+          <w:u w:val="single"/>
+        </w:rPr>
+        <w:t>view</w:t>
+      </w:r>
+      <w:proofErr w:type="spellEnd"/>
+      <w:r>
+        <w:rPr>
+          <w:rFonts w:ascii="Arial" w:hAnsi="Arial" w:cs="Arial"/>
+          <w:color w:val="3C4858"/>
+          <w:spacing w:val="8"/>
+          <w:u w:val="single"/>
+        </w:rPr>
+        <w:t xml:space="preserve"> files.</w:t>
+      </w:r>
+    </w:p>
+    <w:p>
+      <w:pPr>
+        <w:pStyle w:val="NormalWeb"/>
+        <w:shd w:val="clear" w:color="auto" w:fill="FFFFFF"/>
+        <w:spacing w:before="300" w:beforeAutospacing="0" w:after="0" w:afterAutospacing="0"/>
+        <w:rPr>
+          <w:rFonts w:ascii="Arial" w:hAnsi="Arial" w:cs="Arial"/>
+          <w:color w:val="3C4858"/>
+          <w:spacing w:val="8"/>
+          <w:u w:val="single"/>
+        </w:rPr>
+      </w:pPr>
+      <w:proofErr w:type="spellStart"/>
+      <w:r>
+        <w:rPr>
+          <w:rFonts w:ascii="Arial" w:hAnsi="Arial" w:cs="Arial"/>
+          <w:color w:val="3C4858"/>
+          <w:spacing w:val="8"/>
+          <w:u w:val="single"/>
+        </w:rPr>
+        <w:t>It</w:t>
+      </w:r>
+      <w:proofErr w:type="spellEnd"/>
+      <w:r>
+        <w:rPr>
+          <w:rFonts w:ascii="Arial" w:hAnsi="Arial" w:cs="Arial"/>
+          <w:color w:val="3C4858"/>
+          <w:spacing w:val="8"/>
+          <w:u w:val="single"/>
+        </w:rPr>
+        <w:t xml:space="preserve"> uses </w:t>
+      </w:r>
+      <w:proofErr w:type="spellStart"/>
+      <w:r>
+        <w:rPr>
+          <w:rFonts w:ascii="Arial" w:hAnsi="Arial" w:cs="Arial"/>
+          <w:color w:val="3C4858"/>
+          <w:spacing w:val="8"/>
+          <w:u w:val="single"/>
+        </w:rPr>
+        <w:t>the</w:t>
+      </w:r>
+      <w:proofErr w:type="spellEnd"/>
+      <w:r>
+        <w:rPr>
+          <w:rFonts w:ascii="Arial" w:hAnsi="Arial" w:cs="Arial"/>
+          <w:color w:val="3C4858"/>
+          <w:spacing w:val="8"/>
+          <w:u w:val="single"/>
+        </w:rPr>
+        <w:t xml:space="preserve"> </w:t>
+      </w:r>
+      <w:proofErr w:type="spellStart"/>
+      <w:r>
+        <w:rPr>
+          <w:rFonts w:ascii="Arial" w:hAnsi="Arial" w:cs="Arial"/>
+          <w:color w:val="3C4858"/>
+          <w:spacing w:val="8"/>
+          <w:u w:val="single"/>
+        </w:rPr>
+        <w:t>same</w:t>
+      </w:r>
+      <w:proofErr w:type="spellEnd"/>
+      <w:r>
+        <w:rPr>
+          <w:rFonts w:ascii="Arial" w:hAnsi="Arial" w:cs="Arial"/>
+          <w:color w:val="3C4858"/>
+          <w:spacing w:val="8"/>
+          <w:u w:val="single"/>
+        </w:rPr>
+        <w:t xml:space="preserve"> </w:t>
+      </w:r>
+      <w:proofErr w:type="spellStart"/>
+      <w:r>
+        <w:rPr>
+          <w:rFonts w:ascii="Arial" w:hAnsi="Arial" w:cs="Arial"/>
+          <w:color w:val="3C4858"/>
+          <w:spacing w:val="8"/>
+          <w:u w:val="single"/>
+        </w:rPr>
+        <w:t>configuration</w:t>
+      </w:r>
+      <w:proofErr w:type="spellEnd"/>
+      <w:r>
+        <w:rPr>
+          <w:rFonts w:ascii="Arial" w:hAnsi="Arial" w:cs="Arial"/>
+          <w:color w:val="3C4858"/>
+          <w:spacing w:val="8"/>
+          <w:u w:val="single"/>
+        </w:rPr>
+        <w:t xml:space="preserve"> as per </w:t>
+      </w:r>
+      <w:proofErr w:type="spellStart"/>
+      <w:r>
+        <w:rPr>
+          <w:rStyle w:val="CdigoHTML"/>
+          <w:rFonts w:ascii="Arial" w:hAnsi="Arial" w:cs="Arial"/>
+          <w:color w:val="FF7160"/>
+          <w:spacing w:val="7"/>
+          <w:sz w:val="24"/>
+          <w:szCs w:val="24"/>
+          <w:u w:val="single"/>
+        </w:rPr>
+        <w:t>laravel</w:t>
+      </w:r>
+      <w:proofErr w:type="spellEnd"/>
+      <w:r>
+        <w:rPr>
+          <w:rStyle w:val="CdigoHTML"/>
+          <w:rFonts w:ascii="Arial" w:hAnsi="Arial" w:cs="Arial"/>
+          <w:color w:val="FF7160"/>
+          <w:spacing w:val="7"/>
+          <w:sz w:val="24"/>
+          <w:szCs w:val="24"/>
+          <w:u w:val="single"/>
+        </w:rPr>
+        <w:t>/</w:t>
+      </w:r>
+      <w:proofErr w:type="spellStart"/>
+      <w:r>
+        <w:rPr>
+          <w:rStyle w:val="CdigoHTML"/>
+          <w:rFonts w:ascii="Arial" w:hAnsi="Arial" w:cs="Arial"/>
+          <w:color w:val="FF7160"/>
+          <w:spacing w:val="7"/>
+          <w:sz w:val="24"/>
+          <w:szCs w:val="24"/>
+          <w:u w:val="single"/>
+        </w:rPr>
+        <w:t>ui</w:t>
+      </w:r>
+      <w:proofErr w:type="spellEnd"/>
+      <w:r>
+        <w:rPr>
+          <w:rFonts w:ascii="Arial" w:hAnsi="Arial" w:cs="Arial"/>
+          <w:color w:val="3C4858"/>
+          <w:spacing w:val="8"/>
+          <w:u w:val="single"/>
+        </w:rPr>
+        <w:t> </w:t>
+      </w:r>
+      <w:proofErr w:type="spellStart"/>
+      <w:r>
+        <w:rPr>
+          <w:rFonts w:ascii="Arial" w:hAnsi="Arial" w:cs="Arial"/>
+          <w:color w:val="3C4858"/>
+          <w:spacing w:val="8"/>
+          <w:u w:val="single"/>
+        </w:rPr>
+        <w:t>package</w:t>
+      </w:r>
+      <w:proofErr w:type="spellEnd"/>
+      <w:r>
+        <w:rPr>
+          <w:rFonts w:ascii="Arial" w:hAnsi="Arial" w:cs="Arial"/>
+          <w:color w:val="3C4858"/>
+          <w:spacing w:val="8"/>
+          <w:u w:val="single"/>
+        </w:rPr>
+        <w:t xml:space="preserve"> </w:t>
+      </w:r>
+      <w:proofErr w:type="spellStart"/>
+      <w:r>
+        <w:rPr>
+          <w:rFonts w:ascii="Arial" w:hAnsi="Arial" w:cs="Arial"/>
+          <w:color w:val="3C4858"/>
+          <w:spacing w:val="8"/>
+          <w:u w:val="single"/>
+        </w:rPr>
+        <w:t>for</w:t>
+      </w:r>
+      <w:proofErr w:type="spellEnd"/>
+      <w:r>
+        <w:rPr>
+          <w:rFonts w:ascii="Arial" w:hAnsi="Arial" w:cs="Arial"/>
+          <w:color w:val="3C4858"/>
+          <w:spacing w:val="8"/>
+          <w:u w:val="single"/>
+        </w:rPr>
+        <w:t xml:space="preserve"> </w:t>
+      </w:r>
+      <w:proofErr w:type="spellStart"/>
+      <w:r>
+        <w:rPr>
+          <w:rFonts w:ascii="Arial" w:hAnsi="Arial" w:cs="Arial"/>
+          <w:color w:val="3C4858"/>
+          <w:spacing w:val="8"/>
+          <w:u w:val="single"/>
+        </w:rPr>
+        <w:t>auth</w:t>
+      </w:r>
+      <w:proofErr w:type="spellEnd"/>
+      <w:r>
+        <w:rPr>
+          <w:rFonts w:ascii="Arial" w:hAnsi="Arial" w:cs="Arial"/>
+          <w:color w:val="3C4858"/>
+          <w:spacing w:val="8"/>
+          <w:u w:val="single"/>
+        </w:rPr>
+        <w:t xml:space="preserve"> </w:t>
+      </w:r>
+      <w:proofErr w:type="spellStart"/>
+      <w:r>
+        <w:rPr>
+          <w:rFonts w:ascii="Arial" w:hAnsi="Arial" w:cs="Arial"/>
+          <w:color w:val="3C4858"/>
+          <w:spacing w:val="8"/>
+          <w:u w:val="single"/>
+        </w:rPr>
+        <w:t>scaffold</w:t>
+      </w:r>
+      <w:proofErr w:type="spellEnd"/>
+      <w:r>
+        <w:rPr>
+          <w:rFonts w:ascii="Arial" w:hAnsi="Arial" w:cs="Arial"/>
+          <w:color w:val="3C4858"/>
+          <w:spacing w:val="8"/>
+          <w:u w:val="single"/>
+        </w:rPr>
+        <w:t xml:space="preserve"> </w:t>
+      </w:r>
+      <w:proofErr w:type="spellStart"/>
+      <w:r>
+        <w:rPr>
+          <w:rFonts w:ascii="Arial" w:hAnsi="Arial" w:cs="Arial"/>
+          <w:color w:val="3C4858"/>
+          <w:spacing w:val="8"/>
+          <w:u w:val="single"/>
+        </w:rPr>
+        <w:t>generation</w:t>
+      </w:r>
+      <w:proofErr w:type="spellEnd"/>
+      <w:r>
+        <w:rPr>
+          <w:rFonts w:ascii="Arial" w:hAnsi="Arial" w:cs="Arial"/>
+          <w:color w:val="3C4858"/>
+          <w:spacing w:val="8"/>
+          <w:u w:val="single"/>
+        </w:rPr>
+        <w:t>.</w:t>
+      </w:r>
+    </w:p>
+    <w:p>
+      <w:pPr>
+        <w:rPr>
+          <w:rFonts w:ascii="Courier New" w:hAnsi="Courier New" w:cs="Courier New"/>
+          <w:color w:val="222222"/>
+          <w:sz w:val="30"/>
+          <w:szCs w:val="30"/>
+          <w:shd w:val="clear" w:color="auto" w:fill="F9F9F9"/>
+        </w:rPr>
+      </w:pPr>
+    </w:p>
+    <w:p>
+      <w:pPr>
+        <w:rPr>
+          <w:rFonts w:ascii="Courier New" w:hAnsi="Courier New" w:cs="Courier New"/>
+          <w:color w:val="222222"/>
+          <w:sz w:val="30"/>
+          <w:szCs w:val="30"/>
+          <w:shd w:val="clear" w:color="auto" w:fill="F9F9F9"/>
+        </w:rPr>
+      </w:pPr>
+    </w:p>
+    <w:p>
+      <w:pPr>
+        <w:rPr>
+          <w:rFonts w:ascii="Courier New" w:hAnsi="Courier New" w:cs="Courier New"/>
+          <w:color w:val="222222"/>
+          <w:sz w:val="30"/>
+          <w:szCs w:val="30"/>
+          <w:u w:val="single"/>
+          <w:shd w:val="clear" w:color="auto" w:fill="F9F9F9"/>
+        </w:rPr>
+      </w:pPr>
+      <w:r>
+        <w:rPr>
+          <w:rFonts w:ascii="Courier New" w:hAnsi="Courier New" w:cs="Courier New"/>
+          <w:color w:val="222222"/>
+          <w:sz w:val="30"/>
+          <w:szCs w:val="30"/>
+          <w:u w:val="single"/>
+          <w:shd w:val="clear" w:color="auto" w:fill="F9F9F9"/>
+        </w:rPr>
+        <w:t>Instalar los cambios</w:t>
+      </w:r>
+    </w:p>
+    <w:p>
+      <w:pPr>
+        <w:rPr>
+          <w:rFonts w:ascii="Courier New" w:hAnsi="Courier New" w:cs="Courier New"/>
+          <w:color w:val="222222"/>
+          <w:sz w:val="30"/>
+          <w:szCs w:val="30"/>
+          <w:u w:val="single"/>
+          <w:shd w:val="clear" w:color="auto" w:fill="F9F9F9"/>
+        </w:rPr>
+      </w:pPr>
+    </w:p>
+    <w:p>
+      <w:pPr>
+        <w:rPr>
+          <w:rFonts w:ascii="Courier New" w:hAnsi="Courier New" w:cs="Courier New"/>
+          <w:color w:val="222222"/>
+          <w:sz w:val="30"/>
+          <w:szCs w:val="30"/>
+          <w:u w:val="single"/>
+          <w:shd w:val="clear" w:color="auto" w:fill="F9F9F9"/>
+        </w:rPr>
+      </w:pPr>
+      <w:proofErr w:type="spellStart"/>
+      <w:r>
+        <w:rPr>
+          <w:rFonts w:ascii="Courier New" w:hAnsi="Courier New" w:cs="Courier New"/>
+          <w:color w:val="222222"/>
+          <w:sz w:val="30"/>
+          <w:szCs w:val="30"/>
+          <w:u w:val="single"/>
+          <w:shd w:val="clear" w:color="auto" w:fill="F9F9F9"/>
+        </w:rPr>
+        <w:t>npm</w:t>
+      </w:r>
+      <w:proofErr w:type="spellEnd"/>
+      <w:r>
+        <w:rPr>
+          <w:rFonts w:ascii="Courier New" w:hAnsi="Courier New" w:cs="Courier New"/>
+          <w:color w:val="222222"/>
+          <w:sz w:val="30"/>
+          <w:szCs w:val="30"/>
+          <w:u w:val="single"/>
+          <w:shd w:val="clear" w:color="auto" w:fill="F9F9F9"/>
+        </w:rPr>
+        <w:t xml:space="preserve"> </w:t>
+      </w:r>
+      <w:proofErr w:type="spellStart"/>
+      <w:r>
+        <w:rPr>
+          <w:rFonts w:ascii="Courier New" w:hAnsi="Courier New" w:cs="Courier New"/>
+          <w:color w:val="222222"/>
+          <w:sz w:val="30"/>
+          <w:szCs w:val="30"/>
+          <w:u w:val="single"/>
+          <w:shd w:val="clear" w:color="auto" w:fill="F9F9F9"/>
+        </w:rPr>
+        <w:t>install</w:t>
+      </w:r>
+      <w:proofErr w:type="spellEnd"/>
+      <w:r>
+        <w:rPr>
+          <w:rFonts w:ascii="Courier New" w:hAnsi="Courier New" w:cs="Courier New"/>
+          <w:color w:val="222222"/>
+          <w:sz w:val="30"/>
+          <w:szCs w:val="30"/>
+          <w:u w:val="single"/>
+          <w:shd w:val="clear" w:color="auto" w:fill="F9F9F9"/>
+        </w:rPr>
+        <w:t xml:space="preserve"> &amp;&amp; </w:t>
+      </w:r>
+      <w:proofErr w:type="spellStart"/>
+      <w:r>
+        <w:rPr>
+          <w:rFonts w:ascii="Courier New" w:hAnsi="Courier New" w:cs="Courier New"/>
+          <w:color w:val="222222"/>
+          <w:sz w:val="30"/>
+          <w:szCs w:val="30"/>
+          <w:u w:val="single"/>
+          <w:shd w:val="clear" w:color="auto" w:fill="F9F9F9"/>
+        </w:rPr>
+        <w:t>npm</w:t>
+      </w:r>
+      <w:proofErr w:type="spellEnd"/>
+      <w:r>
+        <w:rPr>
+          <w:rFonts w:ascii="Courier New" w:hAnsi="Courier New" w:cs="Courier New"/>
+          <w:color w:val="222222"/>
+          <w:sz w:val="30"/>
+          <w:szCs w:val="30"/>
+          <w:u w:val="single"/>
+          <w:shd w:val="clear" w:color="auto" w:fill="F9F9F9"/>
+        </w:rPr>
+        <w:t xml:space="preserve"> run </w:t>
+      </w:r>
+      <w:proofErr w:type="spellStart"/>
+      <w:r>
+        <w:rPr>
+          <w:rFonts w:ascii="Courier New" w:hAnsi="Courier New" w:cs="Courier New"/>
+          <w:color w:val="222222"/>
+          <w:sz w:val="30"/>
+          <w:szCs w:val="30"/>
+          <w:u w:val="single"/>
+          <w:shd w:val="clear" w:color="auto" w:fill="F9F9F9"/>
+        </w:rPr>
+        <w:t>dev</w:t>
+      </w:r>
+      <w:proofErr w:type="spellEnd"/>
+    </w:p>
+    <w:p>
+      <w:pPr>
+        <w:rPr>
+          <w:rFonts w:ascii="Courier New" w:hAnsi="Courier New" w:cs="Courier New"/>
+          <w:color w:val="222222"/>
+          <w:sz w:val="30"/>
+          <w:szCs w:val="30"/>
+          <w:u w:val="single"/>
+          <w:shd w:val="clear" w:color="auto" w:fill="F9F9F9"/>
+        </w:rPr>
+      </w:pPr>
+    </w:p>
+    <w:p>
+      <w:pPr>
+        <w:rPr>
+          <w:rFonts w:ascii="Courier New" w:hAnsi="Courier New" w:cs="Courier New"/>
+          <w:color w:val="222222"/>
+          <w:sz w:val="30"/>
+          <w:szCs w:val="30"/>
+          <w:u w:val="single"/>
+          <w:shd w:val="clear" w:color="auto" w:fill="F9F9F9"/>
+        </w:rPr>
+      </w:pPr>
+      <w:r>
+        <w:rPr>
+          <w:rFonts w:ascii="Courier New" w:hAnsi="Courier New" w:cs="Courier New"/>
+          <w:color w:val="222222"/>
+          <w:sz w:val="30"/>
+          <w:szCs w:val="30"/>
+          <w:u w:val="single"/>
+          <w:shd w:val="clear" w:color="auto" w:fill="F9F9F9"/>
+        </w:rPr>
+        <w:t>generar modelos:</w:t>
+      </w:r>
+    </w:p>
+    <w:p>
+      <w:pPr>
+        <w:rPr>
+          <w:rFonts w:ascii="Courier New" w:hAnsi="Courier New" w:cs="Courier New"/>
+          <w:color w:val="222222"/>
+          <w:sz w:val="30"/>
+          <w:szCs w:val="30"/>
+          <w:u w:val="single"/>
+          <w:shd w:val="clear" w:color="auto" w:fill="F9F9F9"/>
+        </w:rPr>
+      </w:pPr>
+    </w:p>
+    <w:p>
+      <w:pPr>
+        <w:rPr>
+          <w:rFonts w:ascii="Courier New" w:hAnsi="Courier New" w:cs="Courier New"/>
+          <w:color w:val="222222"/>
+          <w:sz w:val="30"/>
+          <w:szCs w:val="30"/>
+          <w:shd w:val="clear" w:color="auto" w:fill="F9F9F9"/>
+        </w:rPr>
+      </w:pPr>
+      <w:proofErr w:type="spellStart"/>
+      <w:r>
+        <w:rPr>
+          <w:rFonts w:ascii="Courier New" w:hAnsi="Courier New" w:cs="Courier New"/>
+          <w:color w:val="222222"/>
+          <w:sz w:val="30"/>
+          <w:szCs w:val="30"/>
+          <w:shd w:val="clear" w:color="auto" w:fill="F9F9F9"/>
+        </w:rPr>
+        <w:t>php</w:t>
+      </w:r>
+      <w:proofErr w:type="spellEnd"/>
+      <w:r>
+        <w:rPr>
+          <w:rFonts w:ascii="Courier New" w:hAnsi="Courier New" w:cs="Courier New"/>
+          <w:color w:val="222222"/>
+          <w:sz w:val="30"/>
+          <w:szCs w:val="30"/>
+          <w:shd w:val="clear" w:color="auto" w:fill="F9F9F9"/>
+        </w:rPr>
+        <w:t xml:space="preserve"> </w:t>
+      </w:r>
+      <w:proofErr w:type="spellStart"/>
+      <w:r>
+        <w:rPr>
+          <w:rFonts w:ascii="Courier New" w:hAnsi="Courier New" w:cs="Courier New"/>
+          <w:color w:val="222222"/>
+          <w:sz w:val="30"/>
+          <w:szCs w:val="30"/>
+          <w:shd w:val="clear" w:color="auto" w:fill="F9F9F9"/>
+        </w:rPr>
+        <w:t>artisan</w:t>
+      </w:r>
+      <w:proofErr w:type="spellEnd"/>
+      <w:r>
+        <w:rPr>
+          <w:rFonts w:ascii="Courier New" w:hAnsi="Courier New" w:cs="Courier New"/>
+          <w:color w:val="222222"/>
+          <w:sz w:val="30"/>
+          <w:szCs w:val="30"/>
+          <w:shd w:val="clear" w:color="auto" w:fill="F9F9F9"/>
+        </w:rPr>
+        <w:t xml:space="preserve"> </w:t>
+      </w:r>
+      <w:proofErr w:type="spellStart"/>
+      <w:proofErr w:type="gramStart"/>
+      <w:r>
+        <w:rPr>
+          <w:rFonts w:ascii="Courier New" w:hAnsi="Courier New" w:cs="Courier New"/>
+          <w:color w:val="222222"/>
+          <w:sz w:val="30"/>
+          <w:szCs w:val="30"/>
+          <w:shd w:val="clear" w:color="auto" w:fill="F9F9F9"/>
+        </w:rPr>
+        <w:t>infyom:api</w:t>
+      </w:r>
+      <w:proofErr w:type="gramEnd"/>
+      <w:r>
+        <w:rPr>
+          <w:rFonts w:ascii="Courier New" w:hAnsi="Courier New" w:cs="Courier New"/>
+          <w:color w:val="222222"/>
+          <w:sz w:val="30"/>
+          <w:szCs w:val="30"/>
+          <w:shd w:val="clear" w:color="auto" w:fill="F9F9F9"/>
+        </w:rPr>
+        <w:t>_scaffold</w:t>
+      </w:r>
+      <w:proofErr w:type="spellEnd"/>
+      <w:r>
+        <w:rPr>
+          <w:rFonts w:ascii="Courier New" w:hAnsi="Courier New" w:cs="Courier New"/>
+          <w:color w:val="222222"/>
+          <w:sz w:val="30"/>
+          <w:szCs w:val="30"/>
+          <w:shd w:val="clear" w:color="auto" w:fill="F9F9F9"/>
+        </w:rPr>
+        <w:t xml:space="preserve"> </w:t>
+      </w:r>
+      <w:r>
+        <w:rPr>
+          <w:rFonts w:ascii="Courier New" w:hAnsi="Courier New" w:cs="Courier New"/>
+          <w:color w:val="222222"/>
+          <w:sz w:val="30"/>
+          <w:szCs w:val="30"/>
+          <w:shd w:val="clear" w:color="auto" w:fill="F9F9F9"/>
+        </w:rPr>
+        <w:t>Pedido</w:t>
+      </w:r>
+    </w:p>
+    <w:p>
+      <w:pPr>
+        <w:rPr>
+          <w:rFonts w:ascii="Courier New" w:hAnsi="Courier New" w:cs="Courier New"/>
+          <w:color w:val="222222"/>
+          <w:sz w:val="30"/>
+          <w:szCs w:val="30"/>
+          <w:shd w:val="clear" w:color="auto" w:fill="F9F9F9"/>
+        </w:rPr>
+      </w:pPr>
+    </w:p>
+    <w:p>
+      <w:pPr>
+        <w:rPr>
+          <w:rFonts w:ascii="Courier New" w:hAnsi="Courier New" w:cs="Courier New"/>
+          <w:color w:val="222222"/>
+          <w:sz w:val="30"/>
+          <w:szCs w:val="30"/>
+          <w:shd w:val="clear" w:color="auto" w:fill="F9F9F9"/>
+        </w:rPr>
+      </w:pPr>
+      <w:r>
+        <w:rPr>
+          <w:rFonts w:ascii="Courier New" w:hAnsi="Courier New" w:cs="Courier New"/>
+          <w:color w:val="222222"/>
+          <w:sz w:val="30"/>
+          <w:szCs w:val="30"/>
+          <w:shd w:val="clear" w:color="auto" w:fill="F9F9F9"/>
+        </w:rPr>
+        <w:drawing>
+          <wp:inline distT="0" distB="0" distL="0" distR="0" wp14:anchorId="369B527C" wp14:editId="4F31829F">
+            <wp:extent cx="4744112" cy="2353003"/>
+            <wp:effectExtent l="0" t="0" r="0" b="9525"/>
+            <wp:docPr id="4" name="Imagen 4"/>
+            <wp:cNvGraphicFramePr>
+              <a:graphicFrameLocks xmlns:a="http://schemas.openxmlformats.org/drawingml/2006/main" noChangeAspect="1"/>
+            </wp:cNvGraphicFramePr>
+            <a:graphic xmlns:a="http://schemas.openxmlformats.org/drawingml/2006/main">
+              <a:graphicData uri="http://schemas.openxmlformats.org/drawingml/2006/picture">
+                <pic:pic xmlns:pic="http://schemas.openxmlformats.org/drawingml/2006/picture">
+                  <pic:nvPicPr>
+                    <pic:cNvPr id="1" name=""/>
+                    <pic:cNvPicPr/>
+                  </pic:nvPicPr>
+                  <pic:blipFill>
+                    <a:blip r:embed="rId7"/>
+                    <a:stretch>
+                      <a:fillRect/>
+                    </a:stretch>
+                  </pic:blipFill>
+                  <pic:spPr>
+                    <a:xfrm>
+                      <a:off x="0" y="0"/>
+                      <a:ext cx="4744112" cy="2353003"/>
+                    </a:xfrm>
+                    <a:prstGeom prst="rect">
+                      <a:avLst/>
+                    </a:prstGeom>
+                  </pic:spPr>
+                </pic:pic>
+              </a:graphicData>
+            </a:graphic>
+          </wp:inline>
+        </w:drawing>
+      </w:r>
+    </w:p>
+    <w:p>
+      <w:pPr>
+        <w:rPr>
+          <w:rFonts w:ascii="Courier New" w:hAnsi="Courier New" w:cs="Courier New"/>
+          <w:color w:val="222222"/>
+          <w:sz w:val="30"/>
+          <w:szCs w:val="30"/>
+          <w:shd w:val="clear" w:color="auto" w:fill="F9F9F9"/>
+        </w:rPr>
+      </w:pPr>
+    </w:p>
+    <w:p>
+      <w:pPr>
+        <w:rPr>
+          <w:rFonts w:ascii="Courier New" w:hAnsi="Courier New" w:cs="Courier New"/>
+          <w:color w:val="222222"/>
+          <w:sz w:val="30"/>
+          <w:szCs w:val="30"/>
+          <w:shd w:val="clear" w:color="auto" w:fill="F9F9F9"/>
+        </w:rPr>
+      </w:pPr>
+    </w:p>
+    <w:p>
+      <w:pPr>
+        <w:rPr>
+          <w:rFonts w:ascii="Courier New" w:hAnsi="Courier New" w:cs="Courier New"/>
+          <w:color w:val="222222"/>
+          <w:sz w:val="30"/>
+          <w:szCs w:val="30"/>
+          <w:shd w:val="clear" w:color="auto" w:fill="F9F9F9"/>
+        </w:rPr>
+      </w:pPr>
+    </w:p>
+    <w:p>
+      <w:pPr>
+        <w:rPr>
+          <w:rFonts w:ascii="Courier New" w:hAnsi="Courier New" w:cs="Courier New"/>
+          <w:color w:val="222222"/>
+          <w:sz w:val="30"/>
+          <w:szCs w:val="30"/>
+          <w:shd w:val="clear" w:color="auto" w:fill="F9F9F9"/>
+        </w:rPr>
+      </w:pPr>
+    </w:p>
+    <w:p>
+      <w:pPr>
+        <w:rPr>
+          <w:rFonts w:ascii="Courier New" w:hAnsi="Courier New" w:cs="Courier New"/>
+          <w:color w:val="222222"/>
+          <w:sz w:val="30"/>
+          <w:szCs w:val="30"/>
+          <w:shd w:val="clear" w:color="auto" w:fill="F9F9F9"/>
+        </w:rPr>
+      </w:pPr>
+    </w:p>
+    <w:p>
+      <w:pPr>
+        <w:rPr>
+          <w:rFonts w:ascii="Courier New" w:hAnsi="Courier New" w:cs="Courier New"/>
+          <w:color w:val="222222"/>
+          <w:sz w:val="30"/>
+          <w:szCs w:val="30"/>
+          <w:shd w:val="clear" w:color="auto" w:fill="F9F9F9"/>
+        </w:rPr>
+      </w:pPr>
+    </w:p>
+    <w:p>
+      <w:pPr>
+        <w:rPr>
+          <w:rFonts w:ascii="Courier New" w:hAnsi="Courier New" w:cs="Courier New"/>
+          <w:color w:val="222222"/>
+          <w:sz w:val="30"/>
+          <w:szCs w:val="30"/>
+          <w:shd w:val="clear" w:color="auto" w:fill="F9F9F9"/>
+        </w:rPr>
+      </w:pPr>
+      <w:proofErr w:type="gramStart"/>
+      <w:r>
+        <w:rPr>
+          <w:rFonts w:ascii="Courier New" w:hAnsi="Courier New" w:cs="Courier New"/>
+          <w:color w:val="222222"/>
+          <w:sz w:val="30"/>
+          <w:szCs w:val="30"/>
+          <w:shd w:val="clear" w:color="auto" w:fill="F9F9F9"/>
+        </w:rPr>
+        <w:lastRenderedPageBreak/>
+        <w:t>Fichero .</w:t>
+      </w:r>
+      <w:proofErr w:type="spellStart"/>
+      <w:r>
+        <w:rPr>
+          <w:rFonts w:ascii="Courier New" w:hAnsi="Courier New" w:cs="Courier New"/>
+          <w:color w:val="222222"/>
+          <w:sz w:val="30"/>
+          <w:szCs w:val="30"/>
+          <w:shd w:val="clear" w:color="auto" w:fill="F9F9F9"/>
+        </w:rPr>
+        <w:t>env</w:t>
+      </w:r>
+      <w:proofErr w:type="spellEnd"/>
+      <w:proofErr w:type="gramEnd"/>
+    </w:p>
+    <w:p>
+      <w:pPr>
+        <w:rPr>
+          <w:rFonts w:ascii="Courier New" w:hAnsi="Courier New" w:cs="Courier New"/>
+          <w:color w:val="222222"/>
+          <w:sz w:val="30"/>
+          <w:szCs w:val="30"/>
+          <w:shd w:val="clear" w:color="auto" w:fill="F9F9F9"/>
+        </w:rPr>
+      </w:pPr>
+    </w:p>
+    <w:p>
+      <w:pPr>
+        <w:rPr>
+          <w:rFonts w:ascii="Courier New" w:hAnsi="Courier New" w:cs="Courier New"/>
+          <w:color w:val="222222"/>
+          <w:sz w:val="30"/>
+          <w:szCs w:val="30"/>
+          <w:shd w:val="clear" w:color="auto" w:fill="F9F9F9"/>
+        </w:rPr>
+      </w:pPr>
+      <w:r>
+        <w:rPr>
+          <w:rFonts w:ascii="Courier New" w:hAnsi="Courier New" w:cs="Courier New"/>
+          <w:color w:val="222222"/>
+          <w:sz w:val="30"/>
+          <w:szCs w:val="30"/>
+          <w:shd w:val="clear" w:color="auto" w:fill="F9F9F9"/>
+        </w:rPr>
+        <w:lastRenderedPageBreak/>
+        <w:drawing>
+          <wp:inline distT="0" distB="0" distL="0" distR="0" wp14:anchorId="75971106" wp14:editId="2D352EDB">
+            <wp:extent cx="2948305" cy="8892540"/>
+            <wp:effectExtent l="0" t="0" r="4445" b="3810"/>
+            <wp:docPr id="5" name="Imagen 5"/>
+            <wp:cNvGraphicFramePr>
+              <a:graphicFrameLocks xmlns:a="http://schemas.openxmlformats.org/drawingml/2006/main" noChangeAspect="1"/>
+            </wp:cNvGraphicFramePr>
+            <a:graphic xmlns:a="http://schemas.openxmlformats.org/drawingml/2006/main">
+              <a:graphicData uri="http://schemas.openxmlformats.org/drawingml/2006/picture">
+                <pic:pic xmlns:pic="http://schemas.openxmlformats.org/drawingml/2006/picture">
+                  <pic:nvPicPr>
+                    <pic:cNvPr id="1" name=""/>
+                    <pic:cNvPicPr/>
+                  </pic:nvPicPr>
+                  <pic:blipFill>
+                    <a:blip r:embed="rId8"/>
+                    <a:stretch>
+                      <a:fillRect/>
+                    </a:stretch>
+                  </pic:blipFill>
+                  <pic:spPr>
+                    <a:xfrm>
+                      <a:off x="0" y="0"/>
+                      <a:ext cx="2948305" cy="8892540"/>
+                    </a:xfrm>
+                    <a:prstGeom prst="rect">
+                      <a:avLst/>
+                    </a:prstGeom>
+                  </pic:spPr>
+                </pic:pic>
+              </a:graphicData>
+            </a:graphic>
+          </wp:inline>
+        </w:drawing>
+      </w:r>
+    </w:p>
+    <w:p>
+      <w:pPr>
+        <w:rPr>
+          <w:rFonts w:ascii="Courier New" w:hAnsi="Courier New" w:cs="Courier New"/>
+          <w:color w:val="222222"/>
+          <w:sz w:val="30"/>
+          <w:szCs w:val="30"/>
+          <w:shd w:val="clear" w:color="auto" w:fill="F9F9F9"/>
+        </w:rPr>
+      </w:pPr>
+      <w:r>
+        <w:rPr>
+          <w:rFonts w:ascii="Courier New" w:hAnsi="Courier New" w:cs="Courier New"/>
+          <w:color w:val="222222"/>
+          <w:sz w:val="30"/>
+          <w:szCs w:val="30"/>
+          <w:u w:val="single"/>
+          <w:shd w:val="clear" w:color="auto" w:fill="F9F9F9"/>
+        </w:rPr>
+        <w:lastRenderedPageBreak/>
+        <w:t>Migrar Base de datos.</w:t>
+      </w:r>
       <w:bookmarkStart w:id="0" w:name="_GoBack"/>
+      <w:bookmarkEnd w:id="0"/>
+    </w:p>
+    <w:p>
+      <w:pPr>
+        <w:rPr>
+          <w:rFonts w:ascii="Courier New" w:hAnsi="Courier New" w:cs="Courier New"/>
+          <w:color w:val="222222"/>
+          <w:sz w:val="30"/>
+          <w:szCs w:val="30"/>
+          <w:u w:val="single"/>
+          <w:shd w:val="clear" w:color="auto" w:fill="F9F9F9"/>
+        </w:rPr>
+      </w:pPr>
       <w:proofErr w:type="spellStart"/>
       <w:r>
         <w:rPr>
@@ -1121,21 +6674,40 @@
         <w:t xml:space="preserve"> </w:t>
       </w:r>
       <w:proofErr w:type="spellStart"/>
-      <w:proofErr w:type="gramStart"/>
-      <w:r>
-        <w:rPr>
-          <w:rFonts w:ascii="Courier New" w:hAnsi="Courier New" w:cs="Courier New"/>
-          <w:color w:val="222222"/>
-          <w:sz w:val="30"/>
-          <w:szCs w:val="30"/>
-          <w:shd w:val="clear" w:color="auto" w:fill="F9F9F9"/>
-        </w:rPr>
-        <w:t>infyom:publish</w:t>
-      </w:r>
-      <w:proofErr w:type="spellEnd"/>
-      <w:proofErr w:type="gramEnd"/>
-    </w:p>
-    <w:bookmarkEnd w:id="0"/>
+      <w:r>
+        <w:rPr>
+          <w:rFonts w:ascii="Courier New" w:hAnsi="Courier New" w:cs="Courier New"/>
+          <w:color w:val="222222"/>
+          <w:sz w:val="30"/>
+          <w:szCs w:val="30"/>
+          <w:shd w:val="clear" w:color="auto" w:fill="F9F9F9"/>
+        </w:rPr>
+        <w:t>migrate</w:t>
+      </w:r>
+      <w:proofErr w:type="spellEnd"/>
+    </w:p>
+    <w:p>
+      <w:pPr>
+        <w:rPr>
+          <w:rFonts w:ascii="Courier New" w:hAnsi="Courier New" w:cs="Courier New"/>
+          <w:color w:val="222222"/>
+          <w:sz w:val="30"/>
+          <w:szCs w:val="30"/>
+          <w:shd w:val="clear" w:color="auto" w:fill="F9F9F9"/>
+        </w:rPr>
+      </w:pPr>
+    </w:p>
+    <w:p>
+      <w:pPr>
+        <w:rPr>
+          <w:rFonts w:ascii="Courier New" w:hAnsi="Courier New" w:cs="Courier New"/>
+          <w:color w:val="222222"/>
+          <w:sz w:val="30"/>
+          <w:szCs w:val="30"/>
+          <w:shd w:val="clear" w:color="auto" w:fill="F9F9F9"/>
+        </w:rPr>
+      </w:pPr>
+    </w:p>
     <w:p>
       <w:pPr>
         <w:rPr>
@@ -1601,6 +7173,36 @@
       <w:u w:val="single"/>
     </w:rPr>
   </w:style>
+  <w:style w:type="paragraph" w:styleId="NormalWeb">
+    <w:name w:val="Normal (Web)"/>
+    <w:basedOn w:val="Normal"/>
+    <w:uiPriority w:val="99"/>
+    <w:semiHidden/>
+    <w:unhideWhenUsed/>
+    <w:rsid w:val="00FC2895"/>
+    <w:pPr>
+      <w:spacing w:before="100" w:beforeAutospacing="1" w:after="100" w:afterAutospacing="1" w:line="240" w:lineRule="auto"/>
+    </w:pPr>
+    <w:rPr>
+      <w:rFonts w:ascii="Times New Roman" w:eastAsia="Times New Roman" w:hAnsi="Times New Roman" w:cs="Times New Roman"/>
+      <w:sz w:val="24"/>
+      <w:szCs w:val="24"/>
+      <w:lang w:eastAsia="es-ES"/>
+    </w:rPr>
+  </w:style>
+  <w:style w:type="character" w:styleId="CdigoHTML">
+    <w:name w:val="HTML Code"/>
+    <w:basedOn w:val="Fuentedeprrafopredeter"/>
+    <w:uiPriority w:val="99"/>
+    <w:semiHidden/>
+    <w:unhideWhenUsed/>
+    <w:rsid w:val="00FC2895"/>
+    <w:rPr>
+      <w:rFonts w:ascii="Courier New" w:eastAsia="Times New Roman" w:hAnsi="Courier New" w:cs="Courier New"/>
+      <w:sz w:val="20"/>
+      <w:szCs w:val="20"/>
+    </w:rPr>
+  </w:style>
 </w:styles>
 </file>
 
